--- a/docs/BryanBarnard_ISWQ2014.docx
+++ b/docs/BryanBarnard_ISWQ2014.docx
@@ -1,6 +1,6 @@
 
 <file path=word/document.xml><?xml version="1.0" encoding="utf-8"?>
-<w:document xmlns:wpc="http://schemas.microsoft.com/office/word/2010/wordprocessingCanvas" xmlns:mc="http://schemas.openxmlformats.org/markup-compatibility/2006" xmlns:o="urn:schemas-microsoft-com:office:office" xmlns:r="http://schemas.openxmlformats.org/officeDocument/2006/relationships" xmlns:m="http://schemas.openxmlformats.org/officeDocument/2006/math" xmlns:v="urn:schemas-microsoft-com:vml" xmlns:wp14="http://schemas.microsoft.com/office/word/2010/wordprocessingDrawing" xmlns:wp="http://schemas.openxmlformats.org/drawingml/2006/wordprocessingDrawing" xmlns:w10="urn:schemas-microsoft-com:office:word" xmlns:w="http://schemas.openxmlformats.org/wordprocessingml/2006/main" xmlns:w14="http://schemas.microsoft.com/office/word/2010/wordml" xmlns:wpg="http://schemas.microsoft.com/office/word/2010/wordprocessingGroup" xmlns:wpi="http://schemas.microsoft.com/office/word/2010/wordprocessingInk" xmlns:wne="http://schemas.microsoft.com/office/word/2006/wordml" xmlns:wps="http://schemas.microsoft.com/office/word/2010/wordprocessingShape" mc:Ignorable="w14 wp14">
+<w:document xmlns:wpc="http://schemas.microsoft.com/office/word/2010/wordprocessingCanvas" xmlns:mo="http://schemas.microsoft.com/office/mac/office/2008/main" xmlns:mc="http://schemas.openxmlformats.org/markup-compatibility/2006" xmlns:mv="urn:schemas-microsoft-com:mac:vml" xmlns:o="urn:schemas-microsoft-com:office:office" xmlns:r="http://schemas.openxmlformats.org/officeDocument/2006/relationships" xmlns:m="http://schemas.openxmlformats.org/officeDocument/2006/math" xmlns:v="urn:schemas-microsoft-com:vml" xmlns:wp14="http://schemas.microsoft.com/office/word/2010/wordprocessingDrawing" xmlns:wp="http://schemas.openxmlformats.org/drawingml/2006/wordprocessingDrawing" xmlns:w10="urn:schemas-microsoft-com:office:word" xmlns:w="http://schemas.openxmlformats.org/wordprocessingml/2006/main" xmlns:w14="http://schemas.microsoft.com/office/word/2010/wordml" xmlns:wpg="http://schemas.microsoft.com/office/word/2010/wordprocessingGroup" xmlns:wpi="http://schemas.microsoft.com/office/word/2010/wordprocessingInk" xmlns:wne="http://schemas.microsoft.com/office/word/2006/wordml" xmlns:wps="http://schemas.microsoft.com/office/word/2010/wordprocessingShape" mc:Ignorable="w14 wp14">
   <w:body>
     <w:p/>
     <w:p/>
@@ -486,16 +486,11 @@
         <w:t xml:space="preserve">such as SOAP, </w:t>
       </w:r>
       <w:r>
-        <w:t xml:space="preserve">RPC and </w:t>
-      </w:r>
-      <w:proofErr w:type="spellStart"/>
-      <w:r>
-        <w:t>C</w:t>
+        <w:t>RPC and C</w:t>
       </w:r>
       <w:r>
         <w:t>orba</w:t>
       </w:r>
-      <w:proofErr w:type="spellEnd"/>
       <w:r>
         <w:t xml:space="preserve">. </w:t>
       </w:r>
@@ -736,6 +731,7 @@
           <w:rStyle w:val="Strong"/>
           <w:b w:val="0"/>
         </w:rPr>
+        <w:lastRenderedPageBreak/>
         <w:t>Client – Server</w:t>
       </w:r>
     </w:p>
@@ -986,23 +982,7 @@
           <w:rStyle w:val="Strong"/>
           <w:b w:val="0"/>
         </w:rPr>
-        <w:t xml:space="preserve">est / response message indicates </w:t>
-      </w:r>
-      <w:proofErr w:type="spellStart"/>
-      <w:r>
-        <w:rPr>
-          <w:rStyle w:val="Strong"/>
-          <w:b w:val="0"/>
-        </w:rPr>
-        <w:t>it’s</w:t>
-      </w:r>
-      <w:proofErr w:type="spellEnd"/>
-      <w:r>
-        <w:rPr>
-          <w:rStyle w:val="Strong"/>
-          <w:b w:val="0"/>
-        </w:rPr>
-        <w:t xml:space="preserve"> ability to be cached. This aids in efficiency by allowing some data to be cached and not need to be requested by the client repeatedly when the underlying data being requested has not changed.</w:t>
+        <w:t>est / response message indicates it’s ability to be cached. This aids in efficiency by allowing some data to be cached and not need to be requested by the client repeatedly when the underlying data being requested has not changed.</w:t>
       </w:r>
     </w:p>
     <w:p>
@@ -1129,15 +1109,22 @@
           <w:rStyle w:val="Strong"/>
           <w:b w:val="0"/>
         </w:rPr>
+        <w:t>The Uniform Interface constraint is described by Fielding as a “central feature that distinguishes the REST architectural style” from others. This con</w:t>
+      </w:r>
+      <w:r>
+        <w:rPr>
+          <w:rStyle w:val="Strong"/>
+          <w:b w:val="0"/>
+        </w:rPr>
+        <w:t xml:space="preserve">straint describes </w:t>
+      </w:r>
+      <w:r>
+        <w:rPr>
+          <w:rStyle w:val="Strong"/>
+          <w:b w:val="0"/>
+        </w:rPr>
         <w:lastRenderedPageBreak/>
-        <w:t>The Uniform Interface constraint is described by Fielding as a “central feature that distinguishes the REST architectural style” from others. This con</w:t>
-      </w:r>
-      <w:r>
-        <w:rPr>
-          <w:rStyle w:val="Strong"/>
-          <w:b w:val="0"/>
-        </w:rPr>
-        <w:t>straint describes the way in which systems should interact with data and are broken down into the following:</w:t>
+        <w:t>the way in which systems should interact with data and are broken down into the following:</w:t>
       </w:r>
     </w:p>
     <w:p>
@@ -1377,7 +1364,6 @@
           <w:rStyle w:val="Strong"/>
           <w:b w:val="0"/>
         </w:rPr>
-        <w:lastRenderedPageBreak/>
         <w:t>The Hypermedia constraint as defined by Fielding is</w:t>
       </w:r>
       <w:r>
@@ -1434,6 +1420,7 @@
           <w:b w:val="0"/>
           <w:sz w:val="22"/>
         </w:rPr>
+        <w:lastRenderedPageBreak/>
         <w:t>1. All</w:t>
       </w:r>
       <w:r>
@@ -1696,7 +1683,6 @@
           <w:rStyle w:val="Strong"/>
           <w:b w:val="0"/>
         </w:rPr>
-        <w:lastRenderedPageBreak/>
         <w:t xml:space="preserve">Resources are interacted with as representations. In application this means that </w:t>
       </w:r>
       <w:r>
@@ -2013,15 +1999,7 @@
           <w:rStyle w:val="Strong"/>
           <w:b w:val="0"/>
         </w:rPr>
-        <w:t xml:space="preserve"> potential actions that are available to </w:t>
-      </w:r>
-      <w:r>
-        <w:rPr>
-          <w:rStyle w:val="Strong"/>
-          <w:b w:val="0"/>
-        </w:rPr>
-        <w:lastRenderedPageBreak/>
-        <w:t>them on that</w:t>
+        <w:t xml:space="preserve"> potential actions that are available to them on that</w:t>
       </w:r>
       <w:r>
         <w:rPr>
@@ -2198,30 +2176,14 @@
           <w:rStyle w:val="Strong"/>
           <w:b w:val="0"/>
         </w:rPr>
-        <w:t xml:space="preserve">use of </w:t>
-      </w:r>
-      <w:proofErr w:type="spellStart"/>
-      <w:r>
-        <w:rPr>
-          <w:rStyle w:val="Strong"/>
-          <w:b w:val="0"/>
-        </w:rPr>
-        <w:t>et</w:t>
-      </w:r>
-      <w:r>
-        <w:rPr>
-          <w:rStyle w:val="Strong"/>
-          <w:b w:val="0"/>
-        </w:rPr>
-        <w:t>ag</w:t>
-      </w:r>
-      <w:proofErr w:type="spellEnd"/>
-      <w:r>
-        <w:rPr>
-          <w:rStyle w:val="Strong"/>
-          <w:b w:val="0"/>
-        </w:rPr>
-        <w:t xml:space="preserve"> and last modified headers to allow clients to make conditional requests and operate efficiently.</w:t>
+        <w:t>use of et</w:t>
+      </w:r>
+      <w:r>
+        <w:rPr>
+          <w:rStyle w:val="Strong"/>
+          <w:b w:val="0"/>
+        </w:rPr>
+        <w:t>ag and last modified headers to allow clients to make conditional requests and operate efficiently.</w:t>
       </w:r>
     </w:p>
     <w:p>
@@ -2310,7 +2272,21 @@
           <w:rStyle w:val="Strong"/>
           <w:b w:val="0"/>
         </w:rPr>
-        <w:t>I found the term Hypermedia as it relates to APIs very difficult to understand and even harder to define. The best explanations I’ve found and those that most contributed the most to my current understanding are listed below. Both of these quotes are taken from the book ‘RESTful Web APIs’ by Mike Amundsen and Leonard Richardson.</w:t>
+        <w:t>I found the term Hypermedia as it relates to APIs very difficult to understand and even harder to define. The best explanations I’ve found and those that most contributed the most to my current understanding are listed below. Both of thes</w:t>
+      </w:r>
+      <w:r>
+        <w:rPr>
+          <w:rStyle w:val="Strong"/>
+          <w:b w:val="0"/>
+        </w:rPr>
+        <w:t>e quotes are taken from</w:t>
+      </w:r>
+      <w:r>
+        <w:rPr>
+          <w:rStyle w:val="Strong"/>
+          <w:b w:val="0"/>
+        </w:rPr>
+        <w:t xml:space="preserve"> ‘RESTful Web APIs’ by Mike Amundsen and Leonard Richardson.</w:t>
       </w:r>
     </w:p>
     <w:p>
@@ -2413,47 +2389,21 @@
           <w:rStyle w:val="Strong"/>
           <w:b w:val="0"/>
         </w:rPr>
-        <w:t xml:space="preserve">Given this definition what are some example of hypermedia in APIs? Hyperlinks or links are the most commonly used hypermedia control in APIs. Simple anchor tags  (&lt;a </w:t>
-      </w:r>
-      <w:proofErr w:type="spellStart"/>
-      <w:r>
-        <w:rPr>
-          <w:rStyle w:val="Strong"/>
-          <w:b w:val="0"/>
-        </w:rPr>
-        <w:t>href</w:t>
-      </w:r>
-      <w:proofErr w:type="spellEnd"/>
-      <w:r>
-        <w:rPr>
-          <w:rStyle w:val="Strong"/>
-          <w:b w:val="0"/>
-        </w:rPr>
-        <w:t>=’’&gt;) paired with a ‘</w:t>
-      </w:r>
-      <w:proofErr w:type="spellStart"/>
-      <w:r>
-        <w:rPr>
-          <w:rStyle w:val="Strong"/>
-          <w:b w:val="0"/>
-        </w:rPr>
-        <w:t>rel</w:t>
-      </w:r>
-      <w:proofErr w:type="spellEnd"/>
-      <w:r>
-        <w:rPr>
-          <w:rStyle w:val="Strong"/>
-          <w:b w:val="0"/>
-        </w:rPr>
-        <w:t xml:space="preserve">’ that describes the relationship between the current resource representation and the resource residing at endpoint of that link for which you can get a representation by issuing a HTTP GET request provide a great example of Hypermedia. A link connects resources, is machine readable, and can describe a capability to return a representation of </w:t>
-      </w:r>
-      <w:r>
-        <w:rPr>
-          <w:rStyle w:val="Strong"/>
-          <w:b w:val="0"/>
-        </w:rPr>
-        <w:lastRenderedPageBreak/>
-        <w:t>the resource addressed by its URL.</w:t>
+        <w:t xml:space="preserve">Given this definition what </w:t>
+      </w:r>
+      <w:r>
+        <w:rPr>
+          <w:rStyle w:val="Strong"/>
+          <w:b w:val="0"/>
+        </w:rPr>
+        <w:t>are some examples</w:t>
+      </w:r>
+      <w:r>
+        <w:rPr>
+          <w:rStyle w:val="Strong"/>
+          <w:b w:val="0"/>
+        </w:rPr>
+        <w:t xml:space="preserve"> of hypermedia in APIs? Hyperlinks or links are the most commonly used hypermedia control in APIs. Simple anchor tags  (&lt;a href=’’&gt;) paired with a ‘rel’ that describes the relationship between the current resource representation and the resource residing at endpoint of that link for which you can get a representation by issuing a HTTP GET request provide a great example of Hypermedia. A link connects resources, is machine readable, and can describe a capability to return a representation of the resource addressed by its URL.</w:t>
       </w:r>
       <w:r>
         <w:rPr>
@@ -2774,7 +2724,114 @@
           <w:rStyle w:val="Strong"/>
           <w:b w:val="0"/>
         </w:rPr>
-        <w:t xml:space="preserve">ovies were the resources that would be manipulated via representations. The representations being HTTP messages passed between the API </w:t>
+        <w:t xml:space="preserve">ovies were the resources that would be manipulated via representations. The representations being HTTP messages passed between the API (server) and consumer (client) </w:t>
+      </w:r>
+      <w:r>
+        <w:rPr>
+          <w:rStyle w:val="Strong"/>
+          <w:b w:val="0"/>
+        </w:rPr>
+        <w:t>including appropriate HTTP methods, headers and entity’s to provide th</w:t>
+      </w:r>
+      <w:r>
+        <w:rPr>
+          <w:rStyle w:val="Strong"/>
+          <w:b w:val="0"/>
+        </w:rPr>
+        <w:t>e desired operations.</w:t>
+      </w:r>
+    </w:p>
+    <w:p>
+      <w:pPr>
+        <w:spacing w:after="100"/>
+        <w:rPr>
+          <w:rStyle w:val="Strong"/>
+          <w:b w:val="0"/>
+        </w:rPr>
+      </w:pPr>
+    </w:p>
+    <w:p>
+      <w:pPr>
+        <w:spacing w:after="100"/>
+        <w:rPr>
+          <w:rStyle w:val="Strong"/>
+        </w:rPr>
+      </w:pPr>
+      <w:r>
+        <w:rPr>
+          <w:rStyle w:val="Strong"/>
+        </w:rPr>
+        <w:t xml:space="preserve">2.2 </w:t>
+      </w:r>
+      <w:r>
+        <w:rPr>
+          <w:rStyle w:val="Strong"/>
+        </w:rPr>
+        <w:t>Media</w:t>
+      </w:r>
+      <w:r>
+        <w:rPr>
+          <w:rStyle w:val="Strong"/>
+        </w:rPr>
+        <w:t>-Type</w:t>
+      </w:r>
+    </w:p>
+    <w:p>
+      <w:pPr>
+        <w:spacing w:after="100"/>
+        <w:rPr>
+          <w:rStyle w:val="Strong"/>
+          <w:b w:val="0"/>
+        </w:rPr>
+      </w:pPr>
+      <w:r>
+        <w:rPr>
+          <w:rStyle w:val="Strong"/>
+          <w:b w:val="0"/>
+        </w:rPr>
+        <w:t>The REST self-descriptive constraint on messages specifies that standard method and media types</w:t>
+      </w:r>
+      <w:r>
+        <w:rPr>
+          <w:rStyle w:val="Strong"/>
+          <w:b w:val="0"/>
+        </w:rPr>
+        <w:t xml:space="preserve"> should be used for communications between client and server. </w:t>
+      </w:r>
+      <w:r>
+        <w:rPr>
+          <w:rStyle w:val="Strong"/>
+          <w:b w:val="0"/>
+        </w:rPr>
+        <w:t xml:space="preserve"> </w:t>
+      </w:r>
+      <w:r>
+        <w:rPr>
+          <w:rStyle w:val="Strong"/>
+          <w:b w:val="0"/>
+        </w:rPr>
+        <w:t xml:space="preserve">Adhering to this constraint requires that in </w:t>
+      </w:r>
+      <w:r>
+        <w:rPr>
+          <w:rStyle w:val="Strong"/>
+          <w:b w:val="0"/>
+        </w:rPr>
+        <w:t>designing</w:t>
+      </w:r>
+      <w:r>
+        <w:rPr>
+          <w:rStyle w:val="Strong"/>
+          <w:b w:val="0"/>
+        </w:rPr>
+        <w:t xml:space="preserve"> an API the </w:t>
+      </w:r>
+      <w:r>
+        <w:rPr>
+          <w:rStyle w:val="Strong"/>
+          <w:b w:val="0"/>
+        </w:rPr>
+        <w:t xml:space="preserve">designer either </w:t>
       </w:r>
       <w:r>
         <w:rPr>
@@ -2782,120 +2839,6 @@
           <w:b w:val="0"/>
         </w:rPr>
         <w:lastRenderedPageBreak/>
-        <w:t xml:space="preserve">(server) and consumer (client) </w:t>
-      </w:r>
-      <w:r>
-        <w:rPr>
-          <w:rStyle w:val="Strong"/>
-          <w:b w:val="0"/>
-        </w:rPr>
-        <w:t>including appropriate HTTP methods, headers and entity’s to provide th</w:t>
-      </w:r>
-      <w:r>
-        <w:rPr>
-          <w:rStyle w:val="Strong"/>
-          <w:b w:val="0"/>
-        </w:rPr>
-        <w:t>e desired operations.</w:t>
-      </w:r>
-    </w:p>
-    <w:p>
-      <w:pPr>
-        <w:spacing w:after="100"/>
-        <w:rPr>
-          <w:rStyle w:val="Strong"/>
-          <w:b w:val="0"/>
-        </w:rPr>
-      </w:pPr>
-    </w:p>
-    <w:p>
-      <w:pPr>
-        <w:spacing w:after="100"/>
-        <w:rPr>
-          <w:rStyle w:val="Strong"/>
-        </w:rPr>
-      </w:pPr>
-      <w:r>
-        <w:rPr>
-          <w:rStyle w:val="Strong"/>
-        </w:rPr>
-        <w:t xml:space="preserve">2.2 </w:t>
-      </w:r>
-      <w:r>
-        <w:rPr>
-          <w:rStyle w:val="Strong"/>
-        </w:rPr>
-        <w:t>Media</w:t>
-      </w:r>
-      <w:r>
-        <w:rPr>
-          <w:rStyle w:val="Strong"/>
-        </w:rPr>
-        <w:t>-Type</w:t>
-      </w:r>
-    </w:p>
-    <w:p>
-      <w:pPr>
-        <w:spacing w:after="100"/>
-        <w:rPr>
-          <w:rStyle w:val="Strong"/>
-          <w:b w:val="0"/>
-        </w:rPr>
-      </w:pPr>
-      <w:r>
-        <w:rPr>
-          <w:rStyle w:val="Strong"/>
-          <w:b w:val="0"/>
-        </w:rPr>
-        <w:t>The REST self-descriptive constraint on messages specifies that standard method and media types</w:t>
-      </w:r>
-      <w:r>
-        <w:rPr>
-          <w:rStyle w:val="Strong"/>
-          <w:b w:val="0"/>
-        </w:rPr>
-        <w:t xml:space="preserve"> should be used for communications between client and server. </w:t>
-      </w:r>
-      <w:r>
-        <w:rPr>
-          <w:rStyle w:val="Strong"/>
-          <w:b w:val="0"/>
-        </w:rPr>
-        <w:t xml:space="preserve"> </w:t>
-      </w:r>
-      <w:r>
-        <w:rPr>
-          <w:rStyle w:val="Strong"/>
-          <w:b w:val="0"/>
-        </w:rPr>
-        <w:t xml:space="preserve">Adhering to this constraint requires that in </w:t>
-      </w:r>
-      <w:r>
-        <w:rPr>
-          <w:rStyle w:val="Strong"/>
-          <w:b w:val="0"/>
-        </w:rPr>
-        <w:t>designing</w:t>
-      </w:r>
-      <w:r>
-        <w:rPr>
-          <w:rStyle w:val="Strong"/>
-          <w:b w:val="0"/>
-        </w:rPr>
-        <w:t xml:space="preserve"> an API the </w:t>
-      </w:r>
-      <w:r>
-        <w:rPr>
-          <w:rStyle w:val="Strong"/>
-          <w:b w:val="0"/>
-        </w:rPr>
-        <w:t xml:space="preserve">designer either </w:t>
-      </w:r>
-      <w:r>
-        <w:rPr>
-          <w:rStyle w:val="Strong"/>
-          <w:b w:val="0"/>
-        </w:rPr>
         <w:t>choose an established media-type</w:t>
       </w:r>
       <w:r>
@@ -3374,7 +3317,6 @@
           <w:rStyle w:val="Strong"/>
           <w:b w:val="0"/>
         </w:rPr>
-        <w:lastRenderedPageBreak/>
         <w:t xml:space="preserve">A Collection+JSON response in its most </w:t>
       </w:r>
       <w:r>
@@ -3568,29 +3510,7 @@
           <w:sz w:val="20"/>
           <w:szCs w:val="20"/>
         </w:rPr>
-        <w:t>"</w:t>
-      </w:r>
-      <w:proofErr w:type="spellStart"/>
-      <w:r>
-        <w:rPr>
-          <w:rStyle w:val="Strong"/>
-          <w:rFonts w:ascii="Consolas" w:hAnsi="Consolas"/>
-          <w:b w:val="0"/>
-          <w:sz w:val="20"/>
-          <w:szCs w:val="20"/>
-        </w:rPr>
-        <w:t>href</w:t>
-      </w:r>
-      <w:proofErr w:type="spellEnd"/>
-      <w:r>
-        <w:rPr>
-          <w:rStyle w:val="Strong"/>
-          <w:rFonts w:ascii="Consolas" w:hAnsi="Consolas"/>
-          <w:b w:val="0"/>
-          <w:sz w:val="20"/>
-          <w:szCs w:val="20"/>
-        </w:rPr>
-        <w:t>" : "http://example.com/movies",</w:t>
+        <w:t>"href" : "http://example.com/movies",</w:t>
       </w:r>
     </w:p>
     <w:p>
@@ -3750,6 +3670,7 @@
           <w:sz w:val="20"/>
           <w:szCs w:val="20"/>
         </w:rPr>
+        <w:lastRenderedPageBreak/>
         <w:t>"template" : {},</w:t>
       </w:r>
     </w:p>
@@ -4339,27 +4260,7 @@
                 <w:sz w:val="20"/>
                 <w:szCs w:val="20"/>
               </w:rPr>
-              <w:t>/</w:t>
-            </w:r>
-            <w:proofErr w:type="spellStart"/>
-            <w:r>
-              <w:rPr>
-                <w:rStyle w:val="Strong"/>
-                <w:b w:val="0"/>
-                <w:sz w:val="20"/>
-                <w:szCs w:val="20"/>
-              </w:rPr>
-              <w:t>api</w:t>
-            </w:r>
-            <w:proofErr w:type="spellEnd"/>
-            <w:r>
-              <w:rPr>
-                <w:rStyle w:val="Strong"/>
-                <w:b w:val="0"/>
-                <w:sz w:val="20"/>
-                <w:szCs w:val="20"/>
-              </w:rPr>
-              <w:t>/movies</w:t>
+              <w:t>/api/movies</w:t>
             </w:r>
           </w:p>
         </w:tc>
@@ -4419,7 +4320,6 @@
                 <w:rStyle w:val="Strong"/>
                 <w:b w:val="0"/>
               </w:rPr>
-              <w:lastRenderedPageBreak/>
               <w:t>GET</w:t>
             </w:r>
           </w:p>
@@ -4445,27 +4345,7 @@
                 <w:sz w:val="20"/>
                 <w:szCs w:val="20"/>
               </w:rPr>
-              <w:t>/</w:t>
-            </w:r>
-            <w:proofErr w:type="spellStart"/>
-            <w:r>
-              <w:rPr>
-                <w:rStyle w:val="Strong"/>
-                <w:b w:val="0"/>
-                <w:sz w:val="20"/>
-                <w:szCs w:val="20"/>
-              </w:rPr>
-              <w:t>api</w:t>
-            </w:r>
-            <w:proofErr w:type="spellEnd"/>
-            <w:r>
-              <w:rPr>
-                <w:rStyle w:val="Strong"/>
-                <w:b w:val="0"/>
-                <w:sz w:val="20"/>
-                <w:szCs w:val="20"/>
-              </w:rPr>
-              <w:t>/movies?{offset}&amp;{limit}</w:t>
+              <w:t>/api/movies?{offset}&amp;{limit}</w:t>
             </w:r>
           </w:p>
         </w:tc>
@@ -4550,27 +4430,7 @@
                 <w:sz w:val="20"/>
                 <w:szCs w:val="20"/>
               </w:rPr>
-              <w:t>/</w:t>
-            </w:r>
-            <w:proofErr w:type="spellStart"/>
-            <w:r>
-              <w:rPr>
-                <w:rStyle w:val="Strong"/>
-                <w:b w:val="0"/>
-                <w:sz w:val="20"/>
-                <w:szCs w:val="20"/>
-              </w:rPr>
-              <w:t>api</w:t>
-            </w:r>
-            <w:proofErr w:type="spellEnd"/>
-            <w:r>
-              <w:rPr>
-                <w:rStyle w:val="Strong"/>
-                <w:b w:val="0"/>
-                <w:sz w:val="20"/>
-                <w:szCs w:val="20"/>
-              </w:rPr>
-              <w:t>/movies?{</w:t>
+              <w:t>/api/movies?{</w:t>
             </w:r>
             <w:r>
               <w:rPr>
@@ -4682,27 +4542,7 @@
                 <w:sz w:val="20"/>
                 <w:szCs w:val="20"/>
               </w:rPr>
-              <w:t>/</w:t>
-            </w:r>
-            <w:proofErr w:type="spellStart"/>
-            <w:r>
-              <w:rPr>
-                <w:rStyle w:val="Strong"/>
-                <w:b w:val="0"/>
-                <w:sz w:val="20"/>
-                <w:szCs w:val="20"/>
-              </w:rPr>
-              <w:t>api</w:t>
-            </w:r>
-            <w:proofErr w:type="spellEnd"/>
-            <w:r>
-              <w:rPr>
-                <w:rStyle w:val="Strong"/>
-                <w:b w:val="0"/>
-                <w:sz w:val="20"/>
-                <w:szCs w:val="20"/>
-              </w:rPr>
-              <w:t>/movies/{id}</w:t>
+              <w:t>/api/movies/{id}</w:t>
             </w:r>
           </w:p>
         </w:tc>
@@ -4797,27 +4637,7 @@
                 <w:sz w:val="20"/>
                 <w:szCs w:val="20"/>
               </w:rPr>
-              <w:t>/</w:t>
-            </w:r>
-            <w:proofErr w:type="spellStart"/>
-            <w:r>
-              <w:rPr>
-                <w:rStyle w:val="Strong"/>
-                <w:b w:val="0"/>
-                <w:sz w:val="20"/>
-                <w:szCs w:val="20"/>
-              </w:rPr>
-              <w:t>api</w:t>
-            </w:r>
-            <w:proofErr w:type="spellEnd"/>
-            <w:r>
-              <w:rPr>
-                <w:rStyle w:val="Strong"/>
-                <w:b w:val="0"/>
-                <w:sz w:val="20"/>
-                <w:szCs w:val="20"/>
-              </w:rPr>
-              <w:t>/movies</w:t>
+              <w:t>/api/movies</w:t>
             </w:r>
           </w:p>
         </w:tc>
@@ -4903,27 +4723,7 @@
                 <w:sz w:val="20"/>
                 <w:szCs w:val="20"/>
               </w:rPr>
-              <w:t>/</w:t>
-            </w:r>
-            <w:proofErr w:type="spellStart"/>
-            <w:r>
-              <w:rPr>
-                <w:rStyle w:val="Strong"/>
-                <w:b w:val="0"/>
-                <w:sz w:val="20"/>
-                <w:szCs w:val="20"/>
-              </w:rPr>
-              <w:t>api</w:t>
-            </w:r>
-            <w:proofErr w:type="spellEnd"/>
-            <w:r>
-              <w:rPr>
-                <w:rStyle w:val="Strong"/>
-                <w:b w:val="0"/>
-                <w:sz w:val="20"/>
-                <w:szCs w:val="20"/>
-              </w:rPr>
-              <w:t>/movies/{id}</w:t>
+              <w:t>/api/movies/{id}</w:t>
             </w:r>
           </w:p>
         </w:tc>
@@ -4975,6 +4775,7 @@
                 <w:rStyle w:val="Strong"/>
                 <w:b w:val="0"/>
               </w:rPr>
+              <w:lastRenderedPageBreak/>
               <w:t>DELETE</w:t>
             </w:r>
           </w:p>
@@ -5000,27 +4801,7 @@
                 <w:sz w:val="20"/>
                 <w:szCs w:val="20"/>
               </w:rPr>
-              <w:t>/</w:t>
-            </w:r>
-            <w:proofErr w:type="spellStart"/>
-            <w:r>
-              <w:rPr>
-                <w:rStyle w:val="Strong"/>
-                <w:b w:val="0"/>
-                <w:sz w:val="20"/>
-                <w:szCs w:val="20"/>
-              </w:rPr>
-              <w:t>api</w:t>
-            </w:r>
-            <w:proofErr w:type="spellEnd"/>
-            <w:r>
-              <w:rPr>
-                <w:rStyle w:val="Strong"/>
-                <w:b w:val="0"/>
-                <w:sz w:val="20"/>
-                <w:szCs w:val="20"/>
-              </w:rPr>
-              <w:t>/movies/{id}</w:t>
+              <w:t>/api/movies/{id}</w:t>
             </w:r>
           </w:p>
         </w:tc>
@@ -5327,7 +5108,6 @@
                 <w:b w:val="0"/>
               </w:rPr>
             </w:pPr>
-            <w:proofErr w:type="spellStart"/>
             <w:r>
               <w:rPr>
                 <w:rStyle w:val="Strong"/>
@@ -5335,7 +5115,6 @@
               </w:rPr>
               <w:t>datePublished</w:t>
             </w:r>
-            <w:proofErr w:type="spellEnd"/>
           </w:p>
         </w:tc>
         <w:tc>
@@ -5573,7 +5352,6 @@
                 <w:b w:val="0"/>
               </w:rPr>
             </w:pPr>
-            <w:proofErr w:type="spellStart"/>
             <w:r>
               <w:rPr>
                 <w:rStyle w:val="Strong"/>
@@ -5581,7 +5359,6 @@
               </w:rPr>
               <w:t>timeRequired</w:t>
             </w:r>
-            <w:proofErr w:type="spellEnd"/>
           </w:p>
         </w:tc>
         <w:tc>
@@ -5636,7 +5413,6 @@
                 <w:b w:val="0"/>
               </w:rPr>
             </w:pPr>
-            <w:proofErr w:type="spellStart"/>
             <w:r>
               <w:rPr>
                 <w:rStyle w:val="Strong"/>
@@ -5644,7 +5420,6 @@
               </w:rPr>
               <w:t>contentRating</w:t>
             </w:r>
-            <w:proofErr w:type="spellEnd"/>
           </w:p>
         </w:tc>
         <w:tc>
@@ -5765,7 +5540,6 @@
                 <w:b w:val="0"/>
               </w:rPr>
             </w:pPr>
-            <w:proofErr w:type="spellStart"/>
             <w:r>
               <w:rPr>
                 <w:rStyle w:val="Strong"/>
@@ -5773,7 +5547,6 @@
               </w:rPr>
               <w:t>created_on</w:t>
             </w:r>
-            <w:proofErr w:type="spellEnd"/>
           </w:p>
         </w:tc>
         <w:tc>
@@ -5788,21 +5561,12 @@
                 <w:b w:val="0"/>
               </w:rPr>
             </w:pPr>
-            <w:proofErr w:type="spellStart"/>
             <w:r>
               <w:rPr>
                 <w:rStyle w:val="Strong"/>
                 <w:b w:val="0"/>
               </w:rPr>
-              <w:t>DateTime</w:t>
-            </w:r>
-            <w:proofErr w:type="spellEnd"/>
-            <w:r>
-              <w:rPr>
-                <w:rStyle w:val="Strong"/>
-                <w:b w:val="0"/>
-              </w:rPr>
-              <w:t xml:space="preserve"> Resource Created</w:t>
+              <w:t>DateTime Resource Created</w:t>
             </w:r>
           </w:p>
         </w:tc>
@@ -5843,7 +5607,6 @@
                 <w:b w:val="0"/>
               </w:rPr>
             </w:pPr>
-            <w:proofErr w:type="spellStart"/>
             <w:r>
               <w:rPr>
                 <w:rStyle w:val="Strong"/>
@@ -5851,7 +5614,6 @@
               </w:rPr>
               <w:t>updated_on</w:t>
             </w:r>
-            <w:proofErr w:type="spellEnd"/>
           </w:p>
         </w:tc>
         <w:tc>
@@ -5866,21 +5628,12 @@
                 <w:b w:val="0"/>
               </w:rPr>
             </w:pPr>
-            <w:proofErr w:type="spellStart"/>
             <w:r>
               <w:rPr>
                 <w:rStyle w:val="Strong"/>
                 <w:b w:val="0"/>
               </w:rPr>
-              <w:t>DateTime</w:t>
-            </w:r>
-            <w:proofErr w:type="spellEnd"/>
-            <w:r>
-              <w:rPr>
-                <w:rStyle w:val="Strong"/>
-                <w:b w:val="0"/>
-              </w:rPr>
-              <w:t xml:space="preserve"> Resource Updated</w:t>
+              <w:t>DateTime Resource Updated</w:t>
             </w:r>
           </w:p>
         </w:tc>
@@ -6052,20 +5805,6 @@
       <w:pPr>
         <w:rPr>
           <w:rStyle w:val="Strong"/>
-        </w:rPr>
-      </w:pPr>
-    </w:p>
-    <w:p>
-      <w:pPr>
-        <w:rPr>
-          <w:rStyle w:val="Strong"/>
-        </w:rPr>
-      </w:pPr>
-    </w:p>
-    <w:p>
-      <w:pPr>
-        <w:rPr>
-          <w:rStyle w:val="Strong"/>
           <w:b w:val="0"/>
         </w:rPr>
       </w:pPr>
@@ -6084,7 +5823,11 @@
         <w:t xml:space="preserve">As part of my research into REST and designing RESTful APIs I also wanted to gain experience implementing them in various languages and frameworks. I chose NodeJS and Python for </w:t>
       </w:r>
       <w:r>
-        <w:t>my implementations. My reasoning behind this decision is that both NodeJS and Python provide the ability to host a Web Service without requiring a separate Web Server in addition they’re libraries provide access directly to the request and response objects. This allows the developer to setup a rather lightweight implementation without m</w:t>
+        <w:t xml:space="preserve">my implementations. My reasoning behind this decision is that both NodeJS and Python provide the ability to host a Web Service without requiring a separate Web Server in addition they’re libraries provide access directly </w:t>
+      </w:r>
+      <w:r>
+        <w:lastRenderedPageBreak/>
+        <w:t>to the request and response objects. This allows the developer to setup a rather lightweight implementation without m</w:t>
       </w:r>
       <w:r>
         <w:t>any dependencies.</w:t>
@@ -6175,241 +5918,504 @@
         <w:spacing w:after="100"/>
       </w:pPr>
       <w:r>
-        <w:t>The NodeJS implementation uses only the standard ‘HTTP’ NodeJS libraries to access the request and response objects from HTTP requests and allows me to simply handle and inspect incoming requests. Upon inspection I apply a regex pattern to each URL to determine how to route (i.e. /movies/, /</w:t>
-      </w:r>
-      <w:proofErr w:type="spellStart"/>
-      <w:r>
-        <w:t>api</w:t>
-      </w:r>
-      <w:proofErr w:type="spellEnd"/>
-      <w:r>
-        <w:t>/, /movies/{id}) the request to the appropriate function</w:t>
-      </w:r>
-      <w:r>
-        <w:t xml:space="preserve"> and subsequently build an appropriate response based on processing of the request</w:t>
+        <w:t xml:space="preserve">My </w:t>
+      </w:r>
+      <w:r>
+        <w:t>NodeJS implementation</w:t>
+      </w:r>
+      <w:r>
+        <w:t xml:space="preserve"> of the movies API</w:t>
+      </w:r>
+      <w:r>
+        <w:t xml:space="preserve"> uses only the standard ‘HTTP’ NodeJS libraries to access the request and response objects</w:t>
+      </w:r>
+      <w:r>
+        <w:t>, allowing</w:t>
+      </w:r>
+      <w:r>
+        <w:t xml:space="preserve"> me to </w:t>
+      </w:r>
+      <w:r>
+        <w:t>directly</w:t>
+      </w:r>
+      <w:r>
+        <w:t xml:space="preserve"> handle and inspect incoming requests. </w:t>
+      </w:r>
+      <w:r>
+        <w:t>The application will listen for requests on a specified port and u</w:t>
+      </w:r>
+      <w:r>
+        <w:t xml:space="preserve">pon </w:t>
+      </w:r>
+      <w:r>
+        <w:t xml:space="preserve">receipt of the request </w:t>
+      </w:r>
+      <w:r>
+        <w:t>attempt to parse the components of the request (URL, method, headers, entity)</w:t>
+      </w:r>
+      <w:r>
+        <w:t xml:space="preserve"> and match the request against a specific route.</w:t>
+      </w:r>
+      <w:r>
+        <w:t xml:space="preserve"> Based on the </w:t>
+      </w:r>
+      <w:r>
+        <w:t>request</w:t>
+      </w:r>
+      <w:r>
+        <w:t>s URL matching various</w:t>
+      </w:r>
+      <w:r>
+        <w:t xml:space="preserve"> regex pattern</w:t>
+      </w:r>
+      <w:r>
+        <w:t>s the request will be dispatched to a callback function(s). The callback function will process the request applying any necessary application logic and build an appropriate response that will be returned to the client as a HTTP response.</w:t>
+      </w:r>
+    </w:p>
+    <w:p>
+      <w:pPr>
+        <w:spacing w:after="100"/>
+      </w:pPr>
+    </w:p>
+    <w:p>
+      <w:pPr>
+        <w:spacing w:after="100"/>
+      </w:pPr>
+      <w:r>
+        <w:t xml:space="preserve">I </w:t>
+      </w:r>
+      <w:r>
+        <w:t xml:space="preserve">found implementing </w:t>
+      </w:r>
+      <w:r>
+        <w:t>an API in NodeJS to be very</w:t>
+      </w:r>
+      <w:r>
+        <w:t xml:space="preserve"> </w:t>
+      </w:r>
+      <w:r>
+        <w:t>straightforward</w:t>
       </w:r>
       <w:r>
         <w:t xml:space="preserve">. </w:t>
       </w:r>
-    </w:p>
-    <w:p>
-      <w:pPr>
-        <w:spacing w:after="100"/>
-      </w:pPr>
-    </w:p>
-    <w:p>
-      <w:pPr>
-        <w:spacing w:after="100"/>
-      </w:pPr>
-      <w:r>
-        <w:t xml:space="preserve">I </w:t>
-      </w:r>
-      <w:r>
-        <w:t xml:space="preserve">found implementing an API in NodeJS to be extremely </w:t>
-      </w:r>
-      <w:r>
-        <w:t>straightforward</w:t>
+      <w:r>
+        <w:t xml:space="preserve">NodeJS </w:t>
+      </w:r>
+      <w:r>
+        <w:t>provides direct</w:t>
+      </w:r>
+      <w:r>
+        <w:t xml:space="preserve"> </w:t>
+      </w:r>
+      <w:r>
+        <w:t xml:space="preserve">access to </w:t>
+      </w:r>
+      <w:r>
+        <w:t xml:space="preserve">both </w:t>
+      </w:r>
+      <w:r>
+        <w:t>the request and response objects</w:t>
+      </w:r>
+      <w:r>
+        <w:t xml:space="preserve"> with standard libraries for</w:t>
+      </w:r>
+      <w:r>
+        <w:t xml:space="preserve"> common URL and path processing</w:t>
+      </w:r>
+      <w:r>
+        <w:t>.</w:t>
+      </w:r>
+    </w:p>
+    <w:p>
+      <w:pPr>
+        <w:spacing w:after="100"/>
+      </w:pPr>
+      <w:r>
+        <w:t>I chose not to use an existing Web Framework such as Express</w:t>
+      </w:r>
+      <w:r>
+        <w:t>JS</w:t>
+      </w:r>
+      <w:r>
+        <w:rPr>
+          <w:rStyle w:val="FootnoteReference"/>
+        </w:rPr>
+        <w:footnoteReference w:id="13"/>
+      </w:r>
+      <w:r>
+        <w:t xml:space="preserve"> or Restify</w:t>
+      </w:r>
+      <w:r>
+        <w:rPr>
+          <w:rStyle w:val="FootnoteReference"/>
+        </w:rPr>
+        <w:footnoteReference w:id="14"/>
+      </w:r>
+      <w:r>
+        <w:t xml:space="preserve"> </w:t>
+      </w:r>
+      <w:r>
+        <w:t xml:space="preserve">because I didn’t see a need to add a layer by using a framework given the level of access NodeJS provides out of the box </w:t>
+      </w:r>
+      <w:r>
+        <w:t xml:space="preserve">for </w:t>
+      </w:r>
+      <w:r>
+        <w:t>handling HTTP requests</w:t>
+      </w:r>
+      <w:r>
+        <w:t xml:space="preserve"> and I wanted to take this opportunity to familiarize myself with the standard libraries</w:t>
       </w:r>
       <w:r>
         <w:t xml:space="preserve">. </w:t>
       </w:r>
       <w:r>
-        <w:t xml:space="preserve">NodeJS provides easy and direct </w:t>
-      </w:r>
-      <w:r>
-        <w:t xml:space="preserve">access to </w:t>
-      </w:r>
-      <w:r>
-        <w:t xml:space="preserve">both </w:t>
-      </w:r>
-      <w:r>
-        <w:t xml:space="preserve">the request and response objects. </w:t>
-      </w:r>
-      <w:r>
-        <w:t xml:space="preserve">I chose not to use an existing Web Framework such as </w:t>
-      </w:r>
-      <w:proofErr w:type="spellStart"/>
-      <w:r>
-        <w:t>Express</w:t>
-      </w:r>
-      <w:r>
-        <w:t>JS</w:t>
-      </w:r>
-      <w:proofErr w:type="spellEnd"/>
+        <w:t>I</w:t>
+      </w:r>
+      <w:r>
+        <w:t>n the limit</w:t>
+      </w:r>
+      <w:r>
+        <w:t>ed time I spent researching these frameworks</w:t>
+      </w:r>
+      <w:r>
+        <w:t xml:space="preserve"> they both look to be interesting projects that include some nice routing functionality and helpers to make routing simpler.</w:t>
+      </w:r>
+      <w:r>
+        <w:t xml:space="preserve"> ExpressJS seems to be the most commonly used and popular for building Web Applications and Web APIs in NodeJS at this time.</w:t>
+      </w:r>
+      <w:r>
+        <w:t xml:space="preserve"> </w:t>
+      </w:r>
+    </w:p>
+    <w:p>
+      <w:pPr>
+        <w:spacing w:after="100"/>
+      </w:pPr>
+    </w:p>
+    <w:p>
+      <w:pPr>
+        <w:spacing w:after="100"/>
+      </w:pPr>
+      <w:r>
+        <w:lastRenderedPageBreak/>
+        <w:t>W</w:t>
+      </w:r>
+      <w:r>
+        <w:t>orking with Node</w:t>
+      </w:r>
+      <w:r>
+        <w:t>JS and using a JSON based media-type allows you to</w:t>
+      </w:r>
+      <w:r>
+        <w:t xml:space="preserve"> NodeJS</w:t>
+      </w:r>
+      <w:r>
+        <w:t xml:space="preserve"> </w:t>
+      </w:r>
+      <w:r>
+        <w:t>native JSON processing.</w:t>
+      </w:r>
+      <w:r>
+        <w:t xml:space="preserve"> This eliminates</w:t>
+      </w:r>
+      <w:r>
+        <w:t xml:space="preserve"> the need for extra code or libraries to parse and transform JSON strings to dictionaries or other object types</w:t>
+      </w:r>
+      <w:r>
+        <w:t>.</w:t>
+      </w:r>
+    </w:p>
+    <w:p>
+      <w:pPr>
+        <w:spacing w:after="100"/>
+      </w:pPr>
+    </w:p>
+    <w:p>
+      <w:pPr>
+        <w:spacing w:after="100"/>
+        <w:rPr>
+          <w:rStyle w:val="Strong"/>
+        </w:rPr>
+      </w:pPr>
+      <w:r>
+        <w:rPr>
+          <w:rStyle w:val="Strong"/>
+        </w:rPr>
+        <w:t>3.2 Python Implementation</w:t>
+      </w:r>
+    </w:p>
+    <w:p>
+      <w:pPr>
+        <w:spacing w:after="100"/>
+      </w:pPr>
+      <w:r>
+        <w:t xml:space="preserve">For my implementation of the Web API in Python I chose to use the Micro Web Framework </w:t>
+      </w:r>
+      <w:r>
+        <w:t>Bottle</w:t>
+      </w:r>
       <w:r>
         <w:rPr>
           <w:rStyle w:val="FootnoteReference"/>
         </w:rPr>
-        <w:footnoteReference w:id="13"/>
-      </w:r>
-      <w:r>
-        <w:t xml:space="preserve"> or </w:t>
-      </w:r>
-      <w:proofErr w:type="spellStart"/>
-      <w:r>
-        <w:t>Restify</w:t>
-      </w:r>
-      <w:proofErr w:type="spellEnd"/>
+        <w:footnoteReference w:id="15"/>
+      </w:r>
+      <w:r>
+        <w:t>.</w:t>
+      </w:r>
+      <w:r>
+        <w:t xml:space="preserve"> I made this choice because I have limited experience working with Python and although I looked at writing my API directly on top of WSGI I was concerned it may add unnecessary time to my development. Instead I chose to use the most lightweight Python Web framework th</w:t>
+      </w:r>
+      <w:r>
+        <w:t xml:space="preserve">at would provide me with </w:t>
+      </w:r>
+      <w:r>
+        <w:t xml:space="preserve">convenient </w:t>
+      </w:r>
+      <w:r>
+        <w:t xml:space="preserve">helper </w:t>
+      </w:r>
+      <w:r>
+        <w:t xml:space="preserve">functions for handling and routing requests, parsing URLs, and building </w:t>
+      </w:r>
+      <w:r>
+        <w:t>responses.</w:t>
+      </w:r>
+      <w:r>
+        <w:t xml:space="preserve"> </w:t>
+      </w:r>
+    </w:p>
+    <w:p>
+      <w:pPr>
+        <w:spacing w:after="100"/>
+      </w:pPr>
+    </w:p>
+    <w:p>
+      <w:pPr>
+        <w:spacing w:after="100"/>
+      </w:pPr>
+      <w:r>
+        <w:t>Bottle provides enough of the common functionality need</w:t>
+      </w:r>
+      <w:r>
+        <w:t>ed</w:t>
+      </w:r>
+      <w:r>
+        <w:t xml:space="preserve"> to build an API without getting in the way or being overly opinionated.</w:t>
+      </w:r>
+      <w:r>
+        <w:t xml:space="preserve"> The only small complaint I </w:t>
+      </w:r>
+      <w:r>
+        <w:t>have regarding working with Bottle is that it attempts to default the content-type when processing requests and response containing JSON to “application/</w:t>
+      </w:r>
+      <w:r>
+        <w:t>json</w:t>
+      </w:r>
+      <w:r>
+        <w:t>”</w:t>
+      </w:r>
+      <w:r>
+        <w:t>, this can be turned off with configuration</w:t>
+      </w:r>
+      <w:r>
+        <w:t xml:space="preserve">. </w:t>
+      </w:r>
+    </w:p>
+    <w:p>
+      <w:pPr>
+        <w:spacing w:after="100"/>
+      </w:pPr>
+    </w:p>
+    <w:p>
+      <w:pPr>
+        <w:spacing w:after="100"/>
+      </w:pPr>
+      <w:r>
+        <w:t>The structure of</w:t>
+      </w:r>
+      <w:r>
+        <w:t xml:space="preserve"> my application using Python with</w:t>
+      </w:r>
+      <w:r>
+        <w:t xml:space="preserve"> Bottle was very similar to my NodeJS implementation. Essentially the application receives a request and inspects a HTTP request comparing </w:t>
+      </w:r>
+      <w:r>
+        <w:t>its</w:t>
+      </w:r>
+      <w:r>
+        <w:t xml:space="preserve"> URL</w:t>
+      </w:r>
+      <w:r>
+        <w:t xml:space="preserve"> and method</w:t>
+      </w:r>
+      <w:r>
+        <w:t xml:space="preserve"> to a set of defined routes that map routes to function(s)</w:t>
+      </w:r>
+      <w:r>
+        <w:t xml:space="preserve">. The handler </w:t>
+      </w:r>
+      <w:r>
+        <w:t>dispatch</w:t>
+      </w:r>
+      <w:r>
+        <w:t>es</w:t>
+      </w:r>
+      <w:r>
+        <w:t xml:space="preserve"> the request</w:t>
+      </w:r>
+      <w:r>
+        <w:t xml:space="preserve"> </w:t>
+      </w:r>
+      <w:r>
+        <w:t>to a function</w:t>
+      </w:r>
+      <w:r>
+        <w:t xml:space="preserve"> that will then process the request, apply application logic an</w:t>
+      </w:r>
+      <w:r>
+        <w:t>d build an</w:t>
+      </w:r>
+      <w:r>
+        <w:t xml:space="preserve"> appropriate response.</w:t>
+      </w:r>
+      <w:r>
+        <w:t xml:space="preserve"> Bottle provides a simple decorator syntax that allows you to map routes to functions simple by decorating the function. Through this decorator syntax you can align routes based on method</w:t>
+      </w:r>
+      <w:r>
+        <w:t>, simple</w:t>
+      </w:r>
+      <w:r>
+        <w:t xml:space="preserve"> pattern matching or even custom RegEx.</w:t>
+      </w:r>
+      <w:r>
+        <w:t xml:space="preserve"> </w:t>
+      </w:r>
+      <w:r>
+        <w:t>This is a helpful feature that is available in most all Web Frameworks now, and is included in both of the Web Frameworks I mentioned previously for NodeJS.</w:t>
+      </w:r>
+      <w:r>
+        <w:t xml:space="preserve"> </w:t>
+      </w:r>
+    </w:p>
+    <w:p>
+      <w:pPr>
+        <w:spacing w:after="100"/>
+      </w:pPr>
+    </w:p>
+    <w:p>
+      <w:pPr>
+        <w:spacing w:after="100"/>
+        <w:rPr>
+          <w:rStyle w:val="Strong"/>
+        </w:rPr>
+      </w:pPr>
+      <w:r>
+        <w:rPr>
+          <w:rStyle w:val="Strong"/>
+        </w:rPr>
+        <w:t>3.3 Persistence</w:t>
+      </w:r>
+    </w:p>
+    <w:p>
+      <w:pPr>
+        <w:spacing w:after="100"/>
+      </w:pPr>
+      <w:r>
+        <w:t xml:space="preserve">Both the NodeJS and Python </w:t>
+      </w:r>
+      <w:r>
+        <w:t xml:space="preserve">implementations rely on </w:t>
+      </w:r>
+      <w:r>
+        <w:t xml:space="preserve">a </w:t>
+      </w:r>
+      <w:r>
+        <w:t>MongoDB</w:t>
+      </w:r>
       <w:r>
         <w:rPr>
           <w:rStyle w:val="FootnoteReference"/>
         </w:rPr>
-        <w:footnoteReference w:id="14"/>
-      </w:r>
-      <w:r>
-        <w:t xml:space="preserve"> for my implementation but in the limited time I spent researching them they both look to be interesting projects that include some nice routing functionality and helpers to make routing simpler.</w:t>
-      </w:r>
-    </w:p>
-    <w:p>
-      <w:pPr>
-        <w:spacing w:after="100"/>
-      </w:pPr>
-    </w:p>
-    <w:p>
-      <w:pPr>
-        <w:spacing w:after="100"/>
-        <w:rPr>
-          <w:rStyle w:val="Strong"/>
-        </w:rPr>
-      </w:pPr>
-      <w:r>
-        <w:rPr>
-          <w:rStyle w:val="Strong"/>
-        </w:rPr>
+        <w:footnoteReference w:id="16"/>
+      </w:r>
+      <w:r>
+        <w:t xml:space="preserve"> </w:t>
+      </w:r>
+      <w:r>
+        <w:t xml:space="preserve">document </w:t>
+      </w:r>
+      <w:r>
+        <w:t>database</w:t>
+      </w:r>
+      <w:r>
+        <w:t xml:space="preserve"> for persistence</w:t>
+      </w:r>
+      <w:r>
+        <w:t xml:space="preserve">. I chose MongoDB for its ease of setup and use. The focus of this project was not on database technology and so I wanted something that was simple to setup and easy to access. </w:t>
+      </w:r>
+      <w:r>
+        <w:t>Well-written</w:t>
+      </w:r>
+      <w:r>
+        <w:t xml:space="preserve"> and documented drivers exist for both Python and NodeJS to work with M</w:t>
+      </w:r>
+      <w:r>
+        <w:t>ongoDB as well as lightweight OD</w:t>
+      </w:r>
+      <w:r>
+        <w:t>M’s.</w:t>
+      </w:r>
+      <w:r>
+        <w:t xml:space="preserve"> In</w:t>
+      </w:r>
+      <w:r>
+        <w:t xml:space="preserve"> my NodeJS implementation I use</w:t>
+      </w:r>
+      <w:r>
+        <w:t xml:space="preserve"> the MongooseJS</w:t>
+      </w:r>
+      <w:r>
+        <w:rPr>
+          <w:rStyle w:val="FootnoteReference"/>
+        </w:rPr>
+        <w:footnoteReference w:id="17"/>
+      </w:r>
+      <w:r>
+        <w:t xml:space="preserve"> OD</w:t>
+      </w:r>
+      <w:r>
+        <w:t xml:space="preserve">M and in the Python </w:t>
+      </w:r>
+      <w:r>
         <w:lastRenderedPageBreak/>
-        <w:t>3.2 Python Implementation</w:t>
-      </w:r>
-    </w:p>
-    <w:p>
-      <w:pPr>
-        <w:spacing w:after="100"/>
-      </w:pPr>
-      <w:proofErr w:type="spellStart"/>
-      <w:r>
-        <w:t>BottlePy</w:t>
-      </w:r>
-      <w:proofErr w:type="spellEnd"/>
+        <w:t>implementation I use</w:t>
+      </w:r>
+      <w:r>
+        <w:t xml:space="preserve"> MongoEngine</w:t>
+      </w:r>
       <w:r>
         <w:rPr>
           <w:rStyle w:val="FootnoteReference"/>
         </w:rPr>
-        <w:footnoteReference w:id="15"/>
-      </w:r>
-    </w:p>
-    <w:p>
-      <w:pPr>
-        <w:spacing w:after="100"/>
-      </w:pPr>
-    </w:p>
-    <w:p>
-      <w:pPr>
-        <w:spacing w:after="100"/>
-        <w:rPr>
-          <w:rStyle w:val="Strong"/>
-        </w:rPr>
-      </w:pPr>
-      <w:r>
-        <w:rPr>
-          <w:rStyle w:val="Strong"/>
-        </w:rPr>
-        <w:t>3.3 Persistence</w:t>
-      </w:r>
-    </w:p>
-    <w:p>
-      <w:pPr>
-        <w:spacing w:after="100"/>
-      </w:pPr>
-      <w:r>
-        <w:t xml:space="preserve">Both the NodeJS and Python </w:t>
-      </w:r>
-      <w:r>
-        <w:t xml:space="preserve">implementations rely on </w:t>
-      </w:r>
-      <w:r>
-        <w:t xml:space="preserve">a </w:t>
-      </w:r>
-      <w:proofErr w:type="spellStart"/>
-      <w:r>
-        <w:t>MongoDB</w:t>
-      </w:r>
-      <w:proofErr w:type="spellEnd"/>
-      <w:r>
-        <w:rPr>
-          <w:rStyle w:val="FootnoteReference"/>
-        </w:rPr>
-        <w:footnoteReference w:id="16"/>
-      </w:r>
-      <w:r>
-        <w:t xml:space="preserve"> </w:t>
-      </w:r>
-      <w:r>
-        <w:t xml:space="preserve">document </w:t>
-      </w:r>
-      <w:r>
-        <w:t>database</w:t>
-      </w:r>
-      <w:r>
-        <w:t xml:space="preserve"> for persistence</w:t>
-      </w:r>
-      <w:r>
-        <w:t xml:space="preserve">. I chose </w:t>
-      </w:r>
-      <w:proofErr w:type="spellStart"/>
-      <w:r>
-        <w:t>MongoDB</w:t>
-      </w:r>
-      <w:proofErr w:type="spellEnd"/>
-      <w:r>
-        <w:t xml:space="preserve"> for its ease of setup and use. The focus of this project was not on database technology and so I wanted something that was simple to setup and easy to access. Well written and documented drivers exist for both Python and NodeJS to work with </w:t>
-      </w:r>
-      <w:proofErr w:type="spellStart"/>
-      <w:r>
-        <w:t>M</w:t>
-      </w:r>
-      <w:r>
-        <w:t>ongoDB</w:t>
-      </w:r>
-      <w:proofErr w:type="spellEnd"/>
-      <w:r>
-        <w:t xml:space="preserve"> as well as lightweight OD</w:t>
-      </w:r>
-      <w:r>
-        <w:t>M’s.</w:t>
-      </w:r>
-      <w:r>
-        <w:t xml:space="preserve"> In my NodeJS implementation I used the </w:t>
-      </w:r>
-      <w:proofErr w:type="spellStart"/>
-      <w:r>
-        <w:t>MongooseJS</w:t>
-      </w:r>
-      <w:proofErr w:type="spellEnd"/>
-      <w:r>
-        <w:rPr>
-          <w:rStyle w:val="FootnoteReference"/>
-        </w:rPr>
-        <w:footnoteReference w:id="17"/>
-      </w:r>
-      <w:r>
-        <w:t xml:space="preserve"> OD</w:t>
-      </w:r>
-      <w:r>
-        <w:t xml:space="preserve">M and in the Python implementation I used </w:t>
-      </w:r>
-      <w:proofErr w:type="spellStart"/>
-      <w:r>
-        <w:t>MongoEngine</w:t>
-      </w:r>
-      <w:proofErr w:type="spellEnd"/>
-      <w:r>
-        <w:rPr>
-          <w:rStyle w:val="FootnoteReference"/>
-        </w:rPr>
         <w:footnoteReference w:id="18"/>
       </w:r>
       <w:r>
-        <w:t>. Both of these packages were lightweight, open source similar in their API and easy to work with.</w:t>
-      </w:r>
+        <w:t>. Both of these packages were lightweight, open source</w:t>
+      </w:r>
+      <w:r>
+        <w:t>, and provide a</w:t>
+      </w:r>
+      <w:r>
+        <w:t xml:space="preserve"> similar API </w:t>
+      </w:r>
+      <w:r>
+        <w:t>for interacting with MongoDB.</w:t>
+      </w:r>
+      <w:bookmarkStart w:id="0" w:name="_GoBack"/>
+      <w:bookmarkEnd w:id="0"/>
     </w:p>
     <w:p/>
     <w:p/>
@@ -6485,8 +6491,6 @@
         </w:rPr>
         <w:t xml:space="preserve"> Messages</w:t>
       </w:r>
-      <w:bookmarkStart w:id="0" w:name="_GoBack"/>
-      <w:bookmarkEnd w:id="0"/>
     </w:p>
     <w:p>
       <w:pPr>
@@ -6629,7 +6633,7 @@
 </file>
 
 <file path=word/endnotes.xml><?xml version="1.0" encoding="utf-8"?>
-<w:endnotes xmlns:wpc="http://schemas.microsoft.com/office/word/2010/wordprocessingCanvas" xmlns:mc="http://schemas.openxmlformats.org/markup-compatibility/2006" xmlns:o="urn:schemas-microsoft-com:office:office" xmlns:r="http://schemas.openxmlformats.org/officeDocument/2006/relationships" xmlns:m="http://schemas.openxmlformats.org/officeDocument/2006/math" xmlns:v="urn:schemas-microsoft-com:vml" xmlns:wp14="http://schemas.microsoft.com/office/word/2010/wordprocessingDrawing" xmlns:wp="http://schemas.openxmlformats.org/drawingml/2006/wordprocessingDrawing" xmlns:w10="urn:schemas-microsoft-com:office:word" xmlns:w="http://schemas.openxmlformats.org/wordprocessingml/2006/main" xmlns:w14="http://schemas.microsoft.com/office/word/2010/wordml" xmlns:wpg="http://schemas.microsoft.com/office/word/2010/wordprocessingGroup" xmlns:wpi="http://schemas.microsoft.com/office/word/2010/wordprocessingInk" xmlns:wne="http://schemas.microsoft.com/office/word/2006/wordml" xmlns:wps="http://schemas.microsoft.com/office/word/2010/wordprocessingShape" mc:Ignorable="w14 wp14">
+<w:endnotes xmlns:wpc="http://schemas.microsoft.com/office/word/2010/wordprocessingCanvas" xmlns:mo="http://schemas.microsoft.com/office/mac/office/2008/main" xmlns:mc="http://schemas.openxmlformats.org/markup-compatibility/2006" xmlns:mv="urn:schemas-microsoft-com:mac:vml" xmlns:o="urn:schemas-microsoft-com:office:office" xmlns:r="http://schemas.openxmlformats.org/officeDocument/2006/relationships" xmlns:m="http://schemas.openxmlformats.org/officeDocument/2006/math" xmlns:v="urn:schemas-microsoft-com:vml" xmlns:wp14="http://schemas.microsoft.com/office/word/2010/wordprocessingDrawing" xmlns:wp="http://schemas.openxmlformats.org/drawingml/2006/wordprocessingDrawing" xmlns:w10="urn:schemas-microsoft-com:office:word" xmlns:w="http://schemas.openxmlformats.org/wordprocessingml/2006/main" xmlns:w14="http://schemas.microsoft.com/office/word/2010/wordml" xmlns:wpg="http://schemas.microsoft.com/office/word/2010/wordprocessingGroup" xmlns:wpi="http://schemas.microsoft.com/office/word/2010/wordprocessingInk" xmlns:wne="http://schemas.microsoft.com/office/word/2006/wordml" xmlns:wps="http://schemas.microsoft.com/office/word/2010/wordprocessingShape" mc:Ignorable="w14 wp14">
   <w:endnote w:type="separator" w:id="-1">
     <w:p>
       <w:r>
@@ -6648,7 +6652,7 @@
 </file>
 
 <file path=word/footer1.xml><?xml version="1.0" encoding="utf-8"?>
-<w:ftr xmlns:wpc="http://schemas.microsoft.com/office/word/2010/wordprocessingCanvas" xmlns:mc="http://schemas.openxmlformats.org/markup-compatibility/2006" xmlns:o="urn:schemas-microsoft-com:office:office" xmlns:r="http://schemas.openxmlformats.org/officeDocument/2006/relationships" xmlns:m="http://schemas.openxmlformats.org/officeDocument/2006/math" xmlns:v="urn:schemas-microsoft-com:vml" xmlns:wp14="http://schemas.microsoft.com/office/word/2010/wordprocessingDrawing" xmlns:wp="http://schemas.openxmlformats.org/drawingml/2006/wordprocessingDrawing" xmlns:w10="urn:schemas-microsoft-com:office:word" xmlns:w="http://schemas.openxmlformats.org/wordprocessingml/2006/main" xmlns:w14="http://schemas.microsoft.com/office/word/2010/wordml" xmlns:wpg="http://schemas.microsoft.com/office/word/2010/wordprocessingGroup" xmlns:wpi="http://schemas.microsoft.com/office/word/2010/wordprocessingInk" xmlns:wne="http://schemas.microsoft.com/office/word/2006/wordml" xmlns:wps="http://schemas.microsoft.com/office/word/2010/wordprocessingShape" mc:Ignorable="w14 wp14">
+<w:ftr xmlns:wpc="http://schemas.microsoft.com/office/word/2010/wordprocessingCanvas" xmlns:mo="http://schemas.microsoft.com/office/mac/office/2008/main" xmlns:mc="http://schemas.openxmlformats.org/markup-compatibility/2006" xmlns:mv="urn:schemas-microsoft-com:mac:vml" xmlns:o="urn:schemas-microsoft-com:office:office" xmlns:r="http://schemas.openxmlformats.org/officeDocument/2006/relationships" xmlns:m="http://schemas.openxmlformats.org/officeDocument/2006/math" xmlns:v="urn:schemas-microsoft-com:vml" xmlns:wp14="http://schemas.microsoft.com/office/word/2010/wordprocessingDrawing" xmlns:wp="http://schemas.openxmlformats.org/drawingml/2006/wordprocessingDrawing" xmlns:w10="urn:schemas-microsoft-com:office:word" xmlns:w="http://schemas.openxmlformats.org/wordprocessingml/2006/main" xmlns:w14="http://schemas.microsoft.com/office/word/2010/wordml" xmlns:wpg="http://schemas.microsoft.com/office/word/2010/wordprocessingGroup" xmlns:wpi="http://schemas.microsoft.com/office/word/2010/wordprocessingInk" xmlns:wne="http://schemas.microsoft.com/office/word/2006/wordml" xmlns:wps="http://schemas.microsoft.com/office/word/2010/wordprocessingShape" mc:Ignorable="w14 wp14">
   <w:p>
     <w:pPr>
       <w:pStyle w:val="Footer"/>
@@ -6686,7 +6690,7 @@
 </file>
 
 <file path=word/footer2.xml><?xml version="1.0" encoding="utf-8"?>
-<w:ftr xmlns:wpc="http://schemas.microsoft.com/office/word/2010/wordprocessingCanvas" xmlns:mc="http://schemas.openxmlformats.org/markup-compatibility/2006" xmlns:o="urn:schemas-microsoft-com:office:office" xmlns:r="http://schemas.openxmlformats.org/officeDocument/2006/relationships" xmlns:m="http://schemas.openxmlformats.org/officeDocument/2006/math" xmlns:v="urn:schemas-microsoft-com:vml" xmlns:wp14="http://schemas.microsoft.com/office/word/2010/wordprocessingDrawing" xmlns:wp="http://schemas.openxmlformats.org/drawingml/2006/wordprocessingDrawing" xmlns:w10="urn:schemas-microsoft-com:office:word" xmlns:w="http://schemas.openxmlformats.org/wordprocessingml/2006/main" xmlns:w14="http://schemas.microsoft.com/office/word/2010/wordml" xmlns:wpg="http://schemas.microsoft.com/office/word/2010/wordprocessingGroup" xmlns:wpi="http://schemas.microsoft.com/office/word/2010/wordprocessingInk" xmlns:wne="http://schemas.microsoft.com/office/word/2006/wordml" xmlns:wps="http://schemas.microsoft.com/office/word/2010/wordprocessingShape" mc:Ignorable="w14 wp14">
+<w:ftr xmlns:wpc="http://schemas.microsoft.com/office/word/2010/wordprocessingCanvas" xmlns:mo="http://schemas.microsoft.com/office/mac/office/2008/main" xmlns:mc="http://schemas.openxmlformats.org/markup-compatibility/2006" xmlns:mv="urn:schemas-microsoft-com:mac:vml" xmlns:o="urn:schemas-microsoft-com:office:office" xmlns:r="http://schemas.openxmlformats.org/officeDocument/2006/relationships" xmlns:m="http://schemas.openxmlformats.org/officeDocument/2006/math" xmlns:v="urn:schemas-microsoft-com:vml" xmlns:wp14="http://schemas.microsoft.com/office/word/2010/wordprocessingDrawing" xmlns:wp="http://schemas.openxmlformats.org/drawingml/2006/wordprocessingDrawing" xmlns:w10="urn:schemas-microsoft-com:office:word" xmlns:w="http://schemas.openxmlformats.org/wordprocessingml/2006/main" xmlns:w14="http://schemas.microsoft.com/office/word/2010/wordml" xmlns:wpg="http://schemas.microsoft.com/office/word/2010/wordprocessingGroup" xmlns:wpi="http://schemas.microsoft.com/office/word/2010/wordprocessingInk" xmlns:wne="http://schemas.microsoft.com/office/word/2006/wordml" xmlns:wps="http://schemas.microsoft.com/office/word/2010/wordprocessingShape" mc:Ignorable="w14 wp14">
   <w:p>
     <w:pPr>
       <w:pStyle w:val="Footer"/>
@@ -6718,7 +6722,7 @@
         <w:rStyle w:val="PageNumber"/>
         <w:noProof/>
       </w:rPr>
-      <w:t>12</w:t>
+      <w:t>15</w:t>
     </w:r>
     <w:r>
       <w:rPr>
@@ -6737,7 +6741,7 @@
 </file>
 
 <file path=word/footnotes.xml><?xml version="1.0" encoding="utf-8"?>
-<w:footnotes xmlns:wpc="http://schemas.microsoft.com/office/word/2010/wordprocessingCanvas" xmlns:mc="http://schemas.openxmlformats.org/markup-compatibility/2006" xmlns:o="urn:schemas-microsoft-com:office:office" xmlns:r="http://schemas.openxmlformats.org/officeDocument/2006/relationships" xmlns:m="http://schemas.openxmlformats.org/officeDocument/2006/math" xmlns:v="urn:schemas-microsoft-com:vml" xmlns:wp14="http://schemas.microsoft.com/office/word/2010/wordprocessingDrawing" xmlns:wp="http://schemas.openxmlformats.org/drawingml/2006/wordprocessingDrawing" xmlns:w10="urn:schemas-microsoft-com:office:word" xmlns:w="http://schemas.openxmlformats.org/wordprocessingml/2006/main" xmlns:w14="http://schemas.microsoft.com/office/word/2010/wordml" xmlns:wpg="http://schemas.microsoft.com/office/word/2010/wordprocessingGroup" xmlns:wpi="http://schemas.microsoft.com/office/word/2010/wordprocessingInk" xmlns:wne="http://schemas.microsoft.com/office/word/2006/wordml" xmlns:wps="http://schemas.microsoft.com/office/word/2010/wordprocessingShape" mc:Ignorable="w14 wp14">
+<w:footnotes xmlns:wpc="http://schemas.microsoft.com/office/word/2010/wordprocessingCanvas" xmlns:mo="http://schemas.microsoft.com/office/mac/office/2008/main" xmlns:mc="http://schemas.openxmlformats.org/markup-compatibility/2006" xmlns:mv="urn:schemas-microsoft-com:mac:vml" xmlns:o="urn:schemas-microsoft-com:office:office" xmlns:r="http://schemas.openxmlformats.org/officeDocument/2006/relationships" xmlns:m="http://schemas.openxmlformats.org/officeDocument/2006/math" xmlns:v="urn:schemas-microsoft-com:vml" xmlns:wp14="http://schemas.microsoft.com/office/word/2010/wordprocessingDrawing" xmlns:wp="http://schemas.openxmlformats.org/drawingml/2006/wordprocessingDrawing" xmlns:w10="urn:schemas-microsoft-com:office:word" xmlns:w="http://schemas.openxmlformats.org/wordprocessingml/2006/main" xmlns:w14="http://schemas.microsoft.com/office/word/2010/wordml" xmlns:wpg="http://schemas.microsoft.com/office/word/2010/wordprocessingGroup" xmlns:wpi="http://schemas.microsoft.com/office/word/2010/wordprocessingInk" xmlns:wne="http://schemas.microsoft.com/office/word/2006/wordml" xmlns:wps="http://schemas.microsoft.com/office/word/2010/wordprocessingShape" mc:Ignorable="w14 wp14">
   <w:footnote w:type="separator" w:id="-1">
     <w:p>
       <w:r>
@@ -6923,21 +6927,7 @@
         <w:rPr>
           <w:sz w:val="16"/>
         </w:rPr>
-        <w:t xml:space="preserve">RESTful Web APIs, Leonard Richardson &amp; Mike Amundsen, O’Reilly Media 2013, Version 1, </w:t>
-      </w:r>
-      <w:proofErr w:type="spellStart"/>
-      <w:r>
-        <w:rPr>
-          <w:sz w:val="16"/>
-        </w:rPr>
-        <w:t>pg</w:t>
-      </w:r>
-      <w:proofErr w:type="spellEnd"/>
-      <w:r>
-        <w:rPr>
-          <w:sz w:val="16"/>
-        </w:rPr>
-        <w:t xml:space="preserve"> 45</w:t>
+        <w:t>RESTful Web APIs, Leonard Richardson &amp; Mike Amundsen, O’Reilly Media 2013, Version 1, pg. 45</w:t>
       </w:r>
     </w:p>
   </w:footnote>
@@ -6959,21 +6949,7 @@
         <w:rPr>
           <w:sz w:val="16"/>
         </w:rPr>
-        <w:t xml:space="preserve">RESTful Web APIs, Leonard Richardson &amp; Mike Amundsen, O’Reilly Media 2013, Version 1, </w:t>
-      </w:r>
-      <w:proofErr w:type="spellStart"/>
-      <w:r>
-        <w:rPr>
-          <w:sz w:val="16"/>
-        </w:rPr>
-        <w:t>pg</w:t>
-      </w:r>
-      <w:proofErr w:type="spellEnd"/>
-      <w:r>
-        <w:rPr>
-          <w:sz w:val="16"/>
-        </w:rPr>
-        <w:t xml:space="preserve"> 45</w:t>
+        <w:t>RESTful Web APIs, Leonard Richardson &amp; Mike Amundsen, O’Reilly Media 2013, Version 1, pg. 45</w:t>
       </w:r>
     </w:p>
   </w:footnote>
@@ -7135,14 +7111,7 @@
           <w:sz w:val="16"/>
           <w:szCs w:val="16"/>
         </w:rPr>
-        <w:t xml:space="preserve"> </w:t>
-      </w:r>
-      <w:r>
-        <w:rPr>
-          <w:sz w:val="16"/>
-          <w:szCs w:val="16"/>
-        </w:rPr>
-        <w:t>http://expressjs.com/</w:t>
+        <w:t xml:space="preserve"> http://expressjs.com/</w:t>
       </w:r>
     </w:p>
   </w:footnote>
@@ -7268,7 +7237,7 @@
 </file>
 
 <file path=word/header1.xml><?xml version="1.0" encoding="utf-8"?>
-<w:hdr xmlns:wpc="http://schemas.microsoft.com/office/word/2010/wordprocessingCanvas" xmlns:mc="http://schemas.openxmlformats.org/markup-compatibility/2006" xmlns:o="urn:schemas-microsoft-com:office:office" xmlns:r="http://schemas.openxmlformats.org/officeDocument/2006/relationships" xmlns:m="http://schemas.openxmlformats.org/officeDocument/2006/math" xmlns:v="urn:schemas-microsoft-com:vml" xmlns:wp14="http://schemas.microsoft.com/office/word/2010/wordprocessingDrawing" xmlns:wp="http://schemas.openxmlformats.org/drawingml/2006/wordprocessingDrawing" xmlns:w10="urn:schemas-microsoft-com:office:word" xmlns:w="http://schemas.openxmlformats.org/wordprocessingml/2006/main" xmlns:w14="http://schemas.microsoft.com/office/word/2010/wordml" xmlns:wpg="http://schemas.microsoft.com/office/word/2010/wordprocessingGroup" xmlns:wpi="http://schemas.microsoft.com/office/word/2010/wordprocessingInk" xmlns:wne="http://schemas.microsoft.com/office/word/2006/wordml" xmlns:wps="http://schemas.microsoft.com/office/word/2010/wordprocessingShape" mc:Ignorable="w14 wp14">
+<w:hdr xmlns:wpc="http://schemas.microsoft.com/office/word/2010/wordprocessingCanvas" xmlns:mo="http://schemas.microsoft.com/office/mac/office/2008/main" xmlns:mc="http://schemas.openxmlformats.org/markup-compatibility/2006" xmlns:mv="urn:schemas-microsoft-com:mac:vml" xmlns:o="urn:schemas-microsoft-com:office:office" xmlns:r="http://schemas.openxmlformats.org/officeDocument/2006/relationships" xmlns:m="http://schemas.openxmlformats.org/officeDocument/2006/math" xmlns:v="urn:schemas-microsoft-com:vml" xmlns:wp14="http://schemas.microsoft.com/office/word/2010/wordprocessingDrawing" xmlns:wp="http://schemas.openxmlformats.org/drawingml/2006/wordprocessingDrawing" xmlns:w10="urn:schemas-microsoft-com:office:word" xmlns:w="http://schemas.openxmlformats.org/wordprocessingml/2006/main" xmlns:w14="http://schemas.microsoft.com/office/word/2010/wordml" xmlns:wpg="http://schemas.microsoft.com/office/word/2010/wordprocessingGroup" xmlns:wpi="http://schemas.microsoft.com/office/word/2010/wordprocessingInk" xmlns:wne="http://schemas.microsoft.com/office/word/2006/wordml" xmlns:wps="http://schemas.microsoft.com/office/word/2010/wordprocessingShape" mc:Ignorable="w14 wp14">
   <w:p>
     <w:pPr>
       <w:pStyle w:val="Header"/>
@@ -7282,7 +7251,6 @@
         <w:temporary/>
         <w:showingPlcHdr/>
       </w:sdtPr>
-      <w:sdtEndPr/>
       <w:sdtContent>
         <w:r>
           <w:t>[Type text]</w:t>
@@ -7301,7 +7269,6 @@
         <w:temporary/>
         <w:showingPlcHdr/>
       </w:sdtPr>
-      <w:sdtEndPr/>
       <w:sdtContent>
         <w:r>
           <w:t>[Type text]</w:t>
@@ -7320,7 +7287,6 @@
         <w:temporary/>
         <w:showingPlcHdr/>
       </w:sdtPr>
-      <w:sdtEndPr/>
       <w:sdtContent>
         <w:r>
           <w:t>[Type text]</w:t>
@@ -7337,7 +7303,7 @@
 </file>
 
 <file path=word/header2.xml><?xml version="1.0" encoding="utf-8"?>
-<w:hdr xmlns:wpc="http://schemas.microsoft.com/office/word/2010/wordprocessingCanvas" xmlns:mc="http://schemas.openxmlformats.org/markup-compatibility/2006" xmlns:o="urn:schemas-microsoft-com:office:office" xmlns:r="http://schemas.openxmlformats.org/officeDocument/2006/relationships" xmlns:m="http://schemas.openxmlformats.org/officeDocument/2006/math" xmlns:v="urn:schemas-microsoft-com:vml" xmlns:wp14="http://schemas.microsoft.com/office/word/2010/wordprocessingDrawing" xmlns:wp="http://schemas.openxmlformats.org/drawingml/2006/wordprocessingDrawing" xmlns:w10="urn:schemas-microsoft-com:office:word" xmlns:w="http://schemas.openxmlformats.org/wordprocessingml/2006/main" xmlns:w14="http://schemas.microsoft.com/office/word/2010/wordml" xmlns:wpg="http://schemas.microsoft.com/office/word/2010/wordprocessingGroup" xmlns:wpi="http://schemas.microsoft.com/office/word/2010/wordprocessingInk" xmlns:wne="http://schemas.microsoft.com/office/word/2006/wordml" xmlns:wps="http://schemas.microsoft.com/office/word/2010/wordprocessingShape" mc:Ignorable="w14 wp14">
+<w:hdr xmlns:wpc="http://schemas.microsoft.com/office/word/2010/wordprocessingCanvas" xmlns:mo="http://schemas.microsoft.com/office/mac/office/2008/main" xmlns:mc="http://schemas.openxmlformats.org/markup-compatibility/2006" xmlns:mv="urn:schemas-microsoft-com:mac:vml" xmlns:o="urn:schemas-microsoft-com:office:office" xmlns:r="http://schemas.openxmlformats.org/officeDocument/2006/relationships" xmlns:m="http://schemas.openxmlformats.org/officeDocument/2006/math" xmlns:v="urn:schemas-microsoft-com:vml" xmlns:wp14="http://schemas.microsoft.com/office/word/2010/wordprocessingDrawing" xmlns:wp="http://schemas.openxmlformats.org/drawingml/2006/wordprocessingDrawing" xmlns:w10="urn:schemas-microsoft-com:office:word" xmlns:w="http://schemas.openxmlformats.org/wordprocessingml/2006/main" xmlns:w14="http://schemas.microsoft.com/office/word/2010/wordml" xmlns:wpg="http://schemas.microsoft.com/office/word/2010/wordprocessingGroup" xmlns:wpi="http://schemas.microsoft.com/office/word/2010/wordprocessingInk" xmlns:wne="http://schemas.microsoft.com/office/word/2006/wordml" xmlns:wps="http://schemas.microsoft.com/office/word/2010/wordprocessingShape" mc:Ignorable="w14 wp14">
   <w:p>
     <w:pPr>
       <w:pStyle w:val="Header"/>
@@ -7373,10 +7339,7 @@
     </w:r>
     <w:r>
       <w:tab/>
-      <w:t>March 20</w:t>
-    </w:r>
-    <w:r>
-      <w:t>, 2014</w:t>
+      <w:t>March 20, 2014</w:t>
     </w:r>
   </w:p>
   <w:p>
@@ -7399,7 +7362,7 @@
 </file>
 
 <file path=word/numbering.xml><?xml version="1.0" encoding="utf-8"?>
-<w:numbering xmlns:wpc="http://schemas.microsoft.com/office/word/2010/wordprocessingCanvas" xmlns:mc="http://schemas.openxmlformats.org/markup-compatibility/2006" xmlns:o="urn:schemas-microsoft-com:office:office" xmlns:r="http://schemas.openxmlformats.org/officeDocument/2006/relationships" xmlns:m="http://schemas.openxmlformats.org/officeDocument/2006/math" xmlns:v="urn:schemas-microsoft-com:vml" xmlns:wp14="http://schemas.microsoft.com/office/word/2010/wordprocessingDrawing" xmlns:wp="http://schemas.openxmlformats.org/drawingml/2006/wordprocessingDrawing" xmlns:w10="urn:schemas-microsoft-com:office:word" xmlns:w="http://schemas.openxmlformats.org/wordprocessingml/2006/main" xmlns:w14="http://schemas.microsoft.com/office/word/2010/wordml" xmlns:wpg="http://schemas.microsoft.com/office/word/2010/wordprocessingGroup" xmlns:wpi="http://schemas.microsoft.com/office/word/2010/wordprocessingInk" xmlns:wne="http://schemas.microsoft.com/office/word/2006/wordml" xmlns:wps="http://schemas.microsoft.com/office/word/2010/wordprocessingShape" mc:Ignorable="w14 wp14">
+<w:numbering xmlns:wpc="http://schemas.microsoft.com/office/word/2010/wordprocessingCanvas" xmlns:mo="http://schemas.microsoft.com/office/mac/office/2008/main" xmlns:mc="http://schemas.openxmlformats.org/markup-compatibility/2006" xmlns:mv="urn:schemas-microsoft-com:mac:vml" xmlns:o="urn:schemas-microsoft-com:office:office" xmlns:r="http://schemas.openxmlformats.org/officeDocument/2006/relationships" xmlns:m="http://schemas.openxmlformats.org/officeDocument/2006/math" xmlns:v="urn:schemas-microsoft-com:vml" xmlns:wp14="http://schemas.microsoft.com/office/word/2010/wordprocessingDrawing" xmlns:wp="http://schemas.openxmlformats.org/drawingml/2006/wordprocessingDrawing" xmlns:w10="urn:schemas-microsoft-com:office:word" xmlns:w="http://schemas.openxmlformats.org/wordprocessingml/2006/main" xmlns:w14="http://schemas.microsoft.com/office/word/2010/wordml" xmlns:wpg="http://schemas.microsoft.com/office/word/2010/wordprocessingGroup" xmlns:wpi="http://schemas.microsoft.com/office/word/2010/wordprocessingInk" xmlns:wne="http://schemas.microsoft.com/office/word/2006/wordml" xmlns:wps="http://schemas.microsoft.com/office/word/2010/wordprocessingShape" mc:Ignorable="w14 wp14">
   <w:abstractNum w:abstractNumId="0">
     <w:nsid w:val="3CFE2234"/>
     <w:multiLevelType w:val="hybridMultilevel"/>
@@ -7880,7 +7843,7 @@
     </w:rPrDefault>
     <w:pPrDefault/>
   </w:docDefaults>
-  <w:latentStyles w:defLockedState="0" w:defUIPriority="99" w:defSemiHidden="1" w:defUnhideWhenUsed="1" w:defQFormat="0" w:count="267">
+  <w:latentStyles w:defLockedState="0" w:defUIPriority="99" w:defSemiHidden="1" w:defUnhideWhenUsed="1" w:defQFormat="0" w:count="276">
     <w:lsdException w:name="Normal" w:semiHidden="0" w:uiPriority="0" w:unhideWhenUsed="0" w:qFormat="1"/>
     <w:lsdException w:name="heading 1" w:semiHidden="0" w:uiPriority="9" w:unhideWhenUsed="0" w:qFormat="1"/>
     <w:lsdException w:name="heading 2" w:uiPriority="9" w:qFormat="1"/>
@@ -8503,7 +8466,7 @@
 </file>
 
 <file path=word/stylesWithEffects.xml><?xml version="1.0" encoding="utf-8"?>
-<w:styles xmlns:wpc="http://schemas.microsoft.com/office/word/2010/wordprocessingCanvas" xmlns:mc="http://schemas.openxmlformats.org/markup-compatibility/2006" xmlns:o="urn:schemas-microsoft-com:office:office" xmlns:r="http://schemas.openxmlformats.org/officeDocument/2006/relationships" xmlns:m="http://schemas.openxmlformats.org/officeDocument/2006/math" xmlns:v="urn:schemas-microsoft-com:vml" xmlns:wp14="http://schemas.microsoft.com/office/word/2010/wordprocessingDrawing" xmlns:wp="http://schemas.openxmlformats.org/drawingml/2006/wordprocessingDrawing" xmlns:w10="urn:schemas-microsoft-com:office:word" xmlns:w="http://schemas.openxmlformats.org/wordprocessingml/2006/main" xmlns:w14="http://schemas.microsoft.com/office/word/2010/wordml" xmlns:wpg="http://schemas.microsoft.com/office/word/2010/wordprocessingGroup" xmlns:wpi="http://schemas.microsoft.com/office/word/2010/wordprocessingInk" xmlns:wne="http://schemas.microsoft.com/office/word/2006/wordml" xmlns:wps="http://schemas.microsoft.com/office/word/2010/wordprocessingShape" mc:Ignorable="w14 wp14">
+<w:styles xmlns:wpc="http://schemas.microsoft.com/office/word/2010/wordprocessingCanvas" xmlns:mo="http://schemas.microsoft.com/office/mac/office/2008/main" xmlns:mc="http://schemas.openxmlformats.org/markup-compatibility/2006" xmlns:mv="urn:schemas-microsoft-com:mac:vml" xmlns:o="urn:schemas-microsoft-com:office:office" xmlns:r="http://schemas.openxmlformats.org/officeDocument/2006/relationships" xmlns:m="http://schemas.openxmlformats.org/officeDocument/2006/math" xmlns:v="urn:schemas-microsoft-com:vml" xmlns:wp14="http://schemas.microsoft.com/office/word/2010/wordprocessingDrawing" xmlns:wp="http://schemas.openxmlformats.org/drawingml/2006/wordprocessingDrawing" xmlns:w10="urn:schemas-microsoft-com:office:word" xmlns:w="http://schemas.openxmlformats.org/wordprocessingml/2006/main" xmlns:w14="http://schemas.microsoft.com/office/word/2010/wordml" xmlns:wpg="http://schemas.microsoft.com/office/word/2010/wordprocessingGroup" xmlns:wpi="http://schemas.microsoft.com/office/word/2010/wordprocessingInk" xmlns:wne="http://schemas.microsoft.com/office/word/2006/wordml" xmlns:wps="http://schemas.microsoft.com/office/word/2010/wordprocessingShape" mc:Ignorable="w14 wp14">
   <w:docDefaults>
     <w:rPrDefault>
       <w:rPr>
@@ -8515,7 +8478,7 @@
     </w:rPrDefault>
     <w:pPrDefault/>
   </w:docDefaults>
-  <w:latentStyles w:defLockedState="0" w:defUIPriority="99" w:defSemiHidden="1" w:defUnhideWhenUsed="1" w:defQFormat="0" w:count="267">
+  <w:latentStyles w:defLockedState="0" w:defUIPriority="99" w:defSemiHidden="1" w:defUnhideWhenUsed="1" w:defQFormat="0" w:count="276">
     <w:lsdException w:name="Normal" w:semiHidden="0" w:uiPriority="0" w:unhideWhenUsed="0" w:qFormat="1"/>
     <w:lsdException w:name="heading 1" w:semiHidden="0" w:uiPriority="9" w:unhideWhenUsed="0" w:qFormat="1"/>
     <w:lsdException w:name="heading 2" w:uiPriority="9" w:qFormat="1"/>
@@ -9138,7 +9101,7 @@
 </file>
 
 <file path=word/glossary/document.xml><?xml version="1.0" encoding="utf-8"?>
-<w:glossaryDocument xmlns:wpc="http://schemas.microsoft.com/office/word/2010/wordprocessingCanvas" xmlns:mc="http://schemas.openxmlformats.org/markup-compatibility/2006" xmlns:o="urn:schemas-microsoft-com:office:office" xmlns:r="http://schemas.openxmlformats.org/officeDocument/2006/relationships" xmlns:m="http://schemas.openxmlformats.org/officeDocument/2006/math" xmlns:v="urn:schemas-microsoft-com:vml" xmlns:wp14="http://schemas.microsoft.com/office/word/2010/wordprocessingDrawing" xmlns:wp="http://schemas.openxmlformats.org/drawingml/2006/wordprocessingDrawing" xmlns:w10="urn:schemas-microsoft-com:office:word" xmlns:w="http://schemas.openxmlformats.org/wordprocessingml/2006/main" xmlns:w14="http://schemas.microsoft.com/office/word/2010/wordml" xmlns:wpg="http://schemas.microsoft.com/office/word/2010/wordprocessingGroup" xmlns:wpi="http://schemas.microsoft.com/office/word/2010/wordprocessingInk" xmlns:wne="http://schemas.microsoft.com/office/word/2006/wordml" xmlns:wps="http://schemas.microsoft.com/office/word/2010/wordprocessingShape" mc:Ignorable="w14 wp14">
+<w:glossaryDocument xmlns:wpc="http://schemas.microsoft.com/office/word/2010/wordprocessingCanvas" xmlns:mo="http://schemas.microsoft.com/office/mac/office/2008/main" xmlns:mc="http://schemas.openxmlformats.org/markup-compatibility/2006" xmlns:mv="urn:schemas-microsoft-com:mac:vml" xmlns:o="urn:schemas-microsoft-com:office:office" xmlns:r="http://schemas.openxmlformats.org/officeDocument/2006/relationships" xmlns:m="http://schemas.openxmlformats.org/officeDocument/2006/math" xmlns:v="urn:schemas-microsoft-com:vml" xmlns:wp14="http://schemas.microsoft.com/office/word/2010/wordprocessingDrawing" xmlns:wp="http://schemas.openxmlformats.org/drawingml/2006/wordprocessingDrawing" xmlns:w10="urn:schemas-microsoft-com:office:word" xmlns:w="http://schemas.openxmlformats.org/wordprocessingml/2006/main" xmlns:w14="http://schemas.microsoft.com/office/word/2010/wordml" xmlns:wpg="http://schemas.microsoft.com/office/word/2010/wordprocessingGroup" xmlns:wpi="http://schemas.microsoft.com/office/word/2010/wordprocessingInk" xmlns:wne="http://schemas.microsoft.com/office/word/2006/wordml" xmlns:wps="http://schemas.microsoft.com/office/word/2010/wordprocessingShape" mc:Ignorable="w14 wp14">
   <w:docParts>
     <w:docPart>
       <w:docPartPr>
@@ -9225,24 +9188,24 @@
 <file path=word/glossary/fontTable.xml><?xml version="1.0" encoding="utf-8"?>
 <w:fonts xmlns:mc="http://schemas.openxmlformats.org/markup-compatibility/2006" xmlns:r="http://schemas.openxmlformats.org/officeDocument/2006/relationships" xmlns:w="http://schemas.openxmlformats.org/wordprocessingml/2006/main" xmlns:w14="http://schemas.microsoft.com/office/word/2010/wordml" mc:Ignorable="w14">
   <w:font w:name="Symbol">
-    <w:panose1 w:val="05050102010706020507"/>
+    <w:panose1 w:val="00000000000000000000"/>
     <w:charset w:val="02"/>
-    <w:family w:val="roman"/>
+    <w:family w:val="auto"/>
     <w:pitch w:val="variable"/>
     <w:sig w:usb0="00000000" w:usb1="10000000" w:usb2="00000000" w:usb3="00000000" w:csb0="80000000" w:csb1="00000000"/>
   </w:font>
   <w:font w:name="Times New Roman">
     <w:panose1 w:val="02020603050405020304"/>
     <w:charset w:val="00"/>
-    <w:family w:val="roman"/>
+    <w:family w:val="auto"/>
     <w:pitch w:val="variable"/>
     <w:sig w:usb0="E0002AFF" w:usb1="C0007841" w:usb2="00000009" w:usb3="00000000" w:csb0="000001FF" w:csb1="00000000"/>
   </w:font>
   <w:font w:name="Courier New">
     <w:panose1 w:val="02070309020205020404"/>
     <w:charset w:val="00"/>
-    <w:family w:val="modern"/>
-    <w:pitch w:val="fixed"/>
+    <w:family w:val="auto"/>
+    <w:pitch w:val="variable"/>
     <w:sig w:usb0="E0002AFF" w:usb1="C0007843" w:usb2="00000009" w:usb3="00000000" w:csb0="000001FF" w:csb1="00000000"/>
   </w:font>
   <w:font w:name="Wingdings">
@@ -9255,67 +9218,62 @@
   <w:font w:name="Cambria">
     <w:panose1 w:val="02040503050406030204"/>
     <w:charset w:val="00"/>
-    <w:family w:val="roman"/>
+    <w:family w:val="auto"/>
     <w:pitch w:val="variable"/>
     <w:sig w:usb0="E00002FF" w:usb1="400004FF" w:usb2="00000000" w:usb3="00000000" w:csb0="0000019F" w:csb1="00000000"/>
   </w:font>
-  <w:font w:name="MS Mincho">
-    <w:altName w:val="ＭＳ 明朝"/>
-    <w:panose1 w:val="02020609040205080304"/>
-    <w:charset w:val="80"/>
-    <w:family w:val="modern"/>
-    <w:pitch w:val="fixed"/>
+  <w:font w:name="ＭＳ 明朝">
+    <w:charset w:val="4E"/>
+    <w:family w:val="auto"/>
+    <w:pitch w:val="variable"/>
     <w:sig w:usb0="E00002FF" w:usb1="6AC7FDFB" w:usb2="00000012" w:usb3="00000000" w:csb0="0002009F" w:csb1="00000000"/>
   </w:font>
   <w:font w:name="Calibri">
     <w:panose1 w:val="020F0502020204030204"/>
     <w:charset w:val="00"/>
-    <w:family w:val="swiss"/>
+    <w:family w:val="auto"/>
     <w:pitch w:val="variable"/>
     <w:sig w:usb0="E10002FF" w:usb1="4000ACFF" w:usb2="00000009" w:usb3="00000000" w:csb0="0000019F" w:csb1="00000000"/>
   </w:font>
-  <w:font w:name="MS Gothic">
-    <w:altName w:val="ＭＳ ゴシック"/>
-    <w:panose1 w:val="020B0609070205080204"/>
-    <w:charset w:val="80"/>
-    <w:family w:val="modern"/>
-    <w:pitch w:val="fixed"/>
+  <w:font w:name="ＭＳ ゴシック">
+    <w:charset w:val="4E"/>
+    <w:family w:val="auto"/>
+    <w:pitch w:val="variable"/>
     <w:sig w:usb0="E00002FF" w:usb1="6AC7FDFB" w:usb2="00000012" w:usb3="00000000" w:csb0="0002009F" w:csb1="00000000"/>
   </w:font>
   <w:font w:name="Lucida Grande">
+    <w:panose1 w:val="020B0600040502020204"/>
     <w:charset w:val="00"/>
     <w:family w:val="auto"/>
     <w:pitch w:val="variable"/>
     <w:sig w:usb0="E1000AEF" w:usb1="5000A1FF" w:usb2="00000000" w:usb3="00000000" w:csb0="000001BF" w:csb1="00000000"/>
   </w:font>
   <w:font w:name="Courier">
-    <w:panose1 w:val="02070409020205020404"/>
+    <w:panose1 w:val="02000500000000000000"/>
     <w:charset w:val="00"/>
-    <w:family w:val="modern"/>
-    <w:notTrueType/>
-    <w:pitch w:val="fixed"/>
+    <w:family w:val="auto"/>
+    <w:pitch w:val="variable"/>
     <w:sig w:usb0="00000003" w:usb1="00000000" w:usb2="00000000" w:usb3="00000000" w:csb0="00000001" w:csb1="00000000"/>
   </w:font>
   <w:font w:name="Arial">
     <w:panose1 w:val="020B0604020202020204"/>
     <w:charset w:val="00"/>
-    <w:family w:val="swiss"/>
+    <w:family w:val="auto"/>
     <w:pitch w:val="variable"/>
     <w:sig w:usb0="E0002AFF" w:usb1="C0007843" w:usb2="00000009" w:usb3="00000000" w:csb0="000001FF" w:csb1="00000000"/>
   </w:font>
   <w:font w:name="Times">
-    <w:panose1 w:val="02020603050405020304"/>
+    <w:panose1 w:val="02000500000000000000"/>
     <w:charset w:val="00"/>
-    <w:family w:val="roman"/>
-    <w:notTrueType/>
+    <w:family w:val="auto"/>
     <w:pitch w:val="variable"/>
     <w:sig w:usb0="00000003" w:usb1="00000000" w:usb2="00000000" w:usb3="00000000" w:csb0="00000001" w:csb1="00000000"/>
   </w:font>
   <w:font w:name="Consolas">
     <w:panose1 w:val="020B0609020204030204"/>
     <w:charset w:val="00"/>
-    <w:family w:val="modern"/>
-    <w:pitch w:val="fixed"/>
+    <w:family w:val="auto"/>
+    <w:pitch w:val="variable"/>
     <w:sig w:usb0="E10002FF" w:usb1="4000FCFF" w:usb2="00000009" w:usb3="00000000" w:csb0="0000019F" w:csb1="00000000"/>
   </w:font>
 </w:fonts>
@@ -9337,6 +9295,7 @@
     <w:rsidRoot w:val="005D7B91"/>
     <w:rsid w:val="00032ADC"/>
     <w:rsid w:val="001A10D5"/>
+    <w:rsid w:val="005B60A1"/>
     <w:rsid w:val="005D7B91"/>
     <w:rsid w:val="006418BC"/>
   </w:rsids>
@@ -9375,7 +9334,7 @@
     </w:rPrDefault>
     <w:pPrDefault/>
   </w:docDefaults>
-  <w:latentStyles w:defLockedState="0" w:defUIPriority="99" w:defSemiHidden="1" w:defUnhideWhenUsed="1" w:defQFormat="0" w:count="267">
+  <w:latentStyles w:defLockedState="0" w:defUIPriority="99" w:defSemiHidden="1" w:defUnhideWhenUsed="1" w:defQFormat="0" w:count="276">
     <w:lsdException w:name="Normal" w:semiHidden="0" w:uiPriority="0" w:unhideWhenUsed="0" w:qFormat="1"/>
     <w:lsdException w:name="heading 1" w:semiHidden="0" w:uiPriority="9" w:unhideWhenUsed="0" w:qFormat="1"/>
     <w:lsdException w:name="heading 2" w:uiPriority="9" w:qFormat="1"/>
@@ -9621,7 +9580,7 @@
 </file>
 
 <file path=word/glossary/stylesWithEffects.xml><?xml version="1.0" encoding="utf-8"?>
-<w:styles xmlns:wpc="http://schemas.microsoft.com/office/word/2010/wordprocessingCanvas" xmlns:mc="http://schemas.openxmlformats.org/markup-compatibility/2006" xmlns:o="urn:schemas-microsoft-com:office:office" xmlns:r="http://schemas.openxmlformats.org/officeDocument/2006/relationships" xmlns:m="http://schemas.openxmlformats.org/officeDocument/2006/math" xmlns:v="urn:schemas-microsoft-com:vml" xmlns:wp14="http://schemas.microsoft.com/office/word/2010/wordprocessingDrawing" xmlns:wp="http://schemas.openxmlformats.org/drawingml/2006/wordprocessingDrawing" xmlns:w10="urn:schemas-microsoft-com:office:word" xmlns:w="http://schemas.openxmlformats.org/wordprocessingml/2006/main" xmlns:w14="http://schemas.microsoft.com/office/word/2010/wordml" xmlns:wpg="http://schemas.microsoft.com/office/word/2010/wordprocessingGroup" xmlns:wpi="http://schemas.microsoft.com/office/word/2010/wordprocessingInk" xmlns:wne="http://schemas.microsoft.com/office/word/2006/wordml" xmlns:wps="http://schemas.microsoft.com/office/word/2010/wordprocessingShape" mc:Ignorable="w14 wp14">
+<w:styles xmlns:wpc="http://schemas.microsoft.com/office/word/2010/wordprocessingCanvas" xmlns:mo="http://schemas.microsoft.com/office/mac/office/2008/main" xmlns:mc="http://schemas.openxmlformats.org/markup-compatibility/2006" xmlns:mv="urn:schemas-microsoft-com:mac:vml" xmlns:o="urn:schemas-microsoft-com:office:office" xmlns:r="http://schemas.openxmlformats.org/officeDocument/2006/relationships" xmlns:m="http://schemas.openxmlformats.org/officeDocument/2006/math" xmlns:v="urn:schemas-microsoft-com:vml" xmlns:wp14="http://schemas.microsoft.com/office/word/2010/wordprocessingDrawing" xmlns:wp="http://schemas.openxmlformats.org/drawingml/2006/wordprocessingDrawing" xmlns:w10="urn:schemas-microsoft-com:office:word" xmlns:w="http://schemas.openxmlformats.org/wordprocessingml/2006/main" xmlns:w14="http://schemas.microsoft.com/office/word/2010/wordml" xmlns:wpg="http://schemas.microsoft.com/office/word/2010/wordprocessingGroup" xmlns:wpi="http://schemas.microsoft.com/office/word/2010/wordprocessingInk" xmlns:wne="http://schemas.microsoft.com/office/word/2006/wordml" xmlns:wps="http://schemas.microsoft.com/office/word/2010/wordprocessingShape" mc:Ignorable="w14 wp14">
   <w:docDefaults>
     <w:rPrDefault>
       <w:rPr>
@@ -9633,7 +9592,7 @@
     </w:rPrDefault>
     <w:pPrDefault/>
   </w:docDefaults>
-  <w:latentStyles w:defLockedState="0" w:defUIPriority="99" w:defSemiHidden="1" w:defUnhideWhenUsed="1" w:defQFormat="0" w:count="267">
+  <w:latentStyles w:defLockedState="0" w:defUIPriority="99" w:defSemiHidden="1" w:defUnhideWhenUsed="1" w:defQFormat="0" w:count="276">
     <w:lsdException w:name="Normal" w:semiHidden="0" w:uiPriority="0" w:unhideWhenUsed="0" w:qFormat="1"/>
     <w:lsdException w:name="heading 1" w:semiHidden="0" w:uiPriority="9" w:unhideWhenUsed="0" w:qFormat="1"/>
     <w:lsdException w:name="heading 2" w:uiPriority="9" w:qFormat="1"/>
@@ -9881,6 +9840,7 @@
 <file path=word/glossary/webSettings.xml><?xml version="1.0" encoding="utf-8"?>
 <w:webSettings xmlns:mc="http://schemas.openxmlformats.org/markup-compatibility/2006" xmlns:r="http://schemas.openxmlformats.org/officeDocument/2006/relationships" xmlns:w="http://schemas.openxmlformats.org/wordprocessingml/2006/main" xmlns:w14="http://schemas.microsoft.com/office/word/2010/wordml" mc:Ignorable="w14">
   <w:allowPNG/>
+  <w:doNotSaveAsSingleFile/>
 </w:webSettings>
 </file>
 
@@ -10209,7 +10169,7 @@
 </file>
 
 <file path=customXml/itemProps1.xml><?xml version="1.0" encoding="utf-8"?>
-<ds:datastoreItem xmlns:ds="http://schemas.openxmlformats.org/officeDocument/2006/customXml" ds:itemID="{532BCC46-B0FA-4A3D-BA29-20549C75E349}">
+<ds:datastoreItem xmlns:ds="http://schemas.openxmlformats.org/officeDocument/2006/customXml" ds:itemID="{52B44E3A-9226-C345-852A-D61490C06550}">
   <ds:schemaRefs>
     <ds:schemaRef ds:uri="http://schemas.openxmlformats.org/officeDocument/2006/bibliography"/>
   </ds:schemaRefs>

--- a/docs/BryanBarnard_ISWQ2014.docx
+++ b/docs/BryanBarnard_ISWQ2014.docx
@@ -374,7 +374,7 @@
         <w:t xml:space="preserve">  </w:t>
       </w:r>
       <w:r>
-        <w:t>4.2 Next?</w:t>
+        <w:t>4.2 What’s next?</w:t>
       </w:r>
     </w:p>
     <w:p>
@@ -731,7 +731,6 @@
           <w:rStyle w:val="Strong"/>
           <w:b w:val="0"/>
         </w:rPr>
-        <w:lastRenderedPageBreak/>
         <w:t>Client – Server</w:t>
       </w:r>
     </w:p>
@@ -1109,6 +1108,7 @@
           <w:rStyle w:val="Strong"/>
           <w:b w:val="0"/>
         </w:rPr>
+        <w:lastRenderedPageBreak/>
         <w:t>The Uniform Interface constraint is described by Fielding as a “central feature that distinguishes the REST architectural style” from others. This con</w:t>
       </w:r>
       <w:r>
@@ -1116,15 +1116,7 @@
           <w:rStyle w:val="Strong"/>
           <w:b w:val="0"/>
         </w:rPr>
-        <w:t xml:space="preserve">straint describes </w:t>
-      </w:r>
-      <w:r>
-        <w:rPr>
-          <w:rStyle w:val="Strong"/>
-          <w:b w:val="0"/>
-        </w:rPr>
-        <w:lastRenderedPageBreak/>
-        <w:t>the way in which systems should interact with data and are broken down into the following:</w:t>
+        <w:t>straint describes the way in which systems should interact with data and are broken down into the following:</w:t>
       </w:r>
     </w:p>
     <w:p>
@@ -1364,6 +1356,7 @@
           <w:rStyle w:val="Strong"/>
           <w:b w:val="0"/>
         </w:rPr>
+        <w:lastRenderedPageBreak/>
         <w:t>The Hypermedia constraint as defined by Fielding is</w:t>
       </w:r>
       <w:r>
@@ -1420,7 +1413,6 @@
           <w:b w:val="0"/>
           <w:sz w:val="22"/>
         </w:rPr>
-        <w:lastRenderedPageBreak/>
         <w:t>1. All</w:t>
       </w:r>
       <w:r>
@@ -1683,6 +1675,7 @@
           <w:rStyle w:val="Strong"/>
           <w:b w:val="0"/>
         </w:rPr>
+        <w:lastRenderedPageBreak/>
         <w:t xml:space="preserve">Resources are interacted with as representations. In application this means that </w:t>
       </w:r>
       <w:r>
@@ -1999,7 +1992,15 @@
           <w:rStyle w:val="Strong"/>
           <w:b w:val="0"/>
         </w:rPr>
-        <w:t xml:space="preserve"> potential actions that are available to them on that</w:t>
+        <w:t xml:space="preserve"> potential actions that are available to </w:t>
+      </w:r>
+      <w:r>
+        <w:rPr>
+          <w:rStyle w:val="Strong"/>
+          <w:b w:val="0"/>
+        </w:rPr>
+        <w:lastRenderedPageBreak/>
+        <w:t>them on that</w:t>
       </w:r>
       <w:r>
         <w:rPr>
@@ -2272,7 +2273,15 @@
           <w:rStyle w:val="Strong"/>
           <w:b w:val="0"/>
         </w:rPr>
-        <w:t>I found the term Hypermedia as it relates to APIs very difficult to understand and even harder to define. The best explanations I’ve found and those that most contributed the most to my current understanding are listed below. Both of thes</w:t>
+        <w:t xml:space="preserve">I found the term Hypermedia as it relates to APIs very difficult to understand and even harder to define. The best explanations I’ve found and those that most contributed the most to my current understanding are listed below. </w:t>
+      </w:r>
+      <w:proofErr w:type="gramStart"/>
+      <w:r>
+        <w:rPr>
+          <w:rStyle w:val="Strong"/>
+          <w:b w:val="0"/>
+        </w:rPr>
+        <w:t>Both of thes</w:t>
       </w:r>
       <w:r>
         <w:rPr>
@@ -2286,7 +2295,15 @@
           <w:rStyle w:val="Strong"/>
           <w:b w:val="0"/>
         </w:rPr>
-        <w:t xml:space="preserve"> ‘RESTful Web APIs’ by Mike Amundsen and Leonard Richardson.</w:t>
+        <w:t xml:space="preserve"> ‘RESTful Web APIs’ by Mike Amundsen and Leonard Richardson</w:t>
+      </w:r>
+      <w:proofErr w:type="gramEnd"/>
+      <w:r>
+        <w:rPr>
+          <w:rStyle w:val="Strong"/>
+          <w:b w:val="0"/>
+        </w:rPr>
+        <w:t>.</w:t>
       </w:r>
     </w:p>
     <w:p>
@@ -2403,7 +2420,47 @@
           <w:rStyle w:val="Strong"/>
           <w:b w:val="0"/>
         </w:rPr>
-        <w:t xml:space="preserve"> of hypermedia in APIs? Hyperlinks or links are the most commonly used hypermedia control in APIs. Simple anchor tags  (&lt;a href=’’&gt;) paired with a ‘rel’ that describes the relationship between the current resource representation and the resource residing at endpoint of that link for which you can get a representation by issuing a HTTP GET request provide a great example of Hypermedia. A link connects resources, is machine readable, and can describe a capability to return a representation of the resource addressed by its URL.</w:t>
+        <w:t xml:space="preserve"> of hypermedia in APIs? Hyperlinks or links are the most commonly used hypermedia control in APIs. Simple anchor tags  (&lt;a </w:t>
+      </w:r>
+      <w:proofErr w:type="spellStart"/>
+      <w:r>
+        <w:rPr>
+          <w:rStyle w:val="Strong"/>
+          <w:b w:val="0"/>
+        </w:rPr>
+        <w:t>href</w:t>
+      </w:r>
+      <w:proofErr w:type="spellEnd"/>
+      <w:r>
+        <w:rPr>
+          <w:rStyle w:val="Strong"/>
+          <w:b w:val="0"/>
+        </w:rPr>
+        <w:t>=’’&gt;) paired with a ‘</w:t>
+      </w:r>
+      <w:proofErr w:type="spellStart"/>
+      <w:r>
+        <w:rPr>
+          <w:rStyle w:val="Strong"/>
+          <w:b w:val="0"/>
+        </w:rPr>
+        <w:t>rel</w:t>
+      </w:r>
+      <w:proofErr w:type="spellEnd"/>
+      <w:r>
+        <w:rPr>
+          <w:rStyle w:val="Strong"/>
+          <w:b w:val="0"/>
+        </w:rPr>
+        <w:t xml:space="preserve">’ that describes the relationship between the current resource representation and the resource residing at endpoint of that link for which you can get a representation by issuing a HTTP GET request provide a great example of Hypermedia. A link connects resources, is machine readable, and can describe a capability to return </w:t>
+      </w:r>
+      <w:r>
+        <w:rPr>
+          <w:rStyle w:val="Strong"/>
+          <w:b w:val="0"/>
+        </w:rPr>
+        <w:lastRenderedPageBreak/>
+        <w:t>a representation of the resource addressed by its URL.</w:t>
       </w:r>
       <w:r>
         <w:rPr>
@@ -2493,12 +2550,21 @@
         </w:rPr>
         <w:t xml:space="preserve">Having researched the REST architecture style as well as commentary by API designers regarding how to apply REST to the design of APIs I came up with a plan for designing and building a simple RESTful API. The goal was to </w:t>
       </w:r>
-      <w:r>
-        <w:rPr>
-          <w:rStyle w:val="Strong"/>
-          <w:b w:val="0"/>
-        </w:rPr>
-        <w:t>lay out</w:t>
+      <w:proofErr w:type="gramStart"/>
+      <w:r>
+        <w:rPr>
+          <w:rStyle w:val="Strong"/>
+          <w:b w:val="0"/>
+        </w:rPr>
+        <w:t>lay</w:t>
+      </w:r>
+      <w:proofErr w:type="gramEnd"/>
+      <w:r>
+        <w:rPr>
+          <w:rStyle w:val="Strong"/>
+          <w:b w:val="0"/>
+        </w:rPr>
+        <w:t xml:space="preserve"> out</w:t>
       </w:r>
       <w:r>
         <w:rPr>
@@ -2636,7 +2702,23 @@
           <w:rStyle w:val="Strong"/>
           <w:b w:val="0"/>
         </w:rPr>
-        <w:t xml:space="preserve"> The natural operations on a collection of items are create, read, </w:t>
+        <w:t xml:space="preserve"> The natural operations on a collection of items are </w:t>
+      </w:r>
+      <w:proofErr w:type="gramStart"/>
+      <w:r>
+        <w:rPr>
+          <w:rStyle w:val="Strong"/>
+          <w:b w:val="0"/>
+        </w:rPr>
+        <w:t>create</w:t>
+      </w:r>
+      <w:proofErr w:type="gramEnd"/>
+      <w:r>
+        <w:rPr>
+          <w:rStyle w:val="Strong"/>
+          <w:b w:val="0"/>
+        </w:rPr>
+        <w:t xml:space="preserve">, read, </w:t>
       </w:r>
       <w:r>
         <w:rPr>
@@ -2724,7 +2806,15 @@
           <w:rStyle w:val="Strong"/>
           <w:b w:val="0"/>
         </w:rPr>
-        <w:t xml:space="preserve">ovies were the resources that would be manipulated via representations. The representations being HTTP messages passed between the API (server) and consumer (client) </w:t>
+        <w:t xml:space="preserve">ovies were the resources that would be manipulated via representations. The representations being HTTP messages passed between the API </w:t>
+      </w:r>
+      <w:r>
+        <w:rPr>
+          <w:rStyle w:val="Strong"/>
+          <w:b w:val="0"/>
+        </w:rPr>
+        <w:lastRenderedPageBreak/>
+        <w:t xml:space="preserve">(server) and consumer (client) </w:t>
       </w:r>
       <w:r>
         <w:rPr>
@@ -2838,7 +2928,6 @@
           <w:rStyle w:val="Strong"/>
           <w:b w:val="0"/>
         </w:rPr>
-        <w:lastRenderedPageBreak/>
         <w:t>choose an established media-type</w:t>
       </w:r>
       <w:r>
@@ -2955,7 +3044,23 @@
           <w:rStyle w:val="Strong"/>
           <w:b w:val="0"/>
         </w:rPr>
-        <w:t xml:space="preserve">be well documented and provide </w:t>
+        <w:t xml:space="preserve">be well documented and </w:t>
+      </w:r>
+      <w:proofErr w:type="gramStart"/>
+      <w:r>
+        <w:rPr>
+          <w:rStyle w:val="Strong"/>
+          <w:b w:val="0"/>
+        </w:rPr>
+        <w:t>provide</w:t>
+      </w:r>
+      <w:proofErr w:type="gramEnd"/>
+      <w:r>
+        <w:rPr>
+          <w:rStyle w:val="Strong"/>
+          <w:b w:val="0"/>
+        </w:rPr>
+        <w:t xml:space="preserve"> </w:t>
       </w:r>
       <w:r>
         <w:rPr>
@@ -3317,6 +3422,7 @@
           <w:rStyle w:val="Strong"/>
           <w:b w:val="0"/>
         </w:rPr>
+        <w:lastRenderedPageBreak/>
         <w:t xml:space="preserve">A Collection+JSON response in its most </w:t>
       </w:r>
       <w:r>
@@ -3430,7 +3536,29 @@
           <w:sz w:val="20"/>
           <w:szCs w:val="20"/>
         </w:rPr>
-        <w:t>"collection": {</w:t>
+        <w:t>"</w:t>
+      </w:r>
+      <w:proofErr w:type="gramStart"/>
+      <w:r>
+        <w:rPr>
+          <w:rStyle w:val="Strong"/>
+          <w:rFonts w:ascii="Consolas" w:hAnsi="Consolas"/>
+          <w:b w:val="0"/>
+          <w:sz w:val="20"/>
+          <w:szCs w:val="20"/>
+        </w:rPr>
+        <w:t>collection</w:t>
+      </w:r>
+      <w:proofErr w:type="gramEnd"/>
+      <w:r>
+        <w:rPr>
+          <w:rStyle w:val="Strong"/>
+          <w:rFonts w:ascii="Consolas" w:hAnsi="Consolas"/>
+          <w:b w:val="0"/>
+          <w:sz w:val="20"/>
+          <w:szCs w:val="20"/>
+        </w:rPr>
+        <w:t>": {</w:t>
       </w:r>
     </w:p>
     <w:p>
@@ -3470,7 +3598,29 @@
           <w:sz w:val="20"/>
           <w:szCs w:val="20"/>
         </w:rPr>
-        <w:t>"version" : "1.0",</w:t>
+        <w:t>"</w:t>
+      </w:r>
+      <w:proofErr w:type="gramStart"/>
+      <w:r>
+        <w:rPr>
+          <w:rStyle w:val="Strong"/>
+          <w:rFonts w:ascii="Consolas" w:hAnsi="Consolas"/>
+          <w:b w:val="0"/>
+          <w:sz w:val="20"/>
+          <w:szCs w:val="20"/>
+        </w:rPr>
+        <w:t>version</w:t>
+      </w:r>
+      <w:proofErr w:type="gramEnd"/>
+      <w:r>
+        <w:rPr>
+          <w:rStyle w:val="Strong"/>
+          <w:rFonts w:ascii="Consolas" w:hAnsi="Consolas"/>
+          <w:b w:val="0"/>
+          <w:sz w:val="20"/>
+          <w:szCs w:val="20"/>
+        </w:rPr>
+        <w:t>" : "1.0",</w:t>
       </w:r>
     </w:p>
     <w:p>
@@ -3510,7 +3660,31 @@
           <w:sz w:val="20"/>
           <w:szCs w:val="20"/>
         </w:rPr>
-        <w:t>"href" : "http://example.com/movies",</w:t>
+        <w:t>"</w:t>
+      </w:r>
+      <w:proofErr w:type="spellStart"/>
+      <w:proofErr w:type="gramStart"/>
+      <w:r>
+        <w:rPr>
+          <w:rStyle w:val="Strong"/>
+          <w:rFonts w:ascii="Consolas" w:hAnsi="Consolas"/>
+          <w:b w:val="0"/>
+          <w:sz w:val="20"/>
+          <w:szCs w:val="20"/>
+        </w:rPr>
+        <w:t>href</w:t>
+      </w:r>
+      <w:proofErr w:type="spellEnd"/>
+      <w:proofErr w:type="gramEnd"/>
+      <w:r>
+        <w:rPr>
+          <w:rStyle w:val="Strong"/>
+          <w:rFonts w:ascii="Consolas" w:hAnsi="Consolas"/>
+          <w:b w:val="0"/>
+          <w:sz w:val="20"/>
+          <w:szCs w:val="20"/>
+        </w:rPr>
+        <w:t>" : "http://example.com/movies",</w:t>
       </w:r>
     </w:p>
     <w:p>
@@ -3550,7 +3724,29 @@
           <w:sz w:val="20"/>
           <w:szCs w:val="20"/>
         </w:rPr>
-        <w:t>"items" : [],</w:t>
+        <w:t>"</w:t>
+      </w:r>
+      <w:proofErr w:type="gramStart"/>
+      <w:r>
+        <w:rPr>
+          <w:rStyle w:val="Strong"/>
+          <w:rFonts w:ascii="Consolas" w:hAnsi="Consolas"/>
+          <w:b w:val="0"/>
+          <w:sz w:val="20"/>
+          <w:szCs w:val="20"/>
+        </w:rPr>
+        <w:t>items</w:t>
+      </w:r>
+      <w:proofErr w:type="gramEnd"/>
+      <w:r>
+        <w:rPr>
+          <w:rStyle w:val="Strong"/>
+          <w:rFonts w:ascii="Consolas" w:hAnsi="Consolas"/>
+          <w:b w:val="0"/>
+          <w:sz w:val="20"/>
+          <w:szCs w:val="20"/>
+        </w:rPr>
+        <w:t>" : [],</w:t>
       </w:r>
     </w:p>
     <w:p>
@@ -3590,7 +3786,29 @@
           <w:sz w:val="20"/>
           <w:szCs w:val="20"/>
         </w:rPr>
-        <w:t>"links" : [],</w:t>
+        <w:t>"</w:t>
+      </w:r>
+      <w:proofErr w:type="gramStart"/>
+      <w:r>
+        <w:rPr>
+          <w:rStyle w:val="Strong"/>
+          <w:rFonts w:ascii="Consolas" w:hAnsi="Consolas"/>
+          <w:b w:val="0"/>
+          <w:sz w:val="20"/>
+          <w:szCs w:val="20"/>
+        </w:rPr>
+        <w:t>links</w:t>
+      </w:r>
+      <w:proofErr w:type="gramEnd"/>
+      <w:r>
+        <w:rPr>
+          <w:rStyle w:val="Strong"/>
+          <w:rFonts w:ascii="Consolas" w:hAnsi="Consolas"/>
+          <w:b w:val="0"/>
+          <w:sz w:val="20"/>
+          <w:szCs w:val="20"/>
+        </w:rPr>
+        <w:t>" : [],</w:t>
       </w:r>
     </w:p>
     <w:p>
@@ -3630,7 +3848,29 @@
           <w:sz w:val="20"/>
           <w:szCs w:val="20"/>
         </w:rPr>
-        <w:t>"queries" : [],</w:t>
+        <w:t>"</w:t>
+      </w:r>
+      <w:proofErr w:type="gramStart"/>
+      <w:r>
+        <w:rPr>
+          <w:rStyle w:val="Strong"/>
+          <w:rFonts w:ascii="Consolas" w:hAnsi="Consolas"/>
+          <w:b w:val="0"/>
+          <w:sz w:val="20"/>
+          <w:szCs w:val="20"/>
+        </w:rPr>
+        <w:t>queries</w:t>
+      </w:r>
+      <w:proofErr w:type="gramEnd"/>
+      <w:r>
+        <w:rPr>
+          <w:rStyle w:val="Strong"/>
+          <w:rFonts w:ascii="Consolas" w:hAnsi="Consolas"/>
+          <w:b w:val="0"/>
+          <w:sz w:val="20"/>
+          <w:szCs w:val="20"/>
+        </w:rPr>
+        <w:t>" : [],</w:t>
       </w:r>
     </w:p>
     <w:p>
@@ -3670,8 +3910,29 @@
           <w:sz w:val="20"/>
           <w:szCs w:val="20"/>
         </w:rPr>
-        <w:lastRenderedPageBreak/>
-        <w:t>"template" : {},</w:t>
+        <w:t>"</w:t>
+      </w:r>
+      <w:proofErr w:type="gramStart"/>
+      <w:r>
+        <w:rPr>
+          <w:rStyle w:val="Strong"/>
+          <w:rFonts w:ascii="Consolas" w:hAnsi="Consolas"/>
+          <w:b w:val="0"/>
+          <w:sz w:val="20"/>
+          <w:szCs w:val="20"/>
+        </w:rPr>
+        <w:t>template</w:t>
+      </w:r>
+      <w:proofErr w:type="gramEnd"/>
+      <w:r>
+        <w:rPr>
+          <w:rStyle w:val="Strong"/>
+          <w:rFonts w:ascii="Consolas" w:hAnsi="Consolas"/>
+          <w:b w:val="0"/>
+          <w:sz w:val="20"/>
+          <w:szCs w:val="20"/>
+        </w:rPr>
+        <w:t>" : {},</w:t>
       </w:r>
     </w:p>
     <w:p>
@@ -3711,7 +3972,29 @@
           <w:sz w:val="20"/>
           <w:szCs w:val="20"/>
         </w:rPr>
-        <w:t>"error" : {}</w:t>
+        <w:t>"</w:t>
+      </w:r>
+      <w:proofErr w:type="gramStart"/>
+      <w:r>
+        <w:rPr>
+          <w:rStyle w:val="Strong"/>
+          <w:rFonts w:ascii="Consolas" w:hAnsi="Consolas"/>
+          <w:b w:val="0"/>
+          <w:sz w:val="20"/>
+          <w:szCs w:val="20"/>
+        </w:rPr>
+        <w:t>error</w:t>
+      </w:r>
+      <w:proofErr w:type="gramEnd"/>
+      <w:r>
+        <w:rPr>
+          <w:rStyle w:val="Strong"/>
+          <w:rFonts w:ascii="Consolas" w:hAnsi="Consolas"/>
+          <w:b w:val="0"/>
+          <w:sz w:val="20"/>
+          <w:szCs w:val="20"/>
+        </w:rPr>
+        <w:t>" : {}</w:t>
       </w:r>
     </w:p>
     <w:p>
@@ -4104,14 +4387,9 @@
         </w:rPr>
         <w:t xml:space="preserve"> accessible via </w:t>
       </w:r>
-      <w:hyperlink w:history="1">
-        <w:r>
-          <w:rPr>
-            <w:rStyle w:val="Hyperlink"/>
-          </w:rPr>
-          <w:t>http://{host}/api/movies</w:t>
-        </w:r>
-      </w:hyperlink>
+      <w:r>
+        <w:t>http://{host}/api/movies</w:t>
+      </w:r>
       <w:r>
         <w:rPr>
           <w:rStyle w:val="Strong"/>
@@ -4320,6 +4598,7 @@
                 <w:rStyle w:val="Strong"/>
                 <w:b w:val="0"/>
               </w:rPr>
+              <w:lastRenderedPageBreak/>
               <w:t>GET</w:t>
             </w:r>
           </w:p>
@@ -4345,7 +4624,47 @@
                 <w:sz w:val="20"/>
                 <w:szCs w:val="20"/>
               </w:rPr>
-              <w:t>/api/movies?{offset}&amp;{limit}</w:t>
+              <w:t>/</w:t>
+            </w:r>
+            <w:proofErr w:type="spellStart"/>
+            <w:r>
+              <w:rPr>
+                <w:rStyle w:val="Strong"/>
+                <w:b w:val="0"/>
+                <w:sz w:val="20"/>
+                <w:szCs w:val="20"/>
+              </w:rPr>
+              <w:t>api</w:t>
+            </w:r>
+            <w:proofErr w:type="spellEnd"/>
+            <w:r>
+              <w:rPr>
+                <w:rStyle w:val="Strong"/>
+                <w:b w:val="0"/>
+                <w:sz w:val="20"/>
+                <w:szCs w:val="20"/>
+              </w:rPr>
+              <w:t>/movies</w:t>
+            </w:r>
+            <w:proofErr w:type="gramStart"/>
+            <w:r>
+              <w:rPr>
+                <w:rStyle w:val="Strong"/>
+                <w:b w:val="0"/>
+                <w:sz w:val="20"/>
+                <w:szCs w:val="20"/>
+              </w:rPr>
+              <w:t>?{</w:t>
+            </w:r>
+            <w:proofErr w:type="gramEnd"/>
+            <w:r>
+              <w:rPr>
+                <w:rStyle w:val="Strong"/>
+                <w:b w:val="0"/>
+                <w:sz w:val="20"/>
+                <w:szCs w:val="20"/>
+              </w:rPr>
+              <w:t>offset}&amp;{limit}</w:t>
             </w:r>
           </w:p>
         </w:tc>
@@ -4430,8 +4749,39 @@
                 <w:sz w:val="20"/>
                 <w:szCs w:val="20"/>
               </w:rPr>
-              <w:t>/api/movies?{</w:t>
+              <w:t>/</w:t>
             </w:r>
+            <w:proofErr w:type="spellStart"/>
+            <w:r>
+              <w:rPr>
+                <w:rStyle w:val="Strong"/>
+                <w:b w:val="0"/>
+                <w:sz w:val="20"/>
+                <w:szCs w:val="20"/>
+              </w:rPr>
+              <w:t>api</w:t>
+            </w:r>
+            <w:proofErr w:type="spellEnd"/>
+            <w:r>
+              <w:rPr>
+                <w:rStyle w:val="Strong"/>
+                <w:b w:val="0"/>
+                <w:sz w:val="20"/>
+                <w:szCs w:val="20"/>
+              </w:rPr>
+              <w:t>/movies</w:t>
+            </w:r>
+            <w:proofErr w:type="gramStart"/>
+            <w:r>
+              <w:rPr>
+                <w:rStyle w:val="Strong"/>
+                <w:b w:val="0"/>
+                <w:sz w:val="20"/>
+                <w:szCs w:val="20"/>
+              </w:rPr>
+              <w:t>?{</w:t>
+            </w:r>
+            <w:proofErr w:type="gramEnd"/>
             <w:r>
               <w:rPr>
                 <w:rStyle w:val="Strong"/>
@@ -4542,7 +4892,27 @@
                 <w:sz w:val="20"/>
                 <w:szCs w:val="20"/>
               </w:rPr>
-              <w:t>/api/movies/{id}</w:t>
+              <w:t>/</w:t>
+            </w:r>
+            <w:proofErr w:type="spellStart"/>
+            <w:r>
+              <w:rPr>
+                <w:rStyle w:val="Strong"/>
+                <w:b w:val="0"/>
+                <w:sz w:val="20"/>
+                <w:szCs w:val="20"/>
+              </w:rPr>
+              <w:t>api</w:t>
+            </w:r>
+            <w:proofErr w:type="spellEnd"/>
+            <w:r>
+              <w:rPr>
+                <w:rStyle w:val="Strong"/>
+                <w:b w:val="0"/>
+                <w:sz w:val="20"/>
+                <w:szCs w:val="20"/>
+              </w:rPr>
+              <w:t>/movies/{id}</w:t>
             </w:r>
           </w:p>
         </w:tc>
@@ -4637,7 +5007,27 @@
                 <w:sz w:val="20"/>
                 <w:szCs w:val="20"/>
               </w:rPr>
-              <w:t>/api/movies</w:t>
+              <w:t>/</w:t>
+            </w:r>
+            <w:proofErr w:type="spellStart"/>
+            <w:r>
+              <w:rPr>
+                <w:rStyle w:val="Strong"/>
+                <w:b w:val="0"/>
+                <w:sz w:val="20"/>
+                <w:szCs w:val="20"/>
+              </w:rPr>
+              <w:t>api</w:t>
+            </w:r>
+            <w:proofErr w:type="spellEnd"/>
+            <w:r>
+              <w:rPr>
+                <w:rStyle w:val="Strong"/>
+                <w:b w:val="0"/>
+                <w:sz w:val="20"/>
+                <w:szCs w:val="20"/>
+              </w:rPr>
+              <w:t>/movies</w:t>
             </w:r>
           </w:p>
         </w:tc>
@@ -4723,7 +5113,27 @@
                 <w:sz w:val="20"/>
                 <w:szCs w:val="20"/>
               </w:rPr>
-              <w:t>/api/movies/{id}</w:t>
+              <w:t>/</w:t>
+            </w:r>
+            <w:proofErr w:type="spellStart"/>
+            <w:r>
+              <w:rPr>
+                <w:rStyle w:val="Strong"/>
+                <w:b w:val="0"/>
+                <w:sz w:val="20"/>
+                <w:szCs w:val="20"/>
+              </w:rPr>
+              <w:t>api</w:t>
+            </w:r>
+            <w:proofErr w:type="spellEnd"/>
+            <w:r>
+              <w:rPr>
+                <w:rStyle w:val="Strong"/>
+                <w:b w:val="0"/>
+                <w:sz w:val="20"/>
+                <w:szCs w:val="20"/>
+              </w:rPr>
+              <w:t>/movies/{id}</w:t>
             </w:r>
           </w:p>
         </w:tc>
@@ -4775,7 +5185,6 @@
                 <w:rStyle w:val="Strong"/>
                 <w:b w:val="0"/>
               </w:rPr>
-              <w:lastRenderedPageBreak/>
               <w:t>DELETE</w:t>
             </w:r>
           </w:p>
@@ -4801,7 +5210,27 @@
                 <w:sz w:val="20"/>
                 <w:szCs w:val="20"/>
               </w:rPr>
-              <w:t>/api/movies/{id}</w:t>
+              <w:t>/</w:t>
+            </w:r>
+            <w:proofErr w:type="spellStart"/>
+            <w:r>
+              <w:rPr>
+                <w:rStyle w:val="Strong"/>
+                <w:b w:val="0"/>
+                <w:sz w:val="20"/>
+                <w:szCs w:val="20"/>
+              </w:rPr>
+              <w:t>api</w:t>
+            </w:r>
+            <w:proofErr w:type="spellEnd"/>
+            <w:r>
+              <w:rPr>
+                <w:rStyle w:val="Strong"/>
+                <w:b w:val="0"/>
+                <w:sz w:val="20"/>
+                <w:szCs w:val="20"/>
+              </w:rPr>
+              <w:t>/movies/{id}</w:t>
             </w:r>
           </w:p>
         </w:tc>
@@ -4981,6 +5410,7 @@
                 <w:b w:val="0"/>
               </w:rPr>
             </w:pPr>
+            <w:proofErr w:type="gramStart"/>
             <w:r>
               <w:rPr>
                 <w:rStyle w:val="Strong"/>
@@ -4988,6 +5418,7 @@
               </w:rPr>
               <w:t>name</w:t>
             </w:r>
+            <w:proofErr w:type="gramEnd"/>
           </w:p>
         </w:tc>
         <w:tc>
@@ -5042,6 +5473,7 @@
                 <w:b w:val="0"/>
               </w:rPr>
             </w:pPr>
+            <w:proofErr w:type="gramStart"/>
             <w:r>
               <w:rPr>
                 <w:rStyle w:val="Strong"/>
@@ -5049,6 +5481,7 @@
               </w:rPr>
               <w:t>description</w:t>
             </w:r>
+            <w:proofErr w:type="gramEnd"/>
           </w:p>
         </w:tc>
         <w:tc>
@@ -5108,6 +5541,8 @@
                 <w:b w:val="0"/>
               </w:rPr>
             </w:pPr>
+            <w:proofErr w:type="spellStart"/>
+            <w:proofErr w:type="gramStart"/>
             <w:r>
               <w:rPr>
                 <w:rStyle w:val="Strong"/>
@@ -5115,6 +5550,8 @@
               </w:rPr>
               <w:t>datePublished</w:t>
             </w:r>
+            <w:proofErr w:type="spellEnd"/>
+            <w:proofErr w:type="gramEnd"/>
           </w:p>
         </w:tc>
         <w:tc>
@@ -5169,6 +5606,7 @@
                 <w:b w:val="0"/>
               </w:rPr>
             </w:pPr>
+            <w:proofErr w:type="gramStart"/>
             <w:r>
               <w:rPr>
                 <w:rStyle w:val="Strong"/>
@@ -5176,6 +5614,7 @@
               </w:rPr>
               <w:t>about</w:t>
             </w:r>
+            <w:proofErr w:type="gramEnd"/>
           </w:p>
         </w:tc>
         <w:tc>
@@ -5230,6 +5669,7 @@
                 <w:b w:val="0"/>
               </w:rPr>
             </w:pPr>
+            <w:proofErr w:type="gramStart"/>
             <w:r>
               <w:rPr>
                 <w:rStyle w:val="Strong"/>
@@ -5237,6 +5677,7 @@
               </w:rPr>
               <w:t>genre</w:t>
             </w:r>
+            <w:proofErr w:type="gramEnd"/>
           </w:p>
         </w:tc>
         <w:tc>
@@ -5291,6 +5732,7 @@
                 <w:b w:val="0"/>
               </w:rPr>
             </w:pPr>
+            <w:proofErr w:type="gramStart"/>
             <w:r>
               <w:rPr>
                 <w:rStyle w:val="Strong"/>
@@ -5298,6 +5740,7 @@
               </w:rPr>
               <w:t>version</w:t>
             </w:r>
+            <w:proofErr w:type="gramEnd"/>
           </w:p>
         </w:tc>
         <w:tc>
@@ -5352,6 +5795,8 @@
                 <w:b w:val="0"/>
               </w:rPr>
             </w:pPr>
+            <w:proofErr w:type="spellStart"/>
+            <w:proofErr w:type="gramStart"/>
             <w:r>
               <w:rPr>
                 <w:rStyle w:val="Strong"/>
@@ -5359,6 +5804,8 @@
               </w:rPr>
               <w:t>timeRequired</w:t>
             </w:r>
+            <w:proofErr w:type="spellEnd"/>
+            <w:proofErr w:type="gramEnd"/>
           </w:p>
         </w:tc>
         <w:tc>
@@ -5413,6 +5860,8 @@
                 <w:b w:val="0"/>
               </w:rPr>
             </w:pPr>
+            <w:proofErr w:type="spellStart"/>
+            <w:proofErr w:type="gramStart"/>
             <w:r>
               <w:rPr>
                 <w:rStyle w:val="Strong"/>
@@ -5420,6 +5869,8 @@
               </w:rPr>
               <w:t>contentRating</w:t>
             </w:r>
+            <w:proofErr w:type="spellEnd"/>
+            <w:proofErr w:type="gramEnd"/>
           </w:p>
         </w:tc>
         <w:tc>
@@ -5474,6 +5925,7 @@
                 <w:b w:val="0"/>
               </w:rPr>
             </w:pPr>
+            <w:proofErr w:type="gramStart"/>
             <w:r>
               <w:rPr>
                 <w:rStyle w:val="Strong"/>
@@ -5481,6 +5933,7 @@
               </w:rPr>
               <w:t>director</w:t>
             </w:r>
+            <w:proofErr w:type="gramEnd"/>
           </w:p>
         </w:tc>
         <w:tc>
@@ -5540,12 +5993,53 @@
                 <w:b w:val="0"/>
               </w:rPr>
             </w:pPr>
+            <w:proofErr w:type="spellStart"/>
+            <w:proofErr w:type="gramStart"/>
             <w:r>
               <w:rPr>
                 <w:rStyle w:val="Strong"/>
                 <w:b w:val="0"/>
               </w:rPr>
-              <w:t>created_on</w:t>
+              <w:t>created</w:t>
+            </w:r>
+            <w:proofErr w:type="gramEnd"/>
+            <w:r>
+              <w:rPr>
+                <w:rStyle w:val="Strong"/>
+                <w:b w:val="0"/>
+              </w:rPr>
+              <w:t>_on</w:t>
+            </w:r>
+            <w:proofErr w:type="spellEnd"/>
+          </w:p>
+        </w:tc>
+        <w:tc>
+          <w:tcPr>
+            <w:tcW w:w="2952" w:type="dxa"/>
+          </w:tcPr>
+          <w:p>
+            <w:pPr>
+              <w:spacing w:after="100"/>
+              <w:rPr>
+                <w:rStyle w:val="Strong"/>
+                <w:b w:val="0"/>
+              </w:rPr>
+            </w:pPr>
+            <w:proofErr w:type="spellStart"/>
+            <w:r>
+              <w:rPr>
+                <w:rStyle w:val="Strong"/>
+                <w:b w:val="0"/>
+              </w:rPr>
+              <w:t>DateTime</w:t>
+            </w:r>
+            <w:proofErr w:type="spellEnd"/>
+            <w:r>
+              <w:rPr>
+                <w:rStyle w:val="Strong"/>
+                <w:b w:val="0"/>
+              </w:rPr>
+              <w:t xml:space="preserve"> Resource Created</w:t>
             </w:r>
           </w:p>
         </w:tc>
@@ -5559,37 +6053,26 @@
               <w:rPr>
                 <w:rStyle w:val="Strong"/>
                 <w:b w:val="0"/>
+                <w:bCs w:val="0"/>
               </w:rPr>
             </w:pPr>
+            <w:proofErr w:type="gramStart"/>
             <w:r>
               <w:rPr>
                 <w:rStyle w:val="Strong"/>
                 <w:b w:val="0"/>
-              </w:rPr>
-              <w:t>DateTime Resource Created</w:t>
+                <w:bCs w:val="0"/>
+              </w:rPr>
+              <w:t>n</w:t>
             </w:r>
-          </w:p>
-        </w:tc>
-        <w:tc>
-          <w:tcPr>
-            <w:tcW w:w="2952" w:type="dxa"/>
-          </w:tcPr>
-          <w:p>
-            <w:pPr>
-              <w:spacing w:after="100"/>
+            <w:proofErr w:type="gramEnd"/>
+            <w:r>
               <w:rPr>
                 <w:rStyle w:val="Strong"/>
                 <w:b w:val="0"/>
                 <w:bCs w:val="0"/>
               </w:rPr>
-            </w:pPr>
-            <w:r>
-              <w:rPr>
-                <w:rStyle w:val="Strong"/>
-                <w:b w:val="0"/>
-                <w:bCs w:val="0"/>
-              </w:rPr>
-              <w:t>n/a</w:t>
+              <w:t>/a</w:t>
             </w:r>
           </w:p>
         </w:tc>
@@ -5607,12 +6090,53 @@
                 <w:b w:val="0"/>
               </w:rPr>
             </w:pPr>
+            <w:proofErr w:type="spellStart"/>
+            <w:proofErr w:type="gramStart"/>
             <w:r>
               <w:rPr>
                 <w:rStyle w:val="Strong"/>
                 <w:b w:val="0"/>
               </w:rPr>
-              <w:t>updated_on</w:t>
+              <w:t>updated</w:t>
+            </w:r>
+            <w:proofErr w:type="gramEnd"/>
+            <w:r>
+              <w:rPr>
+                <w:rStyle w:val="Strong"/>
+                <w:b w:val="0"/>
+              </w:rPr>
+              <w:t>_on</w:t>
+            </w:r>
+            <w:proofErr w:type="spellEnd"/>
+          </w:p>
+        </w:tc>
+        <w:tc>
+          <w:tcPr>
+            <w:tcW w:w="2952" w:type="dxa"/>
+          </w:tcPr>
+          <w:p>
+            <w:pPr>
+              <w:spacing w:after="100"/>
+              <w:rPr>
+                <w:rStyle w:val="Strong"/>
+                <w:b w:val="0"/>
+              </w:rPr>
+            </w:pPr>
+            <w:proofErr w:type="spellStart"/>
+            <w:r>
+              <w:rPr>
+                <w:rStyle w:val="Strong"/>
+                <w:b w:val="0"/>
+              </w:rPr>
+              <w:t>DateTime</w:t>
+            </w:r>
+            <w:proofErr w:type="spellEnd"/>
+            <w:r>
+              <w:rPr>
+                <w:rStyle w:val="Strong"/>
+                <w:b w:val="0"/>
+              </w:rPr>
+              <w:t xml:space="preserve"> Resource Updated</w:t>
             </w:r>
           </w:p>
         </w:tc>
@@ -5626,37 +6150,26 @@
               <w:rPr>
                 <w:rStyle w:val="Strong"/>
                 <w:b w:val="0"/>
+                <w:bCs w:val="0"/>
               </w:rPr>
             </w:pPr>
+            <w:proofErr w:type="gramStart"/>
             <w:r>
               <w:rPr>
                 <w:rStyle w:val="Strong"/>
                 <w:b w:val="0"/>
-              </w:rPr>
-              <w:t>DateTime Resource Updated</w:t>
+                <w:bCs w:val="0"/>
+              </w:rPr>
+              <w:t>n</w:t>
             </w:r>
-          </w:p>
-        </w:tc>
-        <w:tc>
-          <w:tcPr>
-            <w:tcW w:w="2952" w:type="dxa"/>
-          </w:tcPr>
-          <w:p>
-            <w:pPr>
-              <w:spacing w:after="100"/>
+            <w:proofErr w:type="gramEnd"/>
+            <w:r>
               <w:rPr>
                 <w:rStyle w:val="Strong"/>
                 <w:b w:val="0"/>
                 <w:bCs w:val="0"/>
               </w:rPr>
-            </w:pPr>
-            <w:r>
-              <w:rPr>
-                <w:rStyle w:val="Strong"/>
-                <w:b w:val="0"/>
-                <w:bCs w:val="0"/>
-              </w:rPr>
-              <w:t>n/a</w:t>
+              <w:t>/a</w:t>
             </w:r>
           </w:p>
         </w:tc>
@@ -5674,13 +6187,24 @@
                 <w:b w:val="0"/>
               </w:rPr>
             </w:pPr>
+            <w:proofErr w:type="spellStart"/>
+            <w:proofErr w:type="gramStart"/>
             <w:r>
               <w:rPr>
                 <w:rStyle w:val="Strong"/>
                 <w:b w:val="0"/>
               </w:rPr>
-              <w:t>sys_id</w:t>
+              <w:t>sys</w:t>
             </w:r>
+            <w:proofErr w:type="gramEnd"/>
+            <w:r>
+              <w:rPr>
+                <w:rStyle w:val="Strong"/>
+                <w:b w:val="0"/>
+              </w:rPr>
+              <w:t>_id</w:t>
+            </w:r>
+            <w:proofErr w:type="spellEnd"/>
           </w:p>
         </w:tc>
         <w:tc>
@@ -5717,13 +6241,23 @@
                 <w:bCs w:val="0"/>
               </w:rPr>
             </w:pPr>
+            <w:proofErr w:type="gramStart"/>
             <w:r>
               <w:rPr>
                 <w:rStyle w:val="Strong"/>
                 <w:b w:val="0"/>
                 <w:bCs w:val="0"/>
               </w:rPr>
-              <w:t>n/a</w:t>
+              <w:t>n</w:t>
+            </w:r>
+            <w:proofErr w:type="gramEnd"/>
+            <w:r>
+              <w:rPr>
+                <w:rStyle w:val="Strong"/>
+                <w:b w:val="0"/>
+                <w:bCs w:val="0"/>
+              </w:rPr>
+              <w:t>/a</w:t>
             </w:r>
           </w:p>
         </w:tc>
@@ -5752,7 +6286,25 @@
           <w:b w:val="0"/>
           <w:sz w:val="20"/>
         </w:rPr>
-        <w:t>in xml as a ALPS profile at: https://github.com/bryanbarnard/ISWQ2014/blob/master/docs/movies.xml</w:t>
+        <w:t xml:space="preserve">in xml as </w:t>
+      </w:r>
+      <w:proofErr w:type="gramStart"/>
+      <w:r>
+        <w:rPr>
+          <w:rStyle w:val="Strong"/>
+          <w:b w:val="0"/>
+          <w:sz w:val="20"/>
+        </w:rPr>
+        <w:t>a</w:t>
+      </w:r>
+      <w:proofErr w:type="gramEnd"/>
+      <w:r>
+        <w:rPr>
+          <w:rStyle w:val="Strong"/>
+          <w:b w:val="0"/>
+          <w:sz w:val="20"/>
+        </w:rPr>
+        <w:t xml:space="preserve"> ALPS profile at: https://github.com/bryanbarnard/ISWQ2014/blob/master/docs/movies.xml</w:t>
       </w:r>
     </w:p>
     <w:p>
@@ -5823,14 +6375,267 @@
         <w:t xml:space="preserve">As part of my research into REST and designing RESTful APIs I also wanted to gain experience implementing them in various languages and frameworks. I chose NodeJS and Python for </w:t>
       </w:r>
       <w:r>
-        <w:t xml:space="preserve">my implementations. My reasoning behind this decision is that both NodeJS and Python provide the ability to host a Web Service without requiring a separate Web Server in addition they’re libraries provide access directly </w:t>
+        <w:t>my implementations. My reasoning behind this decision is that both NodeJS and Python provide the ability to host a Web Service without requiring a separate Web Server in addition they’re libraries provide access directly to the request and response objects. This allows the developer to setup a rather lightweight implementation without m</w:t>
+      </w:r>
+      <w:r>
+        <w:t>any dependencies.</w:t>
+      </w:r>
+      <w:r>
+        <w:t xml:space="preserve"> </w:t>
+      </w:r>
+    </w:p>
+    <w:p>
+      <w:pPr>
+        <w:spacing w:after="100"/>
+      </w:pPr>
+    </w:p>
+    <w:p>
+      <w:pPr>
+        <w:spacing w:after="100"/>
+      </w:pPr>
+      <w:r>
+        <w:t xml:space="preserve">An API application </w:t>
+      </w:r>
+      <w:r>
+        <w:t xml:space="preserve">in its simplest form </w:t>
+      </w:r>
+      <w:r>
+        <w:t>is comprised of a few basic components. An HTTP request handler that will listen on a port for an incoming request and u</w:t>
+      </w:r>
+      <w:r>
+        <w:t>pon receipt of that request</w:t>
+      </w:r>
+      <w:r>
+        <w:t xml:space="preserve"> pass </w:t>
+      </w:r>
+      <w:r>
+        <w:t xml:space="preserve">the request </w:t>
+      </w:r>
+      <w:r>
+        <w:t>to your code to inspect and take action on. A router that inspects these requests and subsequently routes the request to a function you have specified to process that request. Function</w:t>
+      </w:r>
+      <w:r>
+        <w:t>s that you have specified to</w:t>
+      </w:r>
+      <w:r>
+        <w:t xml:space="preserve"> handle said request and which modify</w:t>
+      </w:r>
+      <w:r>
+        <w:t xml:space="preserve"> or build a </w:t>
+      </w:r>
+      <w:r>
+        <w:t>response object based o</w:t>
+      </w:r>
+      <w:r>
+        <w:t>n the processing of the request</w:t>
+      </w:r>
+      <w:r>
+        <w:t>.</w:t>
+      </w:r>
+      <w:r>
+        <w:t xml:space="preserve"> </w:t>
+      </w:r>
+      <w:r>
+        <w:t xml:space="preserve">Both of my solutions implement these components. </w:t>
+      </w:r>
+      <w:r>
+        <w:t>For this project I tried to keep my implementations as simple as possible and only implement necessary functionality.</w:t>
+      </w:r>
+    </w:p>
+    <w:p>
+      <w:pPr>
+        <w:spacing w:after="100"/>
+      </w:pPr>
+    </w:p>
+    <w:p>
+      <w:pPr>
+        <w:spacing w:after="100"/>
+        <w:rPr>
+          <w:rStyle w:val="Strong"/>
+        </w:rPr>
+      </w:pPr>
+      <w:r>
+        <w:rPr>
+          <w:rStyle w:val="Strong"/>
+        </w:rPr>
+        <w:t>3.1 NodeJS Implementation</w:t>
+      </w:r>
+    </w:p>
+    <w:p>
+      <w:pPr>
+        <w:spacing w:after="100"/>
+      </w:pPr>
+      <w:r>
+        <w:t xml:space="preserve">My </w:t>
+      </w:r>
+      <w:r>
+        <w:t>NodeJS implementation</w:t>
+      </w:r>
+      <w:r>
+        <w:t xml:space="preserve"> of the movies API</w:t>
+      </w:r>
+      <w:r>
+        <w:t xml:space="preserve"> uses only the standard ‘HTTP’ NodeJS libraries to access the request and response objects</w:t>
+      </w:r>
+      <w:r>
+        <w:t>, allowing</w:t>
+      </w:r>
+      <w:r>
+        <w:t xml:space="preserve"> me to </w:t>
+      </w:r>
+      <w:r>
+        <w:t>directly</w:t>
+      </w:r>
+      <w:r>
+        <w:t xml:space="preserve"> handle and inspect incoming requests. </w:t>
+      </w:r>
+      <w:r>
+        <w:t>The application will listen for requests on a specified port and u</w:t>
+      </w:r>
+      <w:r>
+        <w:t xml:space="preserve">pon </w:t>
+      </w:r>
+      <w:r>
+        <w:t xml:space="preserve">receipt of the request </w:t>
+      </w:r>
+      <w:r>
+        <w:t>attempt to parse the components of the request (URL, method, headers, entity)</w:t>
+      </w:r>
+      <w:r>
+        <w:t xml:space="preserve"> and match the request against a specific route.</w:t>
+      </w:r>
+      <w:r>
+        <w:t xml:space="preserve"> Based on the </w:t>
+      </w:r>
+      <w:r>
+        <w:t>request</w:t>
+      </w:r>
+      <w:r>
+        <w:t>s URL matching various</w:t>
+      </w:r>
+      <w:r>
+        <w:t xml:space="preserve"> regex pattern</w:t>
+      </w:r>
+      <w:r>
+        <w:t>s the request will be dispatched to a callback function(s). The callback function will process the request applying any necessary application logic and build an appropriate response that will be returned to the client as a HTTP response.</w:t>
+      </w:r>
+    </w:p>
+    <w:p>
+      <w:pPr>
+        <w:spacing w:after="100"/>
+      </w:pPr>
+    </w:p>
+    <w:p>
+      <w:pPr>
+        <w:spacing w:after="100"/>
+      </w:pPr>
+      <w:r>
+        <w:t xml:space="preserve">I </w:t>
+      </w:r>
+      <w:r>
+        <w:t xml:space="preserve">found implementing </w:t>
+      </w:r>
+      <w:r>
+        <w:t>an API in NodeJS to be very</w:t>
+      </w:r>
+      <w:r>
+        <w:t xml:space="preserve"> </w:t>
+      </w:r>
+      <w:r>
+        <w:t>straightforward</w:t>
+      </w:r>
+      <w:r>
+        <w:t xml:space="preserve">. </w:t>
+      </w:r>
+      <w:r>
+        <w:t xml:space="preserve">NodeJS </w:t>
+      </w:r>
+      <w:r>
+        <w:t>provides direct</w:t>
+      </w:r>
+      <w:r>
+        <w:t xml:space="preserve"> </w:t>
+      </w:r>
+      <w:r>
+        <w:t xml:space="preserve">access to </w:t>
+      </w:r>
+      <w:r>
+        <w:t xml:space="preserve">both </w:t>
+      </w:r>
+      <w:r>
+        <w:t>the request and response objects</w:t>
+      </w:r>
+      <w:r>
+        <w:t xml:space="preserve"> with standard libraries for</w:t>
+      </w:r>
+      <w:r>
+        <w:t xml:space="preserve"> common URL and path processing</w:t>
+      </w:r>
+      <w:r>
+        <w:t>.</w:t>
+      </w:r>
+    </w:p>
+    <w:p>
+      <w:pPr>
+        <w:spacing w:after="100"/>
+      </w:pPr>
+      <w:r>
+        <w:t>I chose not to use an existing Web Framework such as Express</w:t>
+      </w:r>
+      <w:r>
+        <w:t>JS</w:t>
+      </w:r>
+      <w:r>
+        <w:rPr>
+          <w:rStyle w:val="FootnoteReference"/>
+        </w:rPr>
+        <w:footnoteReference w:id="13"/>
+      </w:r>
+      <w:r>
+        <w:t xml:space="preserve"> or Restify</w:t>
+      </w:r>
+      <w:r>
+        <w:rPr>
+          <w:rStyle w:val="FootnoteReference"/>
+        </w:rPr>
+        <w:footnoteReference w:id="14"/>
+      </w:r>
+      <w:r>
+        <w:t xml:space="preserve"> </w:t>
+      </w:r>
+      <w:r>
+        <w:t xml:space="preserve">because I didn’t see a need to add a layer by using a framework given the level of access NodeJS provides out of the box </w:t>
+      </w:r>
+      <w:r>
+        <w:t xml:space="preserve">for </w:t>
+      </w:r>
+      <w:r>
+        <w:t>handling HTTP requests</w:t>
+      </w:r>
+      <w:r>
+        <w:t xml:space="preserve"> and I wanted to </w:t>
       </w:r>
       <w:r>
         <w:lastRenderedPageBreak/>
-        <w:t>to the request and response objects. This allows the developer to setup a rather lightweight implementation without m</w:t>
-      </w:r>
-      <w:r>
-        <w:t>any dependencies.</w:t>
+        <w:t>take this opportunity to familiarize myself with the standard libraries</w:t>
+      </w:r>
+      <w:r>
+        <w:t xml:space="preserve">. </w:t>
+      </w:r>
+      <w:r>
+        <w:t>I</w:t>
+      </w:r>
+      <w:r>
+        <w:t>n the limit</w:t>
+      </w:r>
+      <w:r>
+        <w:t>ed time I spent researching these frameworks</w:t>
+      </w:r>
+      <w:r>
+        <w:t xml:space="preserve"> they both look to be interesting projects that include some nice routing functionality and helpers to make routing simpler.</w:t>
+      </w:r>
+      <w:r>
+        <w:t xml:space="preserve"> ExpressJS seems to be the most commonly used and popular for building Web Applications and Web APIs in NodeJS at this time.</w:t>
       </w:r>
       <w:r>
         <w:t xml:space="preserve"> </w:t>
@@ -5846,560 +6651,321 @@
         <w:spacing w:after="100"/>
       </w:pPr>
       <w:r>
-        <w:t xml:space="preserve">An API application </w:t>
-      </w:r>
-      <w:r>
-        <w:t xml:space="preserve">in its simplest form </w:t>
-      </w:r>
-      <w:r>
-        <w:t>is comprised of a few basic components. An HTTP request handler that will listen on a port for an incoming request and u</w:t>
-      </w:r>
-      <w:r>
-        <w:t>pon receipt of that request</w:t>
-      </w:r>
-      <w:r>
-        <w:t xml:space="preserve"> pass </w:t>
-      </w:r>
-      <w:r>
-        <w:t xml:space="preserve">the request </w:t>
-      </w:r>
-      <w:r>
-        <w:t>to your code to inspect and take action on. A router that inspects these requests and subsequently routes the request to a function you have specified to process that request. Function</w:t>
-      </w:r>
-      <w:r>
-        <w:t>s that you have specified to</w:t>
-      </w:r>
-      <w:r>
-        <w:t xml:space="preserve"> handle said request and which modify</w:t>
-      </w:r>
-      <w:r>
-        <w:t xml:space="preserve"> or build a </w:t>
-      </w:r>
-      <w:r>
-        <w:t>response object based o</w:t>
-      </w:r>
-      <w:r>
-        <w:t>n the processing of the request</w:t>
+        <w:t>W</w:t>
+      </w:r>
+      <w:r>
+        <w:t>orking with Node</w:t>
+      </w:r>
+      <w:r>
+        <w:t>JS and using a JSON based media-type allows you to</w:t>
+      </w:r>
+      <w:r>
+        <w:t xml:space="preserve"> NodeJS</w:t>
+      </w:r>
+      <w:r>
+        <w:t xml:space="preserve"> </w:t>
+      </w:r>
+      <w:r>
+        <w:t>native JSON processing.</w:t>
+      </w:r>
+      <w:r>
+        <w:t xml:space="preserve"> This eliminates</w:t>
+      </w:r>
+      <w:r>
+        <w:t xml:space="preserve"> the need for extra code or libraries to parse and transform JSON strings to dictionaries or other object types</w:t>
       </w:r>
       <w:r>
         <w:t>.</w:t>
       </w:r>
+    </w:p>
+    <w:p>
+      <w:pPr>
+        <w:spacing w:after="100"/>
+      </w:pPr>
+    </w:p>
+    <w:p>
+      <w:pPr>
+        <w:spacing w:after="100"/>
+        <w:rPr>
+          <w:rStyle w:val="Strong"/>
+        </w:rPr>
+      </w:pPr>
+      <w:r>
+        <w:rPr>
+          <w:rStyle w:val="Strong"/>
+        </w:rPr>
+        <w:t>3.2 Python Implementation</w:t>
+      </w:r>
+    </w:p>
+    <w:p>
+      <w:pPr>
+        <w:spacing w:after="100"/>
+      </w:pPr>
+      <w:r>
+        <w:t xml:space="preserve">For my implementation of the Web API in Python I chose to use the Micro Web Framework </w:t>
+      </w:r>
+      <w:r>
+        <w:t>Bottle</w:t>
+      </w:r>
+      <w:r>
+        <w:rPr>
+          <w:rStyle w:val="FootnoteReference"/>
+        </w:rPr>
+        <w:footnoteReference w:id="15"/>
+      </w:r>
+      <w:r>
+        <w:t>.</w:t>
+      </w:r>
+      <w:r>
+        <w:t xml:space="preserve"> I made this choice because I have limited experience working with Python and although I looked at writing my API directly on top of WSGI I was concerned it may add unnecessary time to my development. Instead I chose to use the most lightweight Python Web framework th</w:t>
+      </w:r>
+      <w:r>
+        <w:t xml:space="preserve">at would provide me with </w:t>
+      </w:r>
+      <w:r>
+        <w:t xml:space="preserve">convenient </w:t>
+      </w:r>
+      <w:r>
+        <w:t xml:space="preserve">helper </w:t>
+      </w:r>
+      <w:r>
+        <w:t xml:space="preserve">functions for handling and routing requests, parsing URLs, and building </w:t>
+      </w:r>
+      <w:r>
+        <w:t>responses.</w:t>
+      </w:r>
       <w:r>
         <w:t xml:space="preserve"> </w:t>
       </w:r>
-      <w:r>
-        <w:t xml:space="preserve">Both of my solutions implement these components. </w:t>
-      </w:r>
-      <w:r>
-        <w:t>For this project I tried to keep my implementations as simple as possible and only implement necessary functionality.</w:t>
-      </w:r>
-    </w:p>
-    <w:p>
-      <w:pPr>
-        <w:spacing w:after="100"/>
-      </w:pPr>
-    </w:p>
-    <w:p>
-      <w:pPr>
-        <w:spacing w:after="100"/>
-        <w:rPr>
-          <w:rStyle w:val="Strong"/>
-        </w:rPr>
-      </w:pPr>
-      <w:r>
-        <w:rPr>
-          <w:rStyle w:val="Strong"/>
-        </w:rPr>
-        <w:t>3.1 NodeJS Implementation</w:t>
-      </w:r>
-    </w:p>
-    <w:p>
-      <w:pPr>
-        <w:spacing w:after="100"/>
-      </w:pPr>
-      <w:r>
-        <w:t xml:space="preserve">My </w:t>
-      </w:r>
-      <w:r>
-        <w:t>NodeJS implementation</w:t>
-      </w:r>
-      <w:r>
-        <w:t xml:space="preserve"> of the movies API</w:t>
-      </w:r>
-      <w:r>
-        <w:t xml:space="preserve"> uses only the standard ‘HTTP’ NodeJS libraries to access the request and response objects</w:t>
-      </w:r>
-      <w:r>
-        <w:t>, allowing</w:t>
-      </w:r>
-      <w:r>
-        <w:t xml:space="preserve"> me to </w:t>
-      </w:r>
-      <w:r>
-        <w:t>directly</w:t>
-      </w:r>
-      <w:r>
-        <w:t xml:space="preserve"> handle and inspect incoming requests. </w:t>
-      </w:r>
-      <w:r>
-        <w:t>The application will listen for requests on a specified port and u</w:t>
-      </w:r>
-      <w:r>
-        <w:t xml:space="preserve">pon </w:t>
-      </w:r>
-      <w:r>
-        <w:t xml:space="preserve">receipt of the request </w:t>
-      </w:r>
-      <w:r>
-        <w:t>attempt to parse the components of the request (URL, method, headers, entity)</w:t>
-      </w:r>
-      <w:r>
-        <w:t xml:space="preserve"> and match the request against a specific route.</w:t>
-      </w:r>
-      <w:r>
-        <w:t xml:space="preserve"> Based on the </w:t>
-      </w:r>
-      <w:r>
-        <w:t>request</w:t>
-      </w:r>
-      <w:r>
-        <w:t>s URL matching various</w:t>
-      </w:r>
-      <w:r>
-        <w:t xml:space="preserve"> regex pattern</w:t>
-      </w:r>
-      <w:r>
-        <w:t>s the request will be dispatched to a callback function(s). The callback function will process the request applying any necessary application logic and build an appropriate response that will be returned to the client as a HTTP response.</w:t>
-      </w:r>
-    </w:p>
-    <w:p>
-      <w:pPr>
-        <w:spacing w:after="100"/>
-      </w:pPr>
-    </w:p>
-    <w:p>
-      <w:pPr>
-        <w:spacing w:after="100"/>
-      </w:pPr>
-      <w:r>
-        <w:t xml:space="preserve">I </w:t>
-      </w:r>
-      <w:r>
-        <w:t xml:space="preserve">found implementing </w:t>
-      </w:r>
-      <w:r>
-        <w:t>an API in NodeJS to be very</w:t>
+    </w:p>
+    <w:p>
+      <w:pPr>
+        <w:spacing w:after="100"/>
+      </w:pPr>
+    </w:p>
+    <w:p>
+      <w:pPr>
+        <w:spacing w:after="100"/>
+      </w:pPr>
+      <w:r>
+        <w:t>Bottle provides enough of the common functionality need</w:t>
+      </w:r>
+      <w:r>
+        <w:t>ed</w:t>
+      </w:r>
+      <w:r>
+        <w:t xml:space="preserve"> to build an API without getting in the way or being overly opinionated.</w:t>
+      </w:r>
+      <w:r>
+        <w:t xml:space="preserve"> The only small complaint I </w:t>
+      </w:r>
+      <w:r>
+        <w:t>have regarding working with Bottle is that it attempts to default the content-type when processing requests and response containing JSON to “application/</w:t>
+      </w:r>
+      <w:proofErr w:type="spellStart"/>
+      <w:r>
+        <w:t>json</w:t>
+      </w:r>
+      <w:proofErr w:type="spellEnd"/>
+      <w:r>
+        <w:t>”</w:t>
+      </w:r>
+      <w:proofErr w:type="gramStart"/>
+      <w:r>
+        <w:t>,</w:t>
+      </w:r>
+      <w:proofErr w:type="gramEnd"/>
+      <w:r>
+        <w:t xml:space="preserve"> this can be turned off with configuration</w:t>
+      </w:r>
+      <w:r>
+        <w:t xml:space="preserve">. </w:t>
+      </w:r>
+    </w:p>
+    <w:p>
+      <w:pPr>
+        <w:spacing w:after="100"/>
+      </w:pPr>
+    </w:p>
+    <w:p>
+      <w:pPr>
+        <w:spacing w:after="100"/>
+      </w:pPr>
+      <w:r>
+        <w:t>The structure of</w:t>
+      </w:r>
+      <w:r>
+        <w:t xml:space="preserve"> my application using Python with</w:t>
+      </w:r>
+      <w:r>
+        <w:t xml:space="preserve"> Bottle was very similar to my NodeJS implementation. Essentially the application receives a request and inspects a HTTP request comparing </w:t>
+      </w:r>
+      <w:r>
+        <w:t>its</w:t>
+      </w:r>
+      <w:r>
+        <w:t xml:space="preserve"> URL</w:t>
+      </w:r>
+      <w:r>
+        <w:t xml:space="preserve"> and method</w:t>
+      </w:r>
+      <w:r>
+        <w:t xml:space="preserve"> to a set of defined routes that map routes to function(s)</w:t>
+      </w:r>
+      <w:r>
+        <w:t xml:space="preserve">. The handler </w:t>
+      </w:r>
+      <w:r>
+        <w:t>dispatch</w:t>
+      </w:r>
+      <w:r>
+        <w:t>es</w:t>
+      </w:r>
+      <w:r>
+        <w:t xml:space="preserve"> the request</w:t>
       </w:r>
       <w:r>
         <w:t xml:space="preserve"> </w:t>
       </w:r>
       <w:r>
-        <w:t>straightforward</w:t>
-      </w:r>
-      <w:r>
-        <w:t xml:space="preserve">. </w:t>
-      </w:r>
-      <w:r>
-        <w:t xml:space="preserve">NodeJS </w:t>
-      </w:r>
-      <w:r>
-        <w:t>provides direct</w:t>
+        <w:t>to a function</w:t>
+      </w:r>
+      <w:r>
+        <w:t xml:space="preserve"> that will then process the request, apply application logic an</w:t>
+      </w:r>
+      <w:r>
+        <w:t>d build an</w:t>
+      </w:r>
+      <w:r>
+        <w:t xml:space="preserve"> appropriate response.</w:t>
+      </w:r>
+      <w:r>
+        <w:t xml:space="preserve"> Bottle provides a simple decorator syntax that allows you to map routes to functions simple by decorating the function. Through this decorator syntax you can align routes based on method</w:t>
+      </w:r>
+      <w:r>
+        <w:t>, simple</w:t>
+      </w:r>
+      <w:r>
+        <w:t xml:space="preserve"> pattern matching or even custom </w:t>
+      </w:r>
+      <w:proofErr w:type="spellStart"/>
+      <w:r>
+        <w:t>RegEx</w:t>
+      </w:r>
+      <w:proofErr w:type="spellEnd"/>
+      <w:r>
+        <w:t>.</w:t>
       </w:r>
       <w:r>
         <w:t xml:space="preserve"> </w:t>
       </w:r>
       <w:r>
-        <w:t xml:space="preserve">access to </w:t>
-      </w:r>
-      <w:r>
-        <w:t xml:space="preserve">both </w:t>
-      </w:r>
-      <w:r>
-        <w:t>the request and response objects</w:t>
-      </w:r>
-      <w:r>
-        <w:t xml:space="preserve"> with standard libraries for</w:t>
-      </w:r>
-      <w:r>
-        <w:t xml:space="preserve"> common URL and path processing</w:t>
-      </w:r>
-      <w:r>
-        <w:t>.</w:t>
-      </w:r>
-    </w:p>
-    <w:p>
-      <w:pPr>
-        <w:spacing w:after="100"/>
-      </w:pPr>
-      <w:r>
-        <w:t>I chose not to use an existing Web Framework such as Express</w:t>
-      </w:r>
-      <w:r>
-        <w:t>JS</w:t>
+        <w:t>This is a helpful feature that is available in most all Web Frameworks now, and is included in both of the Web Frameworks I mentioned previously for NodeJS.</w:t>
+      </w:r>
+      <w:r>
+        <w:t xml:space="preserve"> </w:t>
+      </w:r>
+    </w:p>
+    <w:p>
+      <w:pPr>
+        <w:spacing w:after="100"/>
+      </w:pPr>
+    </w:p>
+    <w:p>
+      <w:pPr>
+        <w:spacing w:after="100"/>
+        <w:rPr>
+          <w:rStyle w:val="Strong"/>
+        </w:rPr>
+      </w:pPr>
+      <w:r>
+        <w:rPr>
+          <w:rStyle w:val="Strong"/>
+        </w:rPr>
+        <w:t>3.3 Persistence</w:t>
+      </w:r>
+    </w:p>
+    <w:p>
+      <w:pPr>
+        <w:spacing w:after="100"/>
+      </w:pPr>
+      <w:r>
+        <w:lastRenderedPageBreak/>
+        <w:t xml:space="preserve">Both the NodeJS and Python </w:t>
+      </w:r>
+      <w:r>
+        <w:t xml:space="preserve">implementations rely on </w:t>
+      </w:r>
+      <w:r>
+        <w:t xml:space="preserve">a </w:t>
+      </w:r>
+      <w:r>
+        <w:t>MongoDB</w:t>
       </w:r>
       <w:r>
         <w:rPr>
           <w:rStyle w:val="FootnoteReference"/>
         </w:rPr>
-        <w:footnoteReference w:id="13"/>
-      </w:r>
-      <w:r>
-        <w:t xml:space="preserve"> or Restify</w:t>
+        <w:footnoteReference w:id="16"/>
+      </w:r>
+      <w:r>
+        <w:t xml:space="preserve"> </w:t>
+      </w:r>
+      <w:r>
+        <w:t xml:space="preserve">document </w:t>
+      </w:r>
+      <w:r>
+        <w:t>database</w:t>
+      </w:r>
+      <w:r>
+        <w:t xml:space="preserve"> for persistence</w:t>
+      </w:r>
+      <w:r>
+        <w:t xml:space="preserve">. I chose MongoDB for its ease of setup and use. The focus of this project was not on database technology and so I wanted something that was simple to setup and easy to access. </w:t>
+      </w:r>
+      <w:r>
+        <w:t>Well-written</w:t>
+      </w:r>
+      <w:r>
+        <w:t xml:space="preserve"> and documented drivers exist for both Python and NodeJS to work with M</w:t>
+      </w:r>
+      <w:r>
+        <w:t>ongoDB as well as lightweight OD</w:t>
+      </w:r>
+      <w:r>
+        <w:t>M’s.</w:t>
+      </w:r>
+      <w:r>
+        <w:t xml:space="preserve"> In</w:t>
+      </w:r>
+      <w:r>
+        <w:t xml:space="preserve"> my NodeJS implementation I use</w:t>
+      </w:r>
+      <w:r>
+        <w:t xml:space="preserve"> the MongooseJS</w:t>
       </w:r>
       <w:r>
         <w:rPr>
           <w:rStyle w:val="FootnoteReference"/>
         </w:rPr>
-        <w:footnoteReference w:id="14"/>
-      </w:r>
-      <w:r>
-        <w:t xml:space="preserve"> </w:t>
-      </w:r>
-      <w:r>
-        <w:t xml:space="preserve">because I didn’t see a need to add a layer by using a framework given the level of access NodeJS provides out of the box </w:t>
-      </w:r>
-      <w:r>
-        <w:t xml:space="preserve">for </w:t>
-      </w:r>
-      <w:r>
-        <w:t>handling HTTP requests</w:t>
-      </w:r>
-      <w:r>
-        <w:t xml:space="preserve"> and I wanted to take this opportunity to familiarize myself with the standard libraries</w:t>
-      </w:r>
-      <w:r>
-        <w:t xml:space="preserve">. </w:t>
-      </w:r>
-      <w:r>
-        <w:t>I</w:t>
-      </w:r>
-      <w:r>
-        <w:t>n the limit</w:t>
-      </w:r>
-      <w:r>
-        <w:t>ed time I spent researching these frameworks</w:t>
-      </w:r>
-      <w:r>
-        <w:t xml:space="preserve"> they both look to be interesting projects that include some nice routing functionality and helpers to make routing simpler.</w:t>
-      </w:r>
-      <w:r>
-        <w:t xml:space="preserve"> ExpressJS seems to be the most commonly used and popular for building Web Applications and Web APIs in NodeJS at this time.</w:t>
-      </w:r>
-      <w:r>
-        <w:t xml:space="preserve"> </w:t>
-      </w:r>
-    </w:p>
-    <w:p>
-      <w:pPr>
-        <w:spacing w:after="100"/>
-      </w:pPr>
-    </w:p>
-    <w:p>
-      <w:pPr>
-        <w:spacing w:after="100"/>
-      </w:pPr>
-      <w:r>
-        <w:lastRenderedPageBreak/>
-        <w:t>W</w:t>
-      </w:r>
-      <w:r>
-        <w:t>orking with Node</w:t>
-      </w:r>
-      <w:r>
-        <w:t>JS and using a JSON based media-type allows you to</w:t>
-      </w:r>
-      <w:r>
-        <w:t xml:space="preserve"> NodeJS</w:t>
-      </w:r>
-      <w:r>
-        <w:t xml:space="preserve"> </w:t>
-      </w:r>
-      <w:r>
-        <w:t>native JSON processing.</w:t>
-      </w:r>
-      <w:r>
-        <w:t xml:space="preserve"> This eliminates</w:t>
-      </w:r>
-      <w:r>
-        <w:t xml:space="preserve"> the need for extra code or libraries to parse and transform JSON strings to dictionaries or other object types</w:t>
-      </w:r>
-      <w:r>
-        <w:t>.</w:t>
-      </w:r>
-    </w:p>
-    <w:p>
-      <w:pPr>
-        <w:spacing w:after="100"/>
-      </w:pPr>
-    </w:p>
-    <w:p>
-      <w:pPr>
-        <w:spacing w:after="100"/>
-        <w:rPr>
-          <w:rStyle w:val="Strong"/>
-        </w:rPr>
-      </w:pPr>
-      <w:r>
-        <w:rPr>
-          <w:rStyle w:val="Strong"/>
-        </w:rPr>
-        <w:t>3.2 Python Implementation</w:t>
-      </w:r>
-    </w:p>
-    <w:p>
-      <w:pPr>
-        <w:spacing w:after="100"/>
-      </w:pPr>
-      <w:r>
-        <w:t xml:space="preserve">For my implementation of the Web API in Python I chose to use the Micro Web Framework </w:t>
-      </w:r>
-      <w:r>
-        <w:t>Bottle</w:t>
+        <w:footnoteReference w:id="17"/>
+      </w:r>
+      <w:r>
+        <w:t xml:space="preserve"> OD</w:t>
+      </w:r>
+      <w:r>
+        <w:t xml:space="preserve">M and in the Python </w:t>
+      </w:r>
+      <w:r>
+        <w:t>implementation I use</w:t>
+      </w:r>
+      <w:r>
+        <w:t xml:space="preserve"> MongoEngine</w:t>
       </w:r>
       <w:r>
         <w:rPr>
           <w:rStyle w:val="FootnoteReference"/>
         </w:rPr>
-        <w:footnoteReference w:id="15"/>
-      </w:r>
-      <w:r>
-        <w:t>.</w:t>
-      </w:r>
-      <w:r>
-        <w:t xml:space="preserve"> I made this choice because I have limited experience working with Python and although I looked at writing my API directly on top of WSGI I was concerned it may add unnecessary time to my development. Instead I chose to use the most lightweight Python Web framework th</w:t>
-      </w:r>
-      <w:r>
-        <w:t xml:space="preserve">at would provide me with </w:t>
-      </w:r>
-      <w:r>
-        <w:t xml:space="preserve">convenient </w:t>
-      </w:r>
-      <w:r>
-        <w:t xml:space="preserve">helper </w:t>
-      </w:r>
-      <w:r>
-        <w:t xml:space="preserve">functions for handling and routing requests, parsing URLs, and building </w:t>
-      </w:r>
-      <w:r>
-        <w:t>responses.</w:t>
-      </w:r>
-      <w:r>
-        <w:t xml:space="preserve"> </w:t>
-      </w:r>
-    </w:p>
-    <w:p>
-      <w:pPr>
-        <w:spacing w:after="100"/>
-      </w:pPr>
-    </w:p>
-    <w:p>
-      <w:pPr>
-        <w:spacing w:after="100"/>
-      </w:pPr>
-      <w:r>
-        <w:t>Bottle provides enough of the common functionality need</w:t>
-      </w:r>
-      <w:r>
-        <w:t>ed</w:t>
-      </w:r>
-      <w:r>
-        <w:t xml:space="preserve"> to build an API without getting in the way or being overly opinionated.</w:t>
-      </w:r>
-      <w:r>
-        <w:t xml:space="preserve"> The only small complaint I </w:t>
-      </w:r>
-      <w:r>
-        <w:t>have regarding working with Bottle is that it attempts to default the content-type when processing requests and response containing JSON to “application/</w:t>
-      </w:r>
-      <w:r>
-        <w:t>json</w:t>
-      </w:r>
-      <w:r>
-        <w:t>”</w:t>
-      </w:r>
-      <w:r>
-        <w:t>, this can be turned off with configuration</w:t>
-      </w:r>
-      <w:r>
-        <w:t xml:space="preserve">. </w:t>
-      </w:r>
-    </w:p>
-    <w:p>
-      <w:pPr>
-        <w:spacing w:after="100"/>
-      </w:pPr>
-    </w:p>
-    <w:p>
-      <w:pPr>
-        <w:spacing w:after="100"/>
-      </w:pPr>
-      <w:r>
-        <w:t>The structure of</w:t>
-      </w:r>
-      <w:r>
-        <w:t xml:space="preserve"> my application using Python with</w:t>
-      </w:r>
-      <w:r>
-        <w:t xml:space="preserve"> Bottle was very similar to my NodeJS implementation. Essentially the application receives a request and inspects a HTTP request comparing </w:t>
-      </w:r>
-      <w:r>
-        <w:t>its</w:t>
-      </w:r>
-      <w:r>
-        <w:t xml:space="preserve"> URL</w:t>
-      </w:r>
-      <w:r>
-        <w:t xml:space="preserve"> and method</w:t>
-      </w:r>
-      <w:r>
-        <w:t xml:space="preserve"> to a set of defined routes that map routes to function(s)</w:t>
-      </w:r>
-      <w:r>
-        <w:t xml:space="preserve">. The handler </w:t>
-      </w:r>
-      <w:r>
-        <w:t>dispatch</w:t>
-      </w:r>
-      <w:r>
-        <w:t>es</w:t>
-      </w:r>
-      <w:r>
-        <w:t xml:space="preserve"> the request</w:t>
-      </w:r>
-      <w:r>
-        <w:t xml:space="preserve"> </w:t>
-      </w:r>
-      <w:r>
-        <w:t>to a function</w:t>
-      </w:r>
-      <w:r>
-        <w:t xml:space="preserve"> that will then process the request, apply application logic an</w:t>
-      </w:r>
-      <w:r>
-        <w:t>d build an</w:t>
-      </w:r>
-      <w:r>
-        <w:t xml:space="preserve"> appropriate response.</w:t>
-      </w:r>
-      <w:r>
-        <w:t xml:space="preserve"> Bottle provides a simple decorator syntax that allows you to map routes to functions simple by decorating the function. Through this decorator syntax you can align routes based on method</w:t>
-      </w:r>
-      <w:r>
-        <w:t>, simple</w:t>
-      </w:r>
-      <w:r>
-        <w:t xml:space="preserve"> pattern matching or even custom RegEx.</w:t>
-      </w:r>
-      <w:r>
-        <w:t xml:space="preserve"> </w:t>
-      </w:r>
-      <w:r>
-        <w:t>This is a helpful feature that is available in most all Web Frameworks now, and is included in both of the Web Frameworks I mentioned previously for NodeJS.</w:t>
-      </w:r>
-      <w:r>
-        <w:t xml:space="preserve"> </w:t>
-      </w:r>
-    </w:p>
-    <w:p>
-      <w:pPr>
-        <w:spacing w:after="100"/>
-      </w:pPr>
-    </w:p>
-    <w:p>
-      <w:pPr>
-        <w:spacing w:after="100"/>
-        <w:rPr>
-          <w:rStyle w:val="Strong"/>
-        </w:rPr>
-      </w:pPr>
-      <w:r>
-        <w:rPr>
-          <w:rStyle w:val="Strong"/>
-        </w:rPr>
-        <w:t>3.3 Persistence</w:t>
-      </w:r>
-    </w:p>
-    <w:p>
-      <w:pPr>
-        <w:spacing w:after="100"/>
-      </w:pPr>
-      <w:r>
-        <w:t xml:space="preserve">Both the NodeJS and Python </w:t>
-      </w:r>
-      <w:r>
-        <w:t xml:space="preserve">implementations rely on </w:t>
-      </w:r>
-      <w:r>
-        <w:t xml:space="preserve">a </w:t>
-      </w:r>
-      <w:r>
-        <w:t>MongoDB</w:t>
-      </w:r>
-      <w:r>
-        <w:rPr>
-          <w:rStyle w:val="FootnoteReference"/>
-        </w:rPr>
-        <w:footnoteReference w:id="16"/>
-      </w:r>
-      <w:r>
-        <w:t xml:space="preserve"> </w:t>
-      </w:r>
-      <w:r>
-        <w:t xml:space="preserve">document </w:t>
-      </w:r>
-      <w:r>
-        <w:t>database</w:t>
-      </w:r>
-      <w:r>
-        <w:t xml:space="preserve"> for persistence</w:t>
-      </w:r>
-      <w:r>
-        <w:t xml:space="preserve">. I chose MongoDB for its ease of setup and use. The focus of this project was not on database technology and so I wanted something that was simple to setup and easy to access. </w:t>
-      </w:r>
-      <w:r>
-        <w:t>Well-written</w:t>
-      </w:r>
-      <w:r>
-        <w:t xml:space="preserve"> and documented drivers exist for both Python and NodeJS to work with M</w:t>
-      </w:r>
-      <w:r>
-        <w:t>ongoDB as well as lightweight OD</w:t>
-      </w:r>
-      <w:r>
-        <w:t>M’s.</w:t>
-      </w:r>
-      <w:r>
-        <w:t xml:space="preserve"> In</w:t>
-      </w:r>
-      <w:r>
-        <w:t xml:space="preserve"> my NodeJS implementation I use</w:t>
-      </w:r>
-      <w:r>
-        <w:t xml:space="preserve"> the MongooseJS</w:t>
-      </w:r>
-      <w:r>
-        <w:rPr>
-          <w:rStyle w:val="FootnoteReference"/>
-        </w:rPr>
-        <w:footnoteReference w:id="17"/>
-      </w:r>
-      <w:r>
-        <w:t xml:space="preserve"> OD</w:t>
-      </w:r>
-      <w:r>
-        <w:t xml:space="preserve">M and in the Python </w:t>
-      </w:r>
-      <w:r>
-        <w:lastRenderedPageBreak/>
-        <w:t>implementation I use</w:t>
-      </w:r>
-      <w:r>
-        <w:t xml:space="preserve"> MongoEngine</w:t>
-      </w:r>
-      <w:r>
-        <w:rPr>
-          <w:rStyle w:val="FootnoteReference"/>
-        </w:rPr>
         <w:footnoteReference w:id="18"/>
       </w:r>
       <w:r>
@@ -6414,8 +6980,6 @@
       <w:r>
         <w:t>for interacting with MongoDB.</w:t>
       </w:r>
-      <w:bookmarkStart w:id="0" w:name="_GoBack"/>
-      <w:bookmarkEnd w:id="0"/>
     </w:p>
     <w:p/>
     <w:p/>
@@ -6438,28 +7002,329 @@
         <w:spacing w:after="100"/>
         <w:rPr>
           <w:rStyle w:val="Strong"/>
-        </w:rPr>
-      </w:pPr>
-      <w:r>
-        <w:rPr>
-          <w:rStyle w:val="Strong"/>
-        </w:rPr>
-        <w:t>4.1 Lessons &amp; Findings</w:t>
-      </w:r>
-    </w:p>
-    <w:p>
-      <w:pPr>
-        <w:spacing w:after="100"/>
-        <w:rPr>
-          <w:rStyle w:val="Strong"/>
-        </w:rPr>
-      </w:pPr>
-      <w:r>
-        <w:rPr>
-          <w:rStyle w:val="Strong"/>
-        </w:rPr>
-        <w:t>4.2 Next?</w:t>
-      </w:r>
+          <w:b w:val="0"/>
+        </w:rPr>
+      </w:pPr>
+      <w:r>
+        <w:rPr>
+          <w:rStyle w:val="Strong"/>
+          <w:b w:val="0"/>
+        </w:rPr>
+        <w:t>Through my work on this independent study I have vastly increased my understanding of REST and what it means for an API to be RESTful. My research has included reviewing formal materials on the subject such as published books</w:t>
+      </w:r>
+      <w:r>
+        <w:rPr>
+          <w:rStyle w:val="Strong"/>
+          <w:b w:val="0"/>
+        </w:rPr>
+        <w:t xml:space="preserve"> and papers</w:t>
+      </w:r>
+      <w:r>
+        <w:rPr>
+          <w:rStyle w:val="Strong"/>
+          <w:b w:val="0"/>
+        </w:rPr>
+        <w:t>, as well as seeking out communities and forums (</w:t>
+      </w:r>
+      <w:r>
+        <w:rPr>
+          <w:rStyle w:val="Strong"/>
+          <w:b w:val="0"/>
+        </w:rPr>
+        <w:t>Google</w:t>
+      </w:r>
+      <w:r>
+        <w:rPr>
+          <w:rStyle w:val="Strong"/>
+          <w:b w:val="0"/>
+        </w:rPr>
+        <w:t xml:space="preserve"> groups, blogs, presentations) on the Internet where many of the new design patterns for APIs are being actively discussed and formulated. </w:t>
+      </w:r>
+    </w:p>
+    <w:p>
+      <w:pPr>
+        <w:spacing w:after="100"/>
+        <w:rPr>
+          <w:rStyle w:val="Strong"/>
+          <w:b w:val="0"/>
+        </w:rPr>
+      </w:pPr>
+      <w:r>
+        <w:rPr>
+          <w:rStyle w:val="Strong"/>
+          <w:b w:val="0"/>
+        </w:rPr>
+        <w:t>In addition to researching the topic h</w:t>
+      </w:r>
+      <w:r>
+        <w:rPr>
+          <w:rStyle w:val="Strong"/>
+          <w:b w:val="0"/>
+        </w:rPr>
+        <w:t xml:space="preserve">aving the opportunity to </w:t>
+      </w:r>
+      <w:r>
+        <w:rPr>
+          <w:rStyle w:val="Strong"/>
+          <w:b w:val="0"/>
+        </w:rPr>
+        <w:t xml:space="preserve">implement a RESTful API was key in furthering my understanding. Without working through an implementation (or two) I would have not gained as thorough and understanding of what hypermedia is and the important role it plays in RESTful APIs. </w:t>
+      </w:r>
+      <w:r>
+        <w:rPr>
+          <w:rStyle w:val="Strong"/>
+          <w:b w:val="0"/>
+        </w:rPr>
+        <w:t xml:space="preserve">I believe </w:t>
+      </w:r>
+      <w:r>
+        <w:rPr>
+          <w:rStyle w:val="Strong"/>
+          <w:b w:val="0"/>
+        </w:rPr>
+        <w:t>implement</w:t>
+      </w:r>
+      <w:r>
+        <w:rPr>
+          <w:rStyle w:val="Strong"/>
+          <w:b w:val="0"/>
+        </w:rPr>
+        <w:t>ing</w:t>
+      </w:r>
+      <w:r>
+        <w:rPr>
+          <w:rStyle w:val="Strong"/>
+          <w:b w:val="0"/>
+        </w:rPr>
+        <w:t xml:space="preserve"> this API in mult</w:t>
+      </w:r>
+      <w:r>
+        <w:rPr>
+          <w:rStyle w:val="Strong"/>
+          <w:b w:val="0"/>
+        </w:rPr>
+        <w:t>iple languages / frameworks</w:t>
+      </w:r>
+      <w:r>
+        <w:rPr>
+          <w:rStyle w:val="Strong"/>
+          <w:b w:val="0"/>
+        </w:rPr>
+        <w:t xml:space="preserve"> provided an</w:t>
+      </w:r>
+      <w:r>
+        <w:rPr>
+          <w:rStyle w:val="Strong"/>
+          <w:b w:val="0"/>
+        </w:rPr>
+        <w:t xml:space="preserve"> enhanced p</w:t>
+      </w:r>
+      <w:r>
+        <w:rPr>
+          <w:rStyle w:val="Strong"/>
+          <w:b w:val="0"/>
+        </w:rPr>
+        <w:t>erspective on the components that make</w:t>
+      </w:r>
+      <w:r>
+        <w:rPr>
+          <w:rStyle w:val="Strong"/>
+          <w:b w:val="0"/>
+        </w:rPr>
+        <w:t xml:space="preserve"> that make up </w:t>
+      </w:r>
+      <w:r>
+        <w:rPr>
+          <w:rStyle w:val="Strong"/>
+          <w:b w:val="0"/>
+        </w:rPr>
+        <w:t xml:space="preserve">a Web Framework </w:t>
+      </w:r>
+      <w:r>
+        <w:rPr>
+          <w:rStyle w:val="Strong"/>
+          <w:b w:val="0"/>
+        </w:rPr>
+        <w:t>and the common patterns employed for handling request and response objects in Web Frameworks. I expect this perspective will beneficial for future development endeavors.</w:t>
+      </w:r>
+    </w:p>
+    <w:p>
+      <w:pPr>
+        <w:spacing w:after="100"/>
+        <w:rPr>
+          <w:rStyle w:val="Strong"/>
+        </w:rPr>
+      </w:pPr>
+      <w:r>
+        <w:rPr>
+          <w:rStyle w:val="Strong"/>
+          <w:b w:val="0"/>
+        </w:rPr>
+        <w:t>My regular meetings with my f</w:t>
+      </w:r>
+      <w:r>
+        <w:rPr>
+          <w:rStyle w:val="Strong"/>
+          <w:b w:val="0"/>
+        </w:rPr>
+        <w:t xml:space="preserve">aculty advisor, </w:t>
+      </w:r>
+      <w:r>
+        <w:rPr>
+          <w:rStyle w:val="Strong"/>
+          <w:b w:val="0"/>
+        </w:rPr>
+        <w:t>Massi</w:t>
+      </w:r>
+      <w:r>
+        <w:rPr>
+          <w:rStyle w:val="Strong"/>
+          <w:b w:val="0"/>
+        </w:rPr>
+        <w:t>m</w:t>
+      </w:r>
+      <w:r>
+        <w:rPr>
+          <w:rStyle w:val="Strong"/>
+          <w:b w:val="0"/>
+        </w:rPr>
+        <w:t>o DiPierro,</w:t>
+      </w:r>
+      <w:r>
+        <w:rPr>
+          <w:rStyle w:val="Strong"/>
+          <w:b w:val="0"/>
+        </w:rPr>
+        <w:t xml:space="preserve"> were an important part of my independent study. These meetings </w:t>
+      </w:r>
+      <w:r>
+        <w:rPr>
+          <w:rStyle w:val="Strong"/>
+          <w:b w:val="0"/>
+        </w:rPr>
+        <w:t xml:space="preserve">gave me an opportunity to </w:t>
+      </w:r>
+      <w:r>
+        <w:rPr>
+          <w:rStyle w:val="Strong"/>
+          <w:b w:val="0"/>
+        </w:rPr>
+        <w:t xml:space="preserve">discuss and </w:t>
+      </w:r>
+      <w:r>
+        <w:rPr>
+          <w:rStyle w:val="Strong"/>
+          <w:b w:val="0"/>
+        </w:rPr>
+        <w:t xml:space="preserve">explain the concepts I was learning </w:t>
+      </w:r>
+      <w:r>
+        <w:rPr>
+          <w:rStyle w:val="Strong"/>
+          <w:b w:val="0"/>
+        </w:rPr>
+        <w:t xml:space="preserve">which I believe helped me to formalize my understanding. At the same time having frequent check </w:t>
+      </w:r>
+      <w:proofErr w:type="gramStart"/>
+      <w:r>
+        <w:rPr>
+          <w:rStyle w:val="Strong"/>
+          <w:b w:val="0"/>
+        </w:rPr>
+        <w:t>ins</w:t>
+      </w:r>
+      <w:proofErr w:type="gramEnd"/>
+      <w:r>
+        <w:rPr>
+          <w:rStyle w:val="Strong"/>
+          <w:b w:val="0"/>
+        </w:rPr>
+        <w:t xml:space="preserve"> regarding my work and progress on implementing my API helped to keep me on schedule and progressing at a regular pace.</w:t>
+      </w:r>
+    </w:p>
+    <w:p>
+      <w:pPr>
+        <w:spacing w:after="100"/>
+        <w:rPr>
+          <w:rStyle w:val="Strong"/>
+        </w:rPr>
+      </w:pPr>
+    </w:p>
+    <w:p>
+      <w:pPr>
+        <w:spacing w:after="100"/>
+        <w:rPr>
+          <w:rStyle w:val="Strong"/>
+        </w:rPr>
+      </w:pPr>
+      <w:r>
+        <w:rPr>
+          <w:rStyle w:val="Strong"/>
+        </w:rPr>
+        <w:t>4.2 What’s next?</w:t>
+      </w:r>
+    </w:p>
+    <w:p>
+      <w:pPr>
+        <w:spacing w:after="100"/>
+        <w:rPr>
+          <w:rStyle w:val="Strong"/>
+          <w:b w:val="0"/>
+        </w:rPr>
+      </w:pPr>
+      <w:r>
+        <w:rPr>
+          <w:rStyle w:val="Strong"/>
+          <w:b w:val="0"/>
+        </w:rPr>
+        <w:t>I’ve thoroughly enjoyed the time I’ve spend researching REST and implementing RESTful APIs as part of my independent study. I’m thankful for having the opportunity to pursue this topic and am even more interested in pursuing further experience and knowledge than I was prior to this quarter.</w:t>
+      </w:r>
+      <w:r>
+        <w:rPr>
+          <w:rStyle w:val="Strong"/>
+          <w:b w:val="0"/>
+        </w:rPr>
+        <w:t xml:space="preserve"> I have some further </w:t>
+      </w:r>
+      <w:r>
+        <w:rPr>
+          <w:rStyle w:val="Strong"/>
+          <w:b w:val="0"/>
+        </w:rPr>
+        <w:lastRenderedPageBreak/>
+        <w:t>enhancements I plan to make on the APIs I’ve implemented for this class and would also like to implement the same API in a few other frameworks including but not limited to Ruby, Java and C#.</w:t>
+      </w:r>
+      <w:r>
+        <w:rPr>
+          <w:rStyle w:val="Strong"/>
+          <w:b w:val="0"/>
+        </w:rPr>
+        <w:t xml:space="preserve"> </w:t>
+      </w:r>
+    </w:p>
+    <w:p>
+      <w:pPr>
+        <w:rPr>
+          <w:rStyle w:val="Strong"/>
+          <w:b w:val="0"/>
+        </w:rPr>
+      </w:pPr>
+      <w:r>
+        <w:rPr>
+          <w:rStyle w:val="Strong"/>
+          <w:b w:val="0"/>
+        </w:rPr>
+        <w:br w:type="page"/>
+      </w:r>
+    </w:p>
+    <w:p>
+      <w:pPr>
+        <w:spacing w:after="100"/>
+        <w:rPr>
+          <w:rStyle w:val="Strong"/>
+          <w:b w:val="0"/>
+        </w:rPr>
+      </w:pPr>
     </w:p>
     <w:p>
       <w:pPr>
@@ -6608,6 +7473,11 @@
           <w:numId w:val="2"/>
         </w:numPr>
         <w:spacing w:after="100"/>
+        <w:rPr>
+          <w:rStyle w:val="Hyperlink"/>
+          <w:color w:val="auto"/>
+          <w:u w:val="none"/>
+        </w:rPr>
       </w:pPr>
       <w:hyperlink r:id="rId16" w:history="1">
         <w:r>
@@ -6618,6 +7488,234 @@
         </w:r>
       </w:hyperlink>
     </w:p>
+    <w:p>
+      <w:pPr>
+        <w:rPr>
+          <w:rStyle w:val="Hyperlink"/>
+          <w:color w:val="auto"/>
+          <w:u w:val="none"/>
+        </w:rPr>
+      </w:pPr>
+      <w:r>
+        <w:rPr>
+          <w:rStyle w:val="Hyperlink"/>
+          <w:color w:val="auto"/>
+          <w:u w:val="none"/>
+        </w:rPr>
+        <w:br w:type="page"/>
+      </w:r>
+    </w:p>
+    <w:p>
+      <w:pPr>
+        <w:spacing w:after="100"/>
+        <w:rPr>
+          <w:rStyle w:val="Hyperlink"/>
+          <w:color w:val="auto"/>
+          <w:u w:val="none"/>
+        </w:rPr>
+      </w:pPr>
+    </w:p>
+    <w:p>
+      <w:pPr>
+        <w:spacing w:after="100"/>
+        <w:rPr>
+          <w:rStyle w:val="Strong"/>
+        </w:rPr>
+      </w:pPr>
+      <w:r>
+        <w:rPr>
+          <w:rStyle w:val="Strong"/>
+        </w:rPr>
+        <w:t>Appendix B</w:t>
+      </w:r>
+      <w:r>
+        <w:rPr>
+          <w:rStyle w:val="Strong"/>
+        </w:rPr>
+        <w:t xml:space="preserve"> – </w:t>
+      </w:r>
+      <w:r>
+        <w:rPr>
+          <w:rStyle w:val="Strong"/>
+        </w:rPr>
+        <w:t>References utilized during my independent study</w:t>
+      </w:r>
+    </w:p>
+    <w:p>
+      <w:pPr>
+        <w:spacing w:after="100"/>
+        <w:rPr>
+          <w:rStyle w:val="Hyperlink"/>
+          <w:color w:val="auto"/>
+          <w:u w:val="none"/>
+        </w:rPr>
+      </w:pPr>
+    </w:p>
+    <w:p>
+      <w:pPr>
+        <w:rPr>
+          <w:b/>
+        </w:rPr>
+      </w:pPr>
+      <w:r>
+        <w:rPr>
+          <w:b/>
+        </w:rPr>
+        <w:t>Books</w:t>
+      </w:r>
+    </w:p>
+    <w:p>
+      <w:pPr>
+        <w:pStyle w:val="ListParagraph"/>
+        <w:numPr>
+          <w:ilvl w:val="0"/>
+          <w:numId w:val="2"/>
+        </w:numPr>
+      </w:pPr>
+      <w:r>
+        <w:t>RESTful Web APIs, By Leonard Richardson, Mike Amundsen, Sam Ruby. Publisher: O'Reilly Media Released: September 2013</w:t>
+      </w:r>
+    </w:p>
+    <w:p>
+      <w:pPr>
+        <w:pStyle w:val="ListParagraph"/>
+        <w:numPr>
+          <w:ilvl w:val="0"/>
+          <w:numId w:val="2"/>
+        </w:numPr>
+      </w:pPr>
+      <w:r>
+        <w:t>RESTful Web Services, By Leonard Richardson, Sam Ruby, Publisher: O'Reilly Media Released: May 2007</w:t>
+      </w:r>
+    </w:p>
+    <w:p>
+      <w:pPr>
+        <w:pStyle w:val="ListParagraph"/>
+        <w:numPr>
+          <w:ilvl w:val="0"/>
+          <w:numId w:val="2"/>
+        </w:numPr>
+      </w:pPr>
+      <w:r>
+        <w:t>Building Hypermedia APIs with HTML5 and Node By Mike Amundsen, Publisher: O'Reilly Media Released: November 2011</w:t>
+      </w:r>
+    </w:p>
+    <w:p>
+      <w:pPr>
+        <w:pStyle w:val="ListParagraph"/>
+        <w:numPr>
+          <w:ilvl w:val="0"/>
+          <w:numId w:val="2"/>
+        </w:numPr>
+      </w:pPr>
+      <w:r>
+        <w:t xml:space="preserve">Architectural Styles and the Design of Network-based Software Architectures </w:t>
+      </w:r>
+      <w:proofErr w:type="spellStart"/>
+      <w:r>
+        <w:t>Dissertatin</w:t>
+      </w:r>
+      <w:proofErr w:type="spellEnd"/>
+      <w:r>
+        <w:t xml:space="preserve">, by Roy Thomas Fielding, 2000 </w:t>
+      </w:r>
+    </w:p>
+    <w:p>
+      <w:pPr>
+        <w:pStyle w:val="ListParagraph"/>
+        <w:numPr>
+          <w:ilvl w:val="0"/>
+          <w:numId w:val="2"/>
+        </w:numPr>
+      </w:pPr>
+      <w:r>
+        <w:t xml:space="preserve">RESTful Web Services Cookbook, By </w:t>
+      </w:r>
+      <w:proofErr w:type="spellStart"/>
+      <w:r>
+        <w:t>Subbu</w:t>
+      </w:r>
+      <w:proofErr w:type="spellEnd"/>
+      <w:r>
+        <w:t xml:space="preserve"> </w:t>
+      </w:r>
+      <w:proofErr w:type="spellStart"/>
+      <w:r>
+        <w:t>Allamaraju</w:t>
+      </w:r>
+      <w:proofErr w:type="spellEnd"/>
+      <w:r>
+        <w:t>, Publisher: O'Reilly Media / Yahoo Press, Released: February 2010</w:t>
+      </w:r>
+    </w:p>
+    <w:p/>
+    <w:p>
+      <w:pPr>
+        <w:rPr>
+          <w:b/>
+        </w:rPr>
+      </w:pPr>
+      <w:r>
+        <w:rPr>
+          <w:b/>
+        </w:rPr>
+        <w:t>Online Resources</w:t>
+      </w:r>
+    </w:p>
+    <w:p>
+      <w:pPr>
+        <w:pStyle w:val="ListParagraph"/>
+        <w:numPr>
+          <w:ilvl w:val="0"/>
+          <w:numId w:val="2"/>
+        </w:numPr>
+      </w:pPr>
+      <w:bookmarkStart w:id="0" w:name="_GoBack"/>
+      <w:r>
+        <w:t>Mike Amundsen Blog, http://amundsen.com/blog/</w:t>
+      </w:r>
+    </w:p>
+    <w:p>
+      <w:pPr>
+        <w:pStyle w:val="ListParagraph"/>
+        <w:numPr>
+          <w:ilvl w:val="0"/>
+          <w:numId w:val="2"/>
+        </w:numPr>
+      </w:pPr>
+      <w:r>
+        <w:t>Google Groups - Collection JSON https://groups.google.com/forum/#</w:t>
+      </w:r>
+      <w:proofErr w:type="gramStart"/>
+      <w:r>
+        <w:t>!forum</w:t>
+      </w:r>
+      <w:proofErr w:type="gramEnd"/>
+      <w:r>
+        <w:t>/collectionjson</w:t>
+      </w:r>
+    </w:p>
+    <w:p>
+      <w:pPr>
+        <w:pStyle w:val="ListParagraph"/>
+        <w:numPr>
+          <w:ilvl w:val="0"/>
+          <w:numId w:val="2"/>
+        </w:numPr>
+      </w:pPr>
+      <w:r>
+        <w:t>Google Groups - API Craft https://groups.google.com/forum/#</w:t>
+      </w:r>
+      <w:proofErr w:type="gramStart"/>
+      <w:r>
+        <w:t>!forum</w:t>
+      </w:r>
+      <w:proofErr w:type="gramEnd"/>
+      <w:r>
+        <w:t>/api-craft</w:t>
+      </w:r>
+    </w:p>
+    <w:bookmarkEnd w:id="0"/>
     <w:sectPr>
       <w:headerReference w:type="even" r:id="rId17"/>
       <w:headerReference w:type="default" r:id="rId18"/>
@@ -6722,7 +7820,7 @@
         <w:rStyle w:val="PageNumber"/>
         <w:noProof/>
       </w:rPr>
-      <w:t>15</w:t>
+      <w:t>18</w:t>
     </w:r>
     <w:r>
       <w:rPr>
@@ -7364,6 +8462,119 @@
 <file path=word/numbering.xml><?xml version="1.0" encoding="utf-8"?>
 <w:numbering xmlns:wpc="http://schemas.microsoft.com/office/word/2010/wordprocessingCanvas" xmlns:mo="http://schemas.microsoft.com/office/mac/office/2008/main" xmlns:mc="http://schemas.openxmlformats.org/markup-compatibility/2006" xmlns:mv="urn:schemas-microsoft-com:mac:vml" xmlns:o="urn:schemas-microsoft-com:office:office" xmlns:r="http://schemas.openxmlformats.org/officeDocument/2006/relationships" xmlns:m="http://schemas.openxmlformats.org/officeDocument/2006/math" xmlns:v="urn:schemas-microsoft-com:vml" xmlns:wp14="http://schemas.microsoft.com/office/word/2010/wordprocessingDrawing" xmlns:wp="http://schemas.openxmlformats.org/drawingml/2006/wordprocessingDrawing" xmlns:w10="urn:schemas-microsoft-com:office:word" xmlns:w="http://schemas.openxmlformats.org/wordprocessingml/2006/main" xmlns:w14="http://schemas.microsoft.com/office/word/2010/wordml" xmlns:wpg="http://schemas.microsoft.com/office/word/2010/wordprocessingGroup" xmlns:wpi="http://schemas.microsoft.com/office/word/2010/wordprocessingInk" xmlns:wne="http://schemas.microsoft.com/office/word/2006/wordml" xmlns:wps="http://schemas.microsoft.com/office/word/2010/wordprocessingShape" mc:Ignorable="w14 wp14">
   <w:abstractNum w:abstractNumId="0">
+    <w:nsid w:val="24FB6E47"/>
+    <w:multiLevelType w:val="hybridMultilevel"/>
+    <w:tmpl w:val="B914C2CA"/>
+    <w:lvl w:ilvl="0" w:tplc="F95A9C48">
+      <w:start w:val="1"/>
+      <w:numFmt w:val="bullet"/>
+      <w:lvlText w:val="-"/>
+      <w:lvlJc w:val="left"/>
+      <w:pPr>
+        <w:ind w:left="1140" w:hanging="360"/>
+      </w:pPr>
+      <w:rPr>
+        <w:rFonts w:ascii="Cambria" w:eastAsiaTheme="minorEastAsia" w:hAnsi="Cambria" w:cstheme="minorBidi" w:hint="default"/>
+      </w:rPr>
+    </w:lvl>
+    <w:lvl w:ilvl="1" w:tplc="04090003" w:tentative="1">
+      <w:start w:val="1"/>
+      <w:numFmt w:val="bullet"/>
+      <w:lvlText w:val="o"/>
+      <w:lvlJc w:val="left"/>
+      <w:pPr>
+        <w:ind w:left="1440" w:hanging="360"/>
+      </w:pPr>
+      <w:rPr>
+        <w:rFonts w:ascii="Courier New" w:hAnsi="Courier New" w:hint="default"/>
+      </w:rPr>
+    </w:lvl>
+    <w:lvl w:ilvl="2" w:tplc="04090005" w:tentative="1">
+      <w:start w:val="1"/>
+      <w:numFmt w:val="bullet"/>
+      <w:lvlText w:val=""/>
+      <w:lvlJc w:val="left"/>
+      <w:pPr>
+        <w:ind w:left="2160" w:hanging="360"/>
+      </w:pPr>
+      <w:rPr>
+        <w:rFonts w:ascii="Wingdings" w:hAnsi="Wingdings" w:hint="default"/>
+      </w:rPr>
+    </w:lvl>
+    <w:lvl w:ilvl="3" w:tplc="04090001" w:tentative="1">
+      <w:start w:val="1"/>
+      <w:numFmt w:val="bullet"/>
+      <w:lvlText w:val=""/>
+      <w:lvlJc w:val="left"/>
+      <w:pPr>
+        <w:ind w:left="2880" w:hanging="360"/>
+      </w:pPr>
+      <w:rPr>
+        <w:rFonts w:ascii="Symbol" w:hAnsi="Symbol" w:hint="default"/>
+      </w:rPr>
+    </w:lvl>
+    <w:lvl w:ilvl="4" w:tplc="04090003" w:tentative="1">
+      <w:start w:val="1"/>
+      <w:numFmt w:val="bullet"/>
+      <w:lvlText w:val="o"/>
+      <w:lvlJc w:val="left"/>
+      <w:pPr>
+        <w:ind w:left="3600" w:hanging="360"/>
+      </w:pPr>
+      <w:rPr>
+        <w:rFonts w:ascii="Courier New" w:hAnsi="Courier New" w:hint="default"/>
+      </w:rPr>
+    </w:lvl>
+    <w:lvl w:ilvl="5" w:tplc="04090005" w:tentative="1">
+      <w:start w:val="1"/>
+      <w:numFmt w:val="bullet"/>
+      <w:lvlText w:val=""/>
+      <w:lvlJc w:val="left"/>
+      <w:pPr>
+        <w:ind w:left="4320" w:hanging="360"/>
+      </w:pPr>
+      <w:rPr>
+        <w:rFonts w:ascii="Wingdings" w:hAnsi="Wingdings" w:hint="default"/>
+      </w:rPr>
+    </w:lvl>
+    <w:lvl w:ilvl="6" w:tplc="04090001" w:tentative="1">
+      <w:start w:val="1"/>
+      <w:numFmt w:val="bullet"/>
+      <w:lvlText w:val=""/>
+      <w:lvlJc w:val="left"/>
+      <w:pPr>
+        <w:ind w:left="5040" w:hanging="360"/>
+      </w:pPr>
+      <w:rPr>
+        <w:rFonts w:ascii="Symbol" w:hAnsi="Symbol" w:hint="default"/>
+      </w:rPr>
+    </w:lvl>
+    <w:lvl w:ilvl="7" w:tplc="04090003" w:tentative="1">
+      <w:start w:val="1"/>
+      <w:numFmt w:val="bullet"/>
+      <w:lvlText w:val="o"/>
+      <w:lvlJc w:val="left"/>
+      <w:pPr>
+        <w:ind w:left="5760" w:hanging="360"/>
+      </w:pPr>
+      <w:rPr>
+        <w:rFonts w:ascii="Courier New" w:hAnsi="Courier New" w:hint="default"/>
+      </w:rPr>
+    </w:lvl>
+    <w:lvl w:ilvl="8" w:tplc="04090005" w:tentative="1">
+      <w:start w:val="1"/>
+      <w:numFmt w:val="bullet"/>
+      <w:lvlText w:val=""/>
+      <w:lvlJc w:val="left"/>
+      <w:pPr>
+        <w:ind w:left="6480" w:hanging="360"/>
+      </w:pPr>
+      <w:rPr>
+        <w:rFonts w:ascii="Wingdings" w:hAnsi="Wingdings" w:hint="default"/>
+      </w:rPr>
+    </w:lvl>
+  </w:abstractNum>
+  <w:abstractNum w:abstractNumId="1">
     <w:nsid w:val="3CFE2234"/>
     <w:multiLevelType w:val="hybridMultilevel"/>
     <w:tmpl w:val="97284FF8"/>
@@ -7476,7 +8687,7 @@
       </w:rPr>
     </w:lvl>
   </w:abstractNum>
-  <w:abstractNum w:abstractNumId="1">
+  <w:abstractNum w:abstractNumId="2">
     <w:nsid w:val="413F437A"/>
     <w:multiLevelType w:val="hybridMultilevel"/>
     <w:tmpl w:val="A04C175E"/>
@@ -7589,7 +8800,120 @@
       </w:rPr>
     </w:lvl>
   </w:abstractNum>
-  <w:abstractNum w:abstractNumId="2">
+  <w:abstractNum w:abstractNumId="3">
+    <w:nsid w:val="4FFF2CCB"/>
+    <w:multiLevelType w:val="hybridMultilevel"/>
+    <w:tmpl w:val="23F85B22"/>
+    <w:lvl w:ilvl="0" w:tplc="04090001">
+      <w:start w:val="1"/>
+      <w:numFmt w:val="bullet"/>
+      <w:lvlText w:val=""/>
+      <w:lvlJc w:val="left"/>
+      <w:pPr>
+        <w:ind w:left="720" w:hanging="360"/>
+      </w:pPr>
+      <w:rPr>
+        <w:rFonts w:ascii="Symbol" w:hAnsi="Symbol" w:hint="default"/>
+      </w:rPr>
+    </w:lvl>
+    <w:lvl w:ilvl="1" w:tplc="04090003" w:tentative="1">
+      <w:start w:val="1"/>
+      <w:numFmt w:val="bullet"/>
+      <w:lvlText w:val="o"/>
+      <w:lvlJc w:val="left"/>
+      <w:pPr>
+        <w:ind w:left="1440" w:hanging="360"/>
+      </w:pPr>
+      <w:rPr>
+        <w:rFonts w:ascii="Courier New" w:hAnsi="Courier New" w:hint="default"/>
+      </w:rPr>
+    </w:lvl>
+    <w:lvl w:ilvl="2" w:tplc="04090005" w:tentative="1">
+      <w:start w:val="1"/>
+      <w:numFmt w:val="bullet"/>
+      <w:lvlText w:val=""/>
+      <w:lvlJc w:val="left"/>
+      <w:pPr>
+        <w:ind w:left="2160" w:hanging="360"/>
+      </w:pPr>
+      <w:rPr>
+        <w:rFonts w:ascii="Wingdings" w:hAnsi="Wingdings" w:hint="default"/>
+      </w:rPr>
+    </w:lvl>
+    <w:lvl w:ilvl="3" w:tplc="04090001" w:tentative="1">
+      <w:start w:val="1"/>
+      <w:numFmt w:val="bullet"/>
+      <w:lvlText w:val=""/>
+      <w:lvlJc w:val="left"/>
+      <w:pPr>
+        <w:ind w:left="2880" w:hanging="360"/>
+      </w:pPr>
+      <w:rPr>
+        <w:rFonts w:ascii="Symbol" w:hAnsi="Symbol" w:hint="default"/>
+      </w:rPr>
+    </w:lvl>
+    <w:lvl w:ilvl="4" w:tplc="04090003" w:tentative="1">
+      <w:start w:val="1"/>
+      <w:numFmt w:val="bullet"/>
+      <w:lvlText w:val="o"/>
+      <w:lvlJc w:val="left"/>
+      <w:pPr>
+        <w:ind w:left="3600" w:hanging="360"/>
+      </w:pPr>
+      <w:rPr>
+        <w:rFonts w:ascii="Courier New" w:hAnsi="Courier New" w:hint="default"/>
+      </w:rPr>
+    </w:lvl>
+    <w:lvl w:ilvl="5" w:tplc="04090005" w:tentative="1">
+      <w:start w:val="1"/>
+      <w:numFmt w:val="bullet"/>
+      <w:lvlText w:val=""/>
+      <w:lvlJc w:val="left"/>
+      <w:pPr>
+        <w:ind w:left="4320" w:hanging="360"/>
+      </w:pPr>
+      <w:rPr>
+        <w:rFonts w:ascii="Wingdings" w:hAnsi="Wingdings" w:hint="default"/>
+      </w:rPr>
+    </w:lvl>
+    <w:lvl w:ilvl="6" w:tplc="04090001" w:tentative="1">
+      <w:start w:val="1"/>
+      <w:numFmt w:val="bullet"/>
+      <w:lvlText w:val=""/>
+      <w:lvlJc w:val="left"/>
+      <w:pPr>
+        <w:ind w:left="5040" w:hanging="360"/>
+      </w:pPr>
+      <w:rPr>
+        <w:rFonts w:ascii="Symbol" w:hAnsi="Symbol" w:hint="default"/>
+      </w:rPr>
+    </w:lvl>
+    <w:lvl w:ilvl="7" w:tplc="04090003" w:tentative="1">
+      <w:start w:val="1"/>
+      <w:numFmt w:val="bullet"/>
+      <w:lvlText w:val="o"/>
+      <w:lvlJc w:val="left"/>
+      <w:pPr>
+        <w:ind w:left="5760" w:hanging="360"/>
+      </w:pPr>
+      <w:rPr>
+        <w:rFonts w:ascii="Courier New" w:hAnsi="Courier New" w:hint="default"/>
+      </w:rPr>
+    </w:lvl>
+    <w:lvl w:ilvl="8" w:tplc="04090005" w:tentative="1">
+      <w:start w:val="1"/>
+      <w:numFmt w:val="bullet"/>
+      <w:lvlText w:val=""/>
+      <w:lvlJc w:val="left"/>
+      <w:pPr>
+        <w:ind w:left="6480" w:hanging="360"/>
+      </w:pPr>
+      <w:rPr>
+        <w:rFonts w:ascii="Wingdings" w:hAnsi="Wingdings" w:hint="default"/>
+      </w:rPr>
+    </w:lvl>
+  </w:abstractNum>
+  <w:abstractNum w:abstractNumId="4">
     <w:nsid w:val="50C02443"/>
     <w:multiLevelType w:val="hybridMultilevel"/>
     <w:tmpl w:val="988A6908"/>
@@ -7702,7 +9026,7 @@
       </w:rPr>
     </w:lvl>
   </w:abstractNum>
-  <w:abstractNum w:abstractNumId="3">
+  <w:abstractNum w:abstractNumId="5">
     <w:nsid w:val="59F023FF"/>
     <w:multiLevelType w:val="hybridMultilevel"/>
     <w:tmpl w:val="0F5EEFCE"/>
@@ -7816,16 +9140,22 @@
     </w:lvl>
   </w:abstractNum>
   <w:num w:numId="1">
+    <w:abstractNumId w:val="5"/>
+  </w:num>
+  <w:num w:numId="2">
+    <w:abstractNumId w:val="4"/>
+  </w:num>
+  <w:num w:numId="3">
+    <w:abstractNumId w:val="1"/>
+  </w:num>
+  <w:num w:numId="4">
+    <w:abstractNumId w:val="2"/>
+  </w:num>
+  <w:num w:numId="5">
     <w:abstractNumId w:val="3"/>
   </w:num>
-  <w:num w:numId="2">
-    <w:abstractNumId w:val="2"/>
-  </w:num>
-  <w:num w:numId="3">
+  <w:num w:numId="6">
     <w:abstractNumId w:val="0"/>
-  </w:num>
-  <w:num w:numId="4">
-    <w:abstractNumId w:val="1"/>
   </w:num>
 </w:numbering>
 </file>
@@ -7985,7 +9315,7 @@
   <w:style w:type="paragraph" w:default="1" w:styleId="Normal">
     <w:name w:val="Normal"/>
     <w:qFormat/>
-    <w:rsid w:val="00A67404"/>
+    <w:rsid w:val="00AD0DEF"/>
   </w:style>
   <w:style w:type="paragraph" w:styleId="Heading1">
     <w:name w:val="heading 1"/>
@@ -8620,7 +9950,7 @@
   <w:style w:type="paragraph" w:default="1" w:styleId="Normal">
     <w:name w:val="Normal"/>
     <w:qFormat/>
-    <w:rsid w:val="00A67404"/>
+    <w:rsid w:val="00AD0DEF"/>
   </w:style>
   <w:style w:type="paragraph" w:styleId="Heading1">
     <w:name w:val="heading 1"/>
@@ -9187,12 +10517,18 @@
 
 <file path=word/glossary/fontTable.xml><?xml version="1.0" encoding="utf-8"?>
 <w:fonts xmlns:mc="http://schemas.openxmlformats.org/markup-compatibility/2006" xmlns:r="http://schemas.openxmlformats.org/officeDocument/2006/relationships" xmlns:w="http://schemas.openxmlformats.org/wordprocessingml/2006/main" xmlns:w14="http://schemas.microsoft.com/office/word/2010/wordml" mc:Ignorable="w14">
-  <w:font w:name="Symbol">
-    <w:panose1 w:val="00000000000000000000"/>
-    <w:charset w:val="02"/>
+  <w:font w:name="Cambria">
+    <w:panose1 w:val="02040503050406030204"/>
+    <w:charset w:val="00"/>
     <w:family w:val="auto"/>
     <w:pitch w:val="variable"/>
-    <w:sig w:usb0="00000000" w:usb1="10000000" w:usb2="00000000" w:usb3="00000000" w:csb0="80000000" w:csb1="00000000"/>
+    <w:sig w:usb0="E00002FF" w:usb1="400004FF" w:usb2="00000000" w:usb3="00000000" w:csb0="0000019F" w:csb1="00000000"/>
+  </w:font>
+  <w:font w:name="ＭＳ 明朝">
+    <w:charset w:val="4E"/>
+    <w:family w:val="auto"/>
+    <w:pitch w:val="variable"/>
+    <w:sig w:usb0="E00002FF" w:usb1="6AC7FDFB" w:usb2="00000012" w:usb3="00000000" w:csb0="0002009F" w:csb1="00000000"/>
   </w:font>
   <w:font w:name="Times New Roman">
     <w:panose1 w:val="02020603050405020304"/>
@@ -9215,18 +10551,12 @@
     <w:pitch w:val="variable"/>
     <w:sig w:usb0="00000000" w:usb1="10000000" w:usb2="00000000" w:usb3="00000000" w:csb0="80000000" w:csb1="00000000"/>
   </w:font>
-  <w:font w:name="Cambria">
-    <w:panose1 w:val="02040503050406030204"/>
-    <w:charset w:val="00"/>
+  <w:font w:name="Symbol">
+    <w:panose1 w:val="00000000000000000000"/>
+    <w:charset w:val="02"/>
     <w:family w:val="auto"/>
     <w:pitch w:val="variable"/>
-    <w:sig w:usb0="E00002FF" w:usb1="400004FF" w:usb2="00000000" w:usb3="00000000" w:csb0="0000019F" w:csb1="00000000"/>
-  </w:font>
-  <w:font w:name="ＭＳ 明朝">
-    <w:charset w:val="4E"/>
-    <w:family w:val="auto"/>
-    <w:pitch w:val="variable"/>
-    <w:sig w:usb0="E00002FF" w:usb1="6AC7FDFB" w:usb2="00000012" w:usb3="00000000" w:csb0="0002009F" w:csb1="00000000"/>
+    <w:sig w:usb0="00000000" w:usb1="10000000" w:usb2="00000000" w:usb3="00000000" w:csb0="80000000" w:csb1="00000000"/>
   </w:font>
   <w:font w:name="Calibri">
     <w:panose1 w:val="020F0502020204030204"/>
@@ -9298,6 +10628,7 @@
     <w:rsid w:val="005B60A1"/>
     <w:rsid w:val="005D7B91"/>
     <w:rsid w:val="006418BC"/>
+    <w:rsid w:val="00997D9C"/>
   </w:rsids>
   <m:mathPr>
     <m:mathFont m:val="Cambria Math"/>
@@ -10169,7 +11500,7 @@
 </file>
 
 <file path=customXml/itemProps1.xml><?xml version="1.0" encoding="utf-8"?>
-<ds:datastoreItem xmlns:ds="http://schemas.openxmlformats.org/officeDocument/2006/customXml" ds:itemID="{52B44E3A-9226-C345-852A-D61490C06550}">
+<ds:datastoreItem xmlns:ds="http://schemas.openxmlformats.org/officeDocument/2006/customXml" ds:itemID="{B03EC58B-D8EF-BF4D-AC20-ADB5356D6FEC}">
   <ds:schemaRefs>
     <ds:schemaRef ds:uri="http://schemas.openxmlformats.org/officeDocument/2006/bibliography"/>
   </ds:schemaRefs>
